--- a/2018/Апрель/30.04/Косман  АВ.docx
+++ b/2018/Апрель/30.04/Косман  АВ.docx
@@ -8,11 +8,15 @@
         <w:ind w:left="-567" w:right="-58"/>
         <w:rPr>
           <w:b w:val="0"/>
+          <w:sz w:val="24"/>
+          <w:szCs w:val="24"/>
         </w:rPr>
       </w:pPr>
       <w:r>
         <w:rPr>
           <w:b w:val="0"/>
+          <w:sz w:val="24"/>
+          <w:szCs w:val="24"/>
         </w:rPr>
         <w:t>Выписной эпикриз</w:t>
       </w:r>
@@ -23,15 +27,29 @@
         <w:ind w:left="-567"/>
         <w:rPr>
           <w:b/>
+          <w:sz w:val="24"/>
+          <w:szCs w:val="24"/>
         </w:rPr>
       </w:pPr>
       <w:r>
+        <w:rPr>
+          <w:sz w:val="24"/>
+          <w:szCs w:val="24"/>
+        </w:rPr>
         <w:t xml:space="preserve">Из истории болезни № </w:t>
       </w:r>
       <w:r>
+        <w:rPr>
+          <w:sz w:val="24"/>
+          <w:szCs w:val="24"/>
+        </w:rPr>
         <w:t xml:space="preserve"> </w:t>
       </w:r>
       <w:r>
+        <w:rPr>
+          <w:sz w:val="24"/>
+          <w:szCs w:val="24"/>
+        </w:rPr>
         <w:t>579</w:t>
       </w:r>
     </w:p>
@@ -39,25 +57,40 @@
       <w:pPr>
         <w:pStyle w:val="5"/>
         <w:ind w:left="-567"/>
+        <w:rPr>
+          <w:sz w:val="24"/>
+          <w:szCs w:val="24"/>
+        </w:rPr>
       </w:pPr>
       <w:r>
+        <w:rPr>
+          <w:sz w:val="24"/>
+          <w:szCs w:val="24"/>
+        </w:rPr>
         <w:t xml:space="preserve">Ф.И.О: </w:t>
       </w:r>
       <w:r>
+        <w:rPr>
+          <w:sz w:val="24"/>
+          <w:szCs w:val="24"/>
+        </w:rPr>
         <w:t xml:space="preserve"> </w:t>
       </w:r>
-      <w:bookmarkStart w:id="0" w:name="_GoBack"/>
       <w:proofErr w:type="spellStart"/>
       <w:r>
+        <w:rPr>
+          <w:sz w:val="24"/>
+          <w:szCs w:val="24"/>
+        </w:rPr>
         <w:t>Косман</w:t>
       </w:r>
       <w:proofErr w:type="spellEnd"/>
       <w:r>
-        <w:t xml:space="preserve"> </w:t>
-      </w:r>
-      <w:bookmarkEnd w:id="0"/>
-      <w:r>
-        <w:t>Анатолий Владимирович</w:t>
+        <w:rPr>
+          <w:sz w:val="24"/>
+          <w:szCs w:val="24"/>
+        </w:rPr>
+        <w:t xml:space="preserve"> Анатолий Владимирович</w:t>
       </w:r>
     </w:p>
     <w:p>
@@ -65,35 +98,29 @@
         <w:ind w:left="-567"/>
         <w:jc w:val="both"/>
         <w:rPr>
-          <w:sz w:val="28"/>
-          <w:szCs w:val="20"/>
           <w:lang w:val="ru-RU"/>
         </w:rPr>
       </w:pPr>
       <w:r>
         <w:rPr>
-          <w:sz w:val="28"/>
           <w:lang w:val="ru-RU"/>
         </w:rPr>
         <w:t>Год рождения:</w:t>
       </w:r>
       <w:r>
         <w:rPr>
-          <w:sz w:val="28"/>
           <w:lang w:val="ru-RU"/>
         </w:rPr>
         <w:t xml:space="preserve"> </w:t>
       </w:r>
       <w:r>
         <w:rPr>
-          <w:sz w:val="28"/>
           <w:lang w:val="ru-RU"/>
         </w:rPr>
         <w:t>19</w:t>
       </w:r>
       <w:r>
         <w:rPr>
-          <w:sz w:val="28"/>
           <w:lang w:val="ru-RU"/>
         </w:rPr>
         <w:t>63</w:t>
@@ -104,36 +131,29 @@
         <w:ind w:left="-567"/>
         <w:jc w:val="both"/>
         <w:rPr>
-          <w:sz w:val="28"/>
           <w:lang w:val="ru-RU"/>
         </w:rPr>
       </w:pPr>
       <w:r>
         <w:rPr>
-          <w:sz w:val="28"/>
           <w:lang w:val="ru-RU"/>
         </w:rPr>
         <w:t xml:space="preserve">Место жительства: </w:t>
       </w:r>
       <w:r>
         <w:rPr>
-          <w:sz w:val="28"/>
           <w:lang w:val="ru-RU"/>
         </w:rPr>
         <w:t xml:space="preserve"> </w:t>
       </w:r>
-      <w:proofErr w:type="spellStart"/>
-      <w:r>
-        <w:rPr>
-          <w:sz w:val="28"/>
-          <w:lang w:val="ru-RU"/>
-        </w:rPr>
-        <w:t>Василеьвский</w:t>
-      </w:r>
-      <w:proofErr w:type="spellEnd"/>
-      <w:r>
-        <w:rPr>
-          <w:sz w:val="28"/>
+      <w:r>
+        <w:rPr>
+          <w:lang w:val="ru-RU"/>
+        </w:rPr>
+        <w:t>Васильевский</w:t>
+      </w:r>
+      <w:r>
+        <w:rPr>
           <w:lang w:val="ru-RU"/>
         </w:rPr>
         <w:t xml:space="preserve"> р-н, с. </w:t>
@@ -141,7 +161,6 @@
       <w:proofErr w:type="gramStart"/>
       <w:r>
         <w:rPr>
-          <w:sz w:val="28"/>
           <w:lang w:val="ru-RU"/>
         </w:rPr>
         <w:t>Каменское</w:t>
@@ -149,10 +168,21 @@
       <w:proofErr w:type="gramEnd"/>
       <w:r>
         <w:rPr>
-          <w:sz w:val="28"/>
-          <w:lang w:val="ru-RU"/>
-        </w:rPr>
-        <w:t xml:space="preserve"> ул.  ++стрельцов 25</w:t>
+          <w:lang w:val="ru-RU"/>
+        </w:rPr>
+        <w:t xml:space="preserve"> ул.  </w:t>
+      </w:r>
+      <w:r>
+        <w:rPr>
+          <w:lang w:val="ru-RU"/>
+        </w:rPr>
+        <w:t>Латышских стрелков</w:t>
+      </w:r>
+      <w:r>
+        <w:rPr>
+          <w:lang w:val="ru-RU"/>
+        </w:rPr>
+        <w:t xml:space="preserve"> 25</w:t>
       </w:r>
     </w:p>
     <w:p>
@@ -160,37 +190,38 @@
         <w:ind w:left="-567"/>
         <w:jc w:val="both"/>
         <w:rPr>
-          <w:sz w:val="28"/>
-          <w:szCs w:val="20"/>
           <w:lang w:val="ru-RU"/>
         </w:rPr>
       </w:pPr>
       <w:r>
         <w:rPr>
-          <w:sz w:val="28"/>
           <w:lang w:val="ru-RU"/>
         </w:rPr>
         <w:t xml:space="preserve">Место работы: </w:t>
       </w:r>
       <w:r>
         <w:rPr>
-          <w:sz w:val="28"/>
-          <w:lang w:val="ru-RU"/>
-        </w:rPr>
-        <w:t>н/</w:t>
+          <w:lang w:val="ru-RU"/>
+        </w:rPr>
+        <w:t xml:space="preserve"> КУ « Каменская </w:t>
       </w:r>
       <w:proofErr w:type="gramStart"/>
       <w:r>
         <w:rPr>
-          <w:sz w:val="28"/>
-          <w:lang w:val="ru-RU"/>
-        </w:rPr>
-        <w:t>р</w:t>
+          <w:lang w:val="ru-RU"/>
+        </w:rPr>
+        <w:t>спец</w:t>
       </w:r>
       <w:proofErr w:type="gramEnd"/>
       <w:r>
         <w:rPr>
-          <w:sz w:val="28"/>
+          <w:lang w:val="ru-RU"/>
+        </w:rPr>
+        <w:t xml:space="preserve">. ООШ-интернат» ЗОС,  сварщик. </w:t>
+      </w:r>
+      <w:r>
+        <w:rPr>
+          <w:highlight w:val="yellow"/>
           <w:lang w:val="ru-RU"/>
         </w:rPr>
         <w:t xml:space="preserve"> </w:t>
@@ -201,14 +232,12 @@
         <w:ind w:left="-567"/>
         <w:jc w:val="both"/>
         <w:rPr>
-          <w:sz w:val="28"/>
           <w:lang w:val="ru-RU"/>
         </w:rPr>
       </w:pPr>
       <w:sdt>
         <w:sdtPr>
           <w:rPr>
-            <w:sz w:val="28"/>
             <w:lang w:val="ru-RU"/>
           </w:rPr>
           <w:id w:val="-898747501"/>
@@ -224,7 +253,6 @@
         <w:sdtContent>
           <w:r>
             <w:rPr>
-              <w:sz w:val="28"/>
               <w:lang w:val="ru-RU"/>
             </w:rPr>
             <w:t xml:space="preserve">Находился </w:t>
@@ -233,49 +261,66 @@
       </w:sdt>
       <w:r>
         <w:rPr>
-          <w:sz w:val="28"/>
           <w:lang w:val="ru-RU"/>
         </w:rPr>
         <w:t xml:space="preserve"> на лечении с </w:t>
       </w:r>
       <w:r>
         <w:rPr>
-          <w:sz w:val="28"/>
-          <w:lang w:val="ru-RU"/>
-        </w:rPr>
-        <w:t xml:space="preserve">  .</w:t>
-      </w:r>
-      <w:r>
-        <w:rPr>
-          <w:sz w:val="28"/>
+          <w:lang w:val="ru-RU"/>
+        </w:rPr>
+        <w:t xml:space="preserve">  </w:t>
+      </w:r>
+      <w:r>
+        <w:rPr>
+          <w:lang w:val="ru-RU"/>
+        </w:rPr>
+        <w:t>23</w:t>
+      </w:r>
+      <w:r>
+        <w:rPr>
+          <w:lang w:val="ru-RU"/>
+        </w:rPr>
+        <w:t>.</w:t>
+      </w:r>
+      <w:r>
+        <w:rPr>
           <w:lang w:val="ru-RU"/>
         </w:rPr>
         <w:t>04.18</w:t>
       </w:r>
       <w:r>
         <w:rPr>
-          <w:sz w:val="28"/>
-          <w:lang w:val="ru-RU"/>
-        </w:rPr>
-        <w:t xml:space="preserve"> по   .</w:t>
-      </w:r>
-      <w:r>
-        <w:rPr>
-          <w:sz w:val="28"/>
+          <w:lang w:val="ru-RU"/>
+        </w:rPr>
+        <w:t xml:space="preserve"> по   </w:t>
+      </w:r>
+      <w:r>
+        <w:rPr>
+          <w:lang w:val="ru-RU"/>
+        </w:rPr>
+        <w:t>02</w:t>
+      </w:r>
+      <w:r>
+        <w:rPr>
+          <w:lang w:val="ru-RU"/>
+        </w:rPr>
+        <w:t>.</w:t>
+      </w:r>
+      <w:r>
+        <w:rPr>
           <w:lang w:val="ru-RU"/>
         </w:rPr>
         <w:t>05</w:t>
       </w:r>
       <w:r>
         <w:rPr>
-          <w:sz w:val="28"/>
           <w:lang w:val="ru-RU"/>
         </w:rPr>
         <w:t>.18</w:t>
       </w:r>
       <w:r>
         <w:rPr>
-          <w:sz w:val="28"/>
           <w:lang w:val="ru-RU"/>
         </w:rPr>
         <w:t xml:space="preserve"> в </w:t>
@@ -283,7 +328,6 @@
       <w:sdt>
         <w:sdtPr>
           <w:rPr>
-            <w:sz w:val="28"/>
             <w:lang w:val="ru-RU"/>
           </w:rPr>
           <w:id w:val="-690990251"/>
@@ -297,18 +341,24 @@
         </w:sdtPr>
         <w:sdtEndPr/>
         <w:sdtContent>
+          <w:proofErr w:type="spellStart"/>
           <w:r>
             <w:rPr>
-              <w:sz w:val="28"/>
               <w:lang w:val="ru-RU"/>
             </w:rPr>
-            <w:t>энд.</w:t>
+            <w:t>диаб</w:t>
+          </w:r>
+          <w:proofErr w:type="spellEnd"/>
+          <w:r>
+            <w:rPr>
+              <w:lang w:val="ru-RU"/>
+            </w:rPr>
+            <w:t>.</w:t>
           </w:r>
         </w:sdtContent>
       </w:sdt>
       <w:r>
         <w:rPr>
-          <w:sz w:val="28"/>
           <w:lang w:val="ru-RU"/>
         </w:rPr>
         <w:t xml:space="preserve">  отд.</w:t>
@@ -319,15 +369,11 @@
         <w:ind w:left="-567"/>
         <w:jc w:val="both"/>
         <w:rPr>
-          <w:sz w:val="28"/>
-          <w:szCs w:val="28"/>
           <w:lang w:val="ru-RU"/>
         </w:rPr>
       </w:pPr>
       <w:r>
         <w:rPr>
-          <w:sz w:val="28"/>
-          <w:szCs w:val="28"/>
           <w:u w:val="single"/>
           <w:lang w:val="ru-RU"/>
         </w:rPr>
@@ -335,71 +381,39 @@
       </w:r>
       <w:r>
         <w:rPr>
-          <w:sz w:val="28"/>
-          <w:szCs w:val="28"/>
           <w:lang w:val="ru-RU"/>
         </w:rPr>
         <w:t>:</w:t>
       </w:r>
-      <w:bookmarkStart w:id="1" w:name="дз"/>
-      <w:bookmarkEnd w:id="1"/>
-      <w:r>
-        <w:rPr>
-          <w:sz w:val="28"/>
-          <w:szCs w:val="28"/>
-          <w:lang w:val="ru-RU"/>
-        </w:rPr>
-        <w:t xml:space="preserve">  </w:t>
-      </w:r>
-      <w:r>
-        <w:rPr>
-          <w:sz w:val="26"/>
-          <w:szCs w:val="26"/>
-          <w:lang w:val="ru-RU"/>
-        </w:rPr>
-        <w:t>Сахарный диабет, тип</w:t>
-      </w:r>
-      <w:proofErr w:type="gramStart"/>
-      <w:r>
-        <w:rPr>
-          <w:sz w:val="26"/>
-          <w:szCs w:val="26"/>
-          <w:lang w:val="ru-RU"/>
-        </w:rPr>
-        <w:t xml:space="preserve"> ,</w:t>
-      </w:r>
-      <w:proofErr w:type="gramEnd"/>
-      <w:r>
-        <w:rPr>
-          <w:sz w:val="26"/>
-          <w:szCs w:val="26"/>
+      <w:bookmarkStart w:id="0" w:name="дз"/>
+      <w:bookmarkEnd w:id="0"/>
+      <w:r>
+        <w:rPr>
+          <w:lang w:val="ru-RU"/>
+        </w:rPr>
+        <w:t xml:space="preserve">  Сахарный диабет, тип </w:t>
+      </w:r>
+      <w:r>
+        <w:rPr>
+          <w:lang w:val="ru-RU"/>
+        </w:rPr>
+        <w:t>2</w:t>
+      </w:r>
+      <w:r>
+        <w:rPr>
+          <w:lang w:val="ru-RU"/>
+        </w:rPr>
+        <w:t xml:space="preserve">, </w:t>
+      </w:r>
+      <w:r>
+        <w:rPr>
           <w:lang w:val="ru-RU"/>
         </w:rPr>
         <w:t xml:space="preserve"> </w:t>
-      </w:r>
-      <w:proofErr w:type="spellStart"/>
-      <w:r>
-        <w:rPr>
-          <w:sz w:val="26"/>
-          <w:szCs w:val="26"/>
-          <w:lang w:val="ru-RU"/>
-        </w:rPr>
-        <w:t>вторичноинсулинзависимый</w:t>
-      </w:r>
-      <w:proofErr w:type="spellEnd"/>
-      <w:r>
-        <w:rPr>
-          <w:sz w:val="26"/>
-          <w:szCs w:val="26"/>
-          <w:lang w:val="ru-RU"/>
-        </w:rPr>
-        <w:t xml:space="preserve">, </w:t>
       </w:r>
       <w:sdt>
         <w:sdtPr>
           <w:rPr>
-            <w:sz w:val="26"/>
-            <w:szCs w:val="26"/>
             <w:lang w:val="ru-RU"/>
           </w:rPr>
           <w:id w:val="355073878"/>
@@ -416,8 +430,6 @@
         <w:sdtContent>
           <w:r>
             <w:rPr>
-              <w:sz w:val="26"/>
-              <w:szCs w:val="26"/>
               <w:lang w:val="ru-RU"/>
             </w:rPr>
             <w:t>средней тяжести,</w:t>
@@ -426,16 +438,12 @@
       </w:sdt>
       <w:r>
         <w:rPr>
-          <w:sz w:val="26"/>
-          <w:szCs w:val="26"/>
           <w:lang w:val="ru-RU"/>
         </w:rPr>
         <w:t xml:space="preserve"> </w:t>
       </w:r>
       <w:r>
         <w:rPr>
-          <w:sz w:val="26"/>
-          <w:szCs w:val="26"/>
           <w:lang w:val="ru-RU"/>
         </w:rPr>
         <w:t xml:space="preserve">ст. </w:t>
@@ -443,8 +451,6 @@
       <w:sdt>
         <w:sdtPr>
           <w:rPr>
-            <w:sz w:val="26"/>
-            <w:szCs w:val="26"/>
             <w:lang w:val="ru-RU"/>
           </w:rPr>
           <w:alias w:val="диабет"/>
@@ -462,515 +468,42 @@
         </w:sdtPr>
         <w:sdtEndPr/>
         <w:sdtContent>
+          <w:proofErr w:type="spellStart"/>
           <w:r>
             <w:rPr>
-              <w:sz w:val="26"/>
-              <w:szCs w:val="26"/>
               <w:lang w:val="ru-RU"/>
             </w:rPr>
-            <w:t>декомпенсации.</w:t>
+            <w:t>субкомпенсации</w:t>
+          </w:r>
+          <w:proofErr w:type="spellEnd"/>
+          <w:r>
+            <w:rPr>
+              <w:lang w:val="ru-RU"/>
+            </w:rPr>
+            <w:t>.</w:t>
           </w:r>
         </w:sdtContent>
       </w:sdt>
       <w:r>
         <w:rPr>
-          <w:sz w:val="26"/>
-          <w:szCs w:val="26"/>
           <w:lang w:val="ru-RU"/>
         </w:rPr>
         <w:t xml:space="preserve">  </w:t>
       </w:r>
-    </w:p>
-    <w:p>
-      <w:pPr>
-        <w:ind w:left="-567"/>
-        <w:jc w:val="both"/>
-        <w:rPr>
-          <w:sz w:val="28"/>
-          <w:szCs w:val="28"/>
-          <w:lang w:val="ru-RU"/>
-        </w:rPr>
-      </w:pPr>
-      <w:r>
-        <w:rPr>
-          <w:sz w:val="28"/>
-          <w:szCs w:val="28"/>
-          <w:lang w:val="ru-RU"/>
-        </w:rPr>
-        <w:t xml:space="preserve">Диабетическая ангиопатия сетчатки ОИ. </w:t>
-      </w:r>
-    </w:p>
-    <w:p>
-      <w:pPr>
-        <w:ind w:left="-567"/>
-        <w:jc w:val="both"/>
-        <w:rPr>
-          <w:color w:val="0000CC"/>
-          <w:sz w:val="28"/>
-          <w:szCs w:val="28"/>
-          <w:lang w:val="ru-RU"/>
-        </w:rPr>
-      </w:pPr>
-      <w:r>
-        <w:rPr>
-          <w:color w:val="0000CC"/>
-          <w:sz w:val="28"/>
-          <w:szCs w:val="28"/>
-          <w:lang w:val="ru-RU"/>
-        </w:rPr>
-        <w:t>Диабетическая дистальная симметричная полинейропатия н/к, сенсомоторная форма</w:t>
-      </w:r>
-      <w:r>
-        <w:rPr>
-          <w:color w:val="0000CC"/>
-          <w:sz w:val="28"/>
-          <w:szCs w:val="28"/>
-          <w:lang w:val="ru-RU"/>
-        </w:rPr>
-        <w:t xml:space="preserve"> (NSS 6, NDS 6), </w:t>
-      </w:r>
-      <w:r>
-        <w:rPr>
-          <w:color w:val="0000CC"/>
-          <w:sz w:val="28"/>
-          <w:szCs w:val="28"/>
-          <w:lang w:val="ru-RU"/>
-        </w:rPr>
-        <w:t xml:space="preserve">  хроническое течение</w:t>
-      </w:r>
-    </w:p>
-    <w:p>
-      <w:pPr>
-        <w:ind w:left="-567"/>
-        <w:jc w:val="both"/>
-        <w:rPr>
-          <w:sz w:val="28"/>
-          <w:szCs w:val="28"/>
-          <w:lang w:val="ru-RU"/>
-        </w:rPr>
-      </w:pPr>
-      <w:r>
-        <w:rPr>
-          <w:sz w:val="28"/>
-          <w:szCs w:val="28"/>
-          <w:lang w:val="ru-RU"/>
-        </w:rPr>
-        <w:t>Диабетическая ангиопатия артерий н/к</w:t>
-      </w:r>
-      <w:r>
-        <w:rPr>
-          <w:sz w:val="28"/>
-          <w:szCs w:val="28"/>
-          <w:lang w:val="ru-RU"/>
-        </w:rPr>
-        <w:t xml:space="preserve"> II ст</w:t>
-      </w:r>
-      <w:r>
-        <w:rPr>
-          <w:sz w:val="28"/>
-          <w:szCs w:val="28"/>
-          <w:lang w:val="ru-RU"/>
-        </w:rPr>
-        <w:t xml:space="preserve">. </w:t>
-      </w:r>
-    </w:p>
-    <w:p>
-      <w:pPr>
-        <w:ind w:left="-567"/>
-        <w:jc w:val="both"/>
-        <w:rPr>
-          <w:sz w:val="28"/>
-          <w:szCs w:val="28"/>
-          <w:lang w:val="ru-RU"/>
-        </w:rPr>
-      </w:pPr>
-      <w:r>
-        <w:rPr>
-          <w:color w:val="7030A0"/>
-          <w:sz w:val="28"/>
-          <w:szCs w:val="28"/>
-          <w:lang w:val="ru-RU"/>
-        </w:rPr>
-        <w:t>ХБП II-IV ст. Диабетическая нефропатия III-IV ст.</w:t>
-      </w:r>
-      <w:r>
-        <w:rPr>
-          <w:color w:val="7030A0"/>
-          <w:sz w:val="28"/>
-          <w:szCs w:val="28"/>
-          <w:lang w:val="ru-RU"/>
-        </w:rPr>
-        <w:t xml:space="preserve"> </w:t>
-      </w:r>
-    </w:p>
-    <w:p>
-      <w:pPr>
-        <w:ind w:left="-567"/>
-        <w:jc w:val="both"/>
-        <w:rPr>
-          <w:color w:val="E36C0A" w:themeColor="accent6" w:themeShade="BF"/>
-          <w:sz w:val="28"/>
-          <w:szCs w:val="28"/>
-          <w:lang w:val="ru-RU"/>
-        </w:rPr>
-      </w:pPr>
-      <w:r>
-        <w:rPr>
-          <w:color w:val="E36C0A" w:themeColor="accent6" w:themeShade="BF"/>
-          <w:sz w:val="28"/>
-          <w:szCs w:val="28"/>
-          <w:lang w:val="ru-RU"/>
-        </w:rPr>
-        <w:t xml:space="preserve">Ожирение II ст. (ИМТ кг/м2) </w:t>
-      </w:r>
-      <w:proofErr w:type="spellStart"/>
-      <w:r>
-        <w:rPr>
-          <w:color w:val="E36C0A" w:themeColor="accent6" w:themeShade="BF"/>
-          <w:sz w:val="28"/>
-          <w:szCs w:val="28"/>
-          <w:lang w:val="ru-RU"/>
-        </w:rPr>
-        <w:t>алим</w:t>
-      </w:r>
-      <w:proofErr w:type="spellEnd"/>
-      <w:proofErr w:type="gramStart"/>
-      <w:r>
-        <w:rPr>
-          <w:color w:val="E36C0A" w:themeColor="accent6" w:themeShade="BF"/>
-          <w:sz w:val="28"/>
-          <w:szCs w:val="28"/>
-          <w:lang w:val="ru-RU"/>
-        </w:rPr>
-        <w:t>.-</w:t>
-      </w:r>
-      <w:proofErr w:type="gramEnd"/>
-      <w:r>
-        <w:rPr>
-          <w:color w:val="E36C0A" w:themeColor="accent6" w:themeShade="BF"/>
-          <w:sz w:val="28"/>
-          <w:szCs w:val="28"/>
-          <w:lang w:val="ru-RU"/>
-        </w:rPr>
-        <w:t xml:space="preserve">конституционального генеза, стабильное течение.  </w:t>
-      </w:r>
-    </w:p>
-    <w:p>
-      <w:pPr>
-        <w:ind w:left="-567"/>
-        <w:jc w:val="both"/>
-        <w:rPr>
-          <w:sz w:val="28"/>
-          <w:szCs w:val="28"/>
-          <w:lang w:val="ru-RU"/>
-        </w:rPr>
-      </w:pPr>
-      <w:proofErr w:type="gramStart"/>
-      <w:r>
-        <w:rPr>
-          <w:color w:val="4F6228" w:themeColor="accent3" w:themeShade="80"/>
-          <w:sz w:val="28"/>
-          <w:szCs w:val="28"/>
-          <w:lang w:val="ru-RU"/>
-        </w:rPr>
-        <w:t>Аутоиммунный</w:t>
-      </w:r>
-      <w:proofErr w:type="gramEnd"/>
-      <w:r>
-        <w:rPr>
-          <w:color w:val="4F6228" w:themeColor="accent3" w:themeShade="80"/>
-          <w:sz w:val="28"/>
-          <w:szCs w:val="28"/>
-          <w:lang w:val="ru-RU"/>
-        </w:rPr>
-        <w:t xml:space="preserve"> тиреоидит, </w:t>
+      <w:r>
+        <w:rPr>
+          <w:lang w:val="ru-RU"/>
+        </w:rPr>
+        <w:t xml:space="preserve"> Диабетическая ангиопатия артерий н/к.  Диабетическая дистальная симметричная полинейропатия н/к, сенсомоторная форма (NSS 2, NDS 2). ХБП I ст. Диабетическая нефропатия III ст.  Ангиопатия сосудов сетчатки </w:t>
       </w:r>
       <w:sdt>
         <w:sdtPr>
           <w:rPr>
-            <w:color w:val="4F6228" w:themeColor="accent3" w:themeShade="80"/>
-            <w:sz w:val="28"/>
-            <w:szCs w:val="28"/>
             <w:lang w:val="ru-RU"/>
           </w:rPr>
-          <w:id w:val="105240480"/>
+          <w:id w:val="1249469680"/>
           <w:placeholder>
-            <w:docPart w:val="FBFC6A18E07A484F9E976562E903BEB7"/>
-          </w:placeholder>
-          <w:comboBox>
-            <w:listItem w:displayText="без увеличения объема щит. железы." w:value="без увеличения объема щит. железы."/>
-            <w:listItem w:displayText="гипертрофическая форма." w:value="гипертрофическая форма."/>
-          </w:comboBox>
-        </w:sdtPr>
-        <w:sdtEndPr/>
-        <w:sdtContent>
-          <w:r>
-            <w:rPr>
-              <w:color w:val="4F6228" w:themeColor="accent3" w:themeShade="80"/>
-              <w:sz w:val="28"/>
-              <w:szCs w:val="28"/>
-              <w:lang w:val="ru-RU"/>
-            </w:rPr>
-            <w:t>гипертрофическая форма.</w:t>
-          </w:r>
-        </w:sdtContent>
-      </w:sdt>
-      <w:r>
-        <w:rPr>
-          <w:color w:val="4F6228" w:themeColor="accent3" w:themeShade="80"/>
-          <w:sz w:val="28"/>
-          <w:szCs w:val="28"/>
-          <w:lang w:val="ru-RU"/>
-        </w:rPr>
-        <w:t xml:space="preserve"> Гипотиреоз, средней тяжести,  </w:t>
-      </w:r>
-      <w:r>
-        <w:rPr>
-          <w:color w:val="4F6228" w:themeColor="accent3" w:themeShade="80"/>
-          <w:sz w:val="28"/>
-          <w:szCs w:val="28"/>
-          <w:lang w:val="ru-RU"/>
-        </w:rPr>
-        <w:t xml:space="preserve">ст. </w:t>
-      </w:r>
-      <w:r>
-        <w:rPr>
-          <w:color w:val="4F6228" w:themeColor="accent3" w:themeShade="80"/>
-          <w:sz w:val="28"/>
-          <w:szCs w:val="28"/>
-          <w:lang w:val="ru-RU"/>
-        </w:rPr>
-        <w:t>медикаментозн</w:t>
-      </w:r>
-      <w:r>
-        <w:rPr>
-          <w:color w:val="4F6228" w:themeColor="accent3" w:themeShade="80"/>
-          <w:sz w:val="28"/>
-          <w:szCs w:val="28"/>
-          <w:lang w:val="ru-RU"/>
-        </w:rPr>
-        <w:t>ой</w:t>
-      </w:r>
-      <w:r>
-        <w:rPr>
-          <w:color w:val="4F6228" w:themeColor="accent3" w:themeShade="80"/>
-          <w:sz w:val="28"/>
-          <w:szCs w:val="28"/>
-          <w:lang w:val="ru-RU"/>
-        </w:rPr>
-        <w:t xml:space="preserve"> </w:t>
-      </w:r>
-      <w:proofErr w:type="spellStart"/>
-      <w:r>
-        <w:rPr>
-          <w:color w:val="4F6228" w:themeColor="accent3" w:themeShade="80"/>
-          <w:sz w:val="28"/>
-          <w:szCs w:val="28"/>
-          <w:lang w:val="ru-RU"/>
-        </w:rPr>
-        <w:t>субкомпенсаци</w:t>
-      </w:r>
-      <w:r>
-        <w:rPr>
-          <w:color w:val="4F6228" w:themeColor="accent3" w:themeShade="80"/>
-          <w:sz w:val="28"/>
-          <w:szCs w:val="28"/>
-          <w:lang w:val="ru-RU"/>
-        </w:rPr>
-        <w:t>и</w:t>
-      </w:r>
-      <w:proofErr w:type="spellEnd"/>
-      <w:r>
-        <w:rPr>
-          <w:color w:val="4F6228" w:themeColor="accent3" w:themeShade="80"/>
-          <w:sz w:val="28"/>
-          <w:szCs w:val="28"/>
-          <w:lang w:val="ru-RU"/>
-        </w:rPr>
-        <w:t xml:space="preserve">. </w:t>
-      </w:r>
-      <w:sdt>
-        <w:sdtPr>
-          <w:rPr>
-            <w:color w:val="4F6228" w:themeColor="accent3" w:themeShade="80"/>
-            <w:sz w:val="28"/>
-            <w:szCs w:val="28"/>
-            <w:lang w:val="ru-RU"/>
-          </w:rPr>
-          <w:id w:val="590198144"/>
-          <w:placeholder>
-            <w:docPart w:val="DefaultPlaceholder_1082065159"/>
-          </w:placeholder>
-          <w:dropDownList>
-            <w:listItem w:value="Выберите элемент."/>
-            <w:listItem w:displayText="Диффузный токсический " w:value="Диффузный токсический "/>
-            <w:listItem w:displayText="Диффузный " w:value="Диффузный "/>
-            <w:listItem w:displayText="Смешаный " w:value="Смешаный "/>
-            <w:listItem w:displayText="Узловой " w:value="Узловой "/>
-          </w:dropDownList>
-        </w:sdtPr>
-        <w:sdtEndPr/>
-        <w:sdtContent>
-          <w:r>
-            <w:rPr>
-              <w:color w:val="4F6228" w:themeColor="accent3" w:themeShade="80"/>
-              <w:sz w:val="28"/>
-              <w:szCs w:val="28"/>
-              <w:lang w:val="ru-RU"/>
-            </w:rPr>
-            <w:t xml:space="preserve">Диффузный токсический </w:t>
-          </w:r>
-        </w:sdtContent>
-      </w:sdt>
-      <w:r>
-        <w:rPr>
-          <w:color w:val="4F6228" w:themeColor="accent3" w:themeShade="80"/>
-          <w:sz w:val="28"/>
-          <w:szCs w:val="28"/>
-          <w:lang w:val="ru-RU"/>
-        </w:rPr>
-        <w:t xml:space="preserve"> зоб II. </w:t>
-      </w:r>
-      <w:proofErr w:type="spellStart"/>
-      <w:r>
-        <w:rPr>
-          <w:color w:val="4F6228" w:themeColor="accent3" w:themeShade="80"/>
-          <w:sz w:val="28"/>
-          <w:szCs w:val="28"/>
-          <w:lang w:val="ru-RU"/>
-        </w:rPr>
-        <w:t>Эутиреоидное</w:t>
-      </w:r>
-      <w:proofErr w:type="spellEnd"/>
-      <w:r>
-        <w:rPr>
-          <w:color w:val="4F6228" w:themeColor="accent3" w:themeShade="80"/>
-          <w:sz w:val="28"/>
-          <w:szCs w:val="28"/>
-          <w:lang w:val="ru-RU"/>
-        </w:rPr>
-        <w:t xml:space="preserve"> состояние</w:t>
-      </w:r>
-      <w:r>
-        <w:rPr>
-          <w:sz w:val="28"/>
-          <w:szCs w:val="28"/>
-          <w:lang w:val="ru-RU"/>
-        </w:rPr>
-        <w:t xml:space="preserve">. </w:t>
-      </w:r>
-    </w:p>
-    <w:p>
-      <w:pPr>
-        <w:ind w:left="-567"/>
-        <w:jc w:val="both"/>
-        <w:rPr>
-          <w:color w:val="17365D" w:themeColor="text2" w:themeShade="BF"/>
-          <w:sz w:val="28"/>
-          <w:szCs w:val="28"/>
-          <w:lang w:val="ru-RU"/>
-        </w:rPr>
-      </w:pPr>
-      <w:r>
-        <w:rPr>
-          <w:color w:val="17365D" w:themeColor="text2" w:themeShade="BF"/>
-          <w:sz w:val="28"/>
-          <w:szCs w:val="28"/>
-          <w:lang w:val="ru-RU"/>
-        </w:rPr>
-        <w:t xml:space="preserve">Миопия </w:t>
-      </w:r>
-      <w:sdt>
-        <w:sdtPr>
-          <w:rPr>
-            <w:color w:val="17365D" w:themeColor="text2" w:themeShade="BF"/>
-            <w:sz w:val="28"/>
-            <w:szCs w:val="28"/>
-            <w:lang w:val="ru-RU"/>
-          </w:rPr>
-          <w:id w:val="-1410379913"/>
-          <w:placeholder>
-            <w:docPart w:val="DefaultPlaceholder_1082065159"/>
-          </w:placeholder>
-          <w:comboBox>
-            <w:listItem w:value="Выберите элемент."/>
-            <w:listItem w:displayText="слабой " w:value="слабой "/>
-            <w:listItem w:displayText="высокой" w:value="высокой"/>
-            <w:listItem w:displayText="средней" w:value="средней"/>
-          </w:comboBox>
-        </w:sdtPr>
-        <w:sdtEndPr/>
-        <w:sdtContent>
-          <w:r>
-            <w:rPr>
-              <w:color w:val="17365D" w:themeColor="text2" w:themeShade="BF"/>
-              <w:sz w:val="28"/>
-              <w:szCs w:val="28"/>
-              <w:lang w:val="ru-RU"/>
-            </w:rPr>
-            <w:t xml:space="preserve">слабой </w:t>
-          </w:r>
-        </w:sdtContent>
-      </w:sdt>
-      <w:r>
-        <w:rPr>
-          <w:color w:val="17365D" w:themeColor="text2" w:themeShade="BF"/>
-          <w:sz w:val="28"/>
-          <w:szCs w:val="28"/>
-          <w:lang w:val="ru-RU"/>
-        </w:rPr>
-        <w:t xml:space="preserve"> степени ОИ.</w:t>
-      </w:r>
-      <w:r>
-        <w:rPr>
-          <w:color w:val="17365D" w:themeColor="text2" w:themeShade="BF"/>
-          <w:sz w:val="28"/>
-          <w:szCs w:val="28"/>
-          <w:lang w:val="ru-RU"/>
-        </w:rPr>
-        <w:t xml:space="preserve"> </w:t>
-      </w:r>
-    </w:p>
-    <w:p>
-      <w:pPr>
-        <w:ind w:left="-567"/>
-        <w:jc w:val="both"/>
-        <w:rPr>
-          <w:color w:val="17365D" w:themeColor="text2" w:themeShade="BF"/>
-          <w:sz w:val="28"/>
-          <w:szCs w:val="28"/>
-          <w:lang w:val="ru-RU"/>
-        </w:rPr>
-      </w:pPr>
-      <w:r>
-        <w:rPr>
-          <w:color w:val="17365D" w:themeColor="text2" w:themeShade="BF"/>
-          <w:sz w:val="28"/>
-          <w:szCs w:val="28"/>
-          <w:lang w:val="ru-RU"/>
-        </w:rPr>
-        <w:t>А</w:t>
-      </w:r>
-      <w:r>
-        <w:rPr>
-          <w:color w:val="17365D" w:themeColor="text2" w:themeShade="BF"/>
-          <w:sz w:val="28"/>
-          <w:szCs w:val="28"/>
-          <w:lang w:val="ru-RU"/>
-        </w:rPr>
-        <w:t xml:space="preserve">нгиопатия сосудов сетчатки </w:t>
-      </w:r>
-      <w:sdt>
-        <w:sdtPr>
-          <w:rPr>
-            <w:color w:val="17365D" w:themeColor="text2" w:themeShade="BF"/>
-            <w:sz w:val="28"/>
-            <w:szCs w:val="28"/>
-            <w:lang w:val="ru-RU"/>
-          </w:rPr>
-          <w:id w:val="2051261544"/>
-          <w:placeholder>
-            <w:docPart w:val="DefaultPlaceholder_1082065159"/>
+            <w:docPart w:val="E828AAE0EC1D428C914C9655181F4142"/>
           </w:placeholder>
           <w:comboBox>
             <w:listItem w:value="Выберите элемент."/>
@@ -983,9 +516,6 @@
         <w:sdtContent>
           <w:r>
             <w:rPr>
-              <w:color w:val="17365D" w:themeColor="text2" w:themeShade="BF"/>
-              <w:sz w:val="28"/>
-              <w:szCs w:val="28"/>
               <w:lang w:val="ru-RU"/>
             </w:rPr>
             <w:t>ОИ</w:t>
@@ -994,136 +524,96 @@
       </w:sdt>
       <w:r>
         <w:rPr>
-          <w:color w:val="17365D" w:themeColor="text2" w:themeShade="BF"/>
-          <w:sz w:val="28"/>
-          <w:szCs w:val="28"/>
-          <w:lang w:val="ru-RU"/>
-        </w:rPr>
-        <w:t>.</w:t>
-      </w:r>
-      <w:r>
-        <w:rPr>
-          <w:color w:val="17365D" w:themeColor="text2" w:themeShade="BF"/>
-          <w:sz w:val="28"/>
-          <w:szCs w:val="28"/>
-          <w:lang w:val="ru-RU"/>
-        </w:rPr>
-        <w:t xml:space="preserve"> </w:t>
-      </w:r>
-      <w:r>
-        <w:rPr>
-          <w:color w:val="17365D" w:themeColor="text2" w:themeShade="BF"/>
-          <w:sz w:val="28"/>
-          <w:szCs w:val="28"/>
-          <w:lang w:val="ru-RU"/>
-        </w:rPr>
-        <w:t xml:space="preserve">Начальная катаракта </w:t>
+          <w:lang w:val="ru-RU"/>
+        </w:rPr>
+        <w:t xml:space="preserve">. Аутоиммунный тиреоидит, </w:t>
       </w:r>
       <w:sdt>
         <w:sdtPr>
           <w:rPr>
-            <w:color w:val="17365D" w:themeColor="text2" w:themeShade="BF"/>
-            <w:sz w:val="28"/>
-            <w:szCs w:val="28"/>
             <w:lang w:val="ru-RU"/>
           </w:rPr>
-          <w:id w:val="517513702"/>
+          <w:id w:val="105240480"/>
           <w:placeholder>
-            <w:docPart w:val="DB435B1E68954750936FB322747598D2"/>
+            <w:docPart w:val="BF1E92D89B544556BE66E93298C30562"/>
           </w:placeholder>
           <w:comboBox>
-            <w:listItem w:value="Выберите элемент."/>
-            <w:listItem w:displayText="ОИ" w:value="ОИ"/>
-            <w:listItem w:displayText="ОД" w:value="ОД"/>
-            <w:listItem w:displayText="OS" w:value="OS"/>
+            <w:listItem w:displayText="без увеличения объема щит. железы." w:value="без увеличения объема щит. железы."/>
+            <w:listItem w:displayText="гипертрофическая форма." w:value="гипертрофическая форма."/>
           </w:comboBox>
         </w:sdtPr>
         <w:sdtEndPr/>
         <w:sdtContent>
           <w:r>
             <w:rPr>
-              <w:color w:val="17365D" w:themeColor="text2" w:themeShade="BF"/>
-              <w:sz w:val="28"/>
-              <w:szCs w:val="28"/>
               <w:lang w:val="ru-RU"/>
             </w:rPr>
-            <w:t>ОИ</w:t>
+            <w:t>без увеличения объема щит</w:t>
+          </w:r>
+          <w:proofErr w:type="gramStart"/>
+          <w:r>
+            <w:rPr>
+              <w:lang w:val="ru-RU"/>
+            </w:rPr>
+            <w:t>.</w:t>
+          </w:r>
+          <w:proofErr w:type="gramEnd"/>
+          <w:r>
+            <w:rPr>
+              <w:lang w:val="ru-RU"/>
+            </w:rPr>
+            <w:t xml:space="preserve"> </w:t>
+          </w:r>
+          <w:proofErr w:type="gramStart"/>
+          <w:r>
+            <w:rPr>
+              <w:lang w:val="ru-RU"/>
+            </w:rPr>
+            <w:t>ж</w:t>
+          </w:r>
+          <w:proofErr w:type="gramEnd"/>
+          <w:r>
+            <w:rPr>
+              <w:lang w:val="ru-RU"/>
+            </w:rPr>
+            <w:t>елезы.</w:t>
           </w:r>
         </w:sdtContent>
       </w:sdt>
       <w:r>
         <w:rPr>
-          <w:color w:val="17365D" w:themeColor="text2" w:themeShade="BF"/>
-          <w:sz w:val="28"/>
-          <w:szCs w:val="28"/>
-          <w:lang w:val="ru-RU"/>
-        </w:rPr>
-        <w:t xml:space="preserve">. </w:t>
-      </w:r>
-      <w:r>
-        <w:rPr>
-          <w:color w:val="17365D" w:themeColor="text2" w:themeShade="BF"/>
-          <w:sz w:val="28"/>
-          <w:szCs w:val="28"/>
           <w:lang w:val="ru-RU"/>
         </w:rPr>
         <w:t xml:space="preserve"> </w:t>
       </w:r>
-    </w:p>
-    <w:p>
-      <w:pPr>
-        <w:ind w:left="-567"/>
-        <w:jc w:val="both"/>
-        <w:rPr>
-          <w:color w:val="17365D" w:themeColor="text2" w:themeShade="BF"/>
-          <w:sz w:val="28"/>
-          <w:szCs w:val="28"/>
-          <w:lang w:val="ru-RU"/>
-        </w:rPr>
-      </w:pPr>
-      <w:r>
-        <w:rPr>
-          <w:color w:val="17365D" w:themeColor="text2" w:themeShade="BF"/>
-          <w:sz w:val="28"/>
-          <w:szCs w:val="28"/>
-          <w:lang w:val="ru-RU"/>
-        </w:rPr>
-        <w:t>Непро</w:t>
-      </w:r>
-      <w:r>
-        <w:rPr>
-          <w:color w:val="17365D" w:themeColor="text2" w:themeShade="BF"/>
-          <w:sz w:val="28"/>
-          <w:szCs w:val="28"/>
-          <w:lang w:val="ru-RU"/>
-        </w:rPr>
-        <w:t>лиферативная  диабетическая</w:t>
-      </w:r>
-      <w:r>
-        <w:rPr>
-          <w:color w:val="17365D" w:themeColor="text2" w:themeShade="BF"/>
-          <w:sz w:val="28"/>
-          <w:szCs w:val="28"/>
-          <w:lang w:val="ru-RU"/>
-        </w:rPr>
-        <w:t xml:space="preserve"> </w:t>
-      </w:r>
       <w:proofErr w:type="spellStart"/>
       <w:r>
         <w:rPr>
-          <w:color w:val="17365D" w:themeColor="text2" w:themeShade="BF"/>
-          <w:sz w:val="28"/>
-          <w:szCs w:val="28"/>
-          <w:lang w:val="ru-RU"/>
-        </w:rPr>
-        <w:t>ретинопатия</w:t>
+          <w:lang w:val="ru-RU"/>
+        </w:rPr>
+        <w:t>Эутиреоидное</w:t>
       </w:r>
       <w:proofErr w:type="spellEnd"/>
       <w:r>
         <w:rPr>
-          <w:color w:val="17365D" w:themeColor="text2" w:themeShade="BF"/>
-          <w:sz w:val="28"/>
-          <w:szCs w:val="28"/>
+          <w:lang w:val="ru-RU"/>
+        </w:rPr>
+        <w:t xml:space="preserve"> состояние.  Гипертоническая болезнь II стадии 3 степени. Гипертензивное сердце </w:t>
+      </w:r>
+      <w:r>
+        <w:rPr>
+          <w:lang w:val="ru-RU"/>
+        </w:rPr>
+        <w:t>СН</w:t>
+      </w:r>
+      <w:r>
+        <w:rPr>
+          <w:lang w:val="ru-RU"/>
+        </w:rPr>
+        <w:t xml:space="preserve"> 0-I. Риск 4.  </w:t>
+      </w:r>
+      <w:r>
+        <w:rPr>
           <w:lang w:val="ru-RU"/>
         </w:rPr>
         <w:t xml:space="preserve"> </w:t>
@@ -1131,42 +621,107 @@
       <w:sdt>
         <w:sdtPr>
           <w:rPr>
-            <w:color w:val="17365D" w:themeColor="text2" w:themeShade="BF"/>
-            <w:sz w:val="28"/>
-            <w:szCs w:val="28"/>
             <w:lang w:val="ru-RU"/>
           </w:rPr>
-          <w:id w:val="389392371"/>
+          <w:id w:val="-2078969391"/>
           <w:placeholder>
-            <w:docPart w:val="5917FEE754784A0BA4173B51A4E1CE95"/>
+            <w:docPart w:val="002287E3E11145E6968E479C95DB18A8"/>
           </w:placeholder>
           <w:comboBox>
-            <w:listItem w:value="Выберите элемент."/>
-            <w:listItem w:displayText="ОИ" w:value="ОИ"/>
-            <w:listItem w:displayText="ОД" w:value="ОД"/>
-            <w:listItem w:displayText="OS" w:value="OS"/>
+            <w:listItem w:displayText="Диабетическая ангиопатия артерий н/к IIcт. " w:value="Диабетическая ангиопатия артерий н/к IIcт. "/>
+            <w:listItem w:displayText="В данный момент хирургической патологии нет. " w:value="В данный момент хирургической патологии нет. "/>
           </w:comboBox>
         </w:sdtPr>
         <w:sdtEndPr/>
         <w:sdtContent>
           <w:r>
             <w:rPr>
-              <w:color w:val="17365D" w:themeColor="text2" w:themeShade="BF"/>
-              <w:sz w:val="28"/>
-              <w:szCs w:val="28"/>
               <w:lang w:val="ru-RU"/>
             </w:rPr>
-            <w:t>ОИ</w:t>
+            <w:t xml:space="preserve">Диабетическая ангиопатия артерий н/к. </w:t>
           </w:r>
         </w:sdtContent>
       </w:sdt>
       <w:r>
         <w:rPr>
-          <w:color w:val="17365D" w:themeColor="text2" w:themeShade="BF"/>
-          <w:sz w:val="28"/>
-          <w:szCs w:val="28"/>
-          <w:lang w:val="ru-RU"/>
-        </w:rPr>
+          <w:lang w:val="ru-RU"/>
+        </w:rPr>
+        <w:t xml:space="preserve">Варикозная болезнь н/к. ВРВ  II </w:t>
+      </w:r>
+      <w:proofErr w:type="spellStart"/>
+      <w:proofErr w:type="gramStart"/>
+      <w:r>
+        <w:rPr>
+          <w:lang w:val="ru-RU"/>
+        </w:rPr>
+        <w:t>ст</w:t>
+      </w:r>
+      <w:proofErr w:type="spellEnd"/>
+      <w:proofErr w:type="gramEnd"/>
+      <w:r>
+        <w:rPr>
+          <w:lang w:val="ru-RU"/>
+        </w:rPr>
+        <w:t xml:space="preserve">  (</w:t>
+      </w:r>
+      <w:r>
+        <w:rPr>
+          <w:lang w:val="ru-RU"/>
+        </w:rPr>
+        <w:t xml:space="preserve"> поверхностных) с 2х сторон</w:t>
+      </w:r>
+      <w:r>
+        <w:rPr>
+          <w:lang w:val="ru-RU"/>
+        </w:rPr>
+        <w:t>,  тромбофлебит поверхностных вен левой голени</w:t>
+      </w:r>
+      <w:r>
+        <w:rPr>
+          <w:lang w:val="ru-RU"/>
+        </w:rPr>
+        <w:t>.</w:t>
+      </w:r>
+      <w:r>
+        <w:rPr>
+          <w:lang w:val="ru-RU"/>
+        </w:rPr>
+        <w:t xml:space="preserve"> </w:t>
+      </w:r>
+      <w:r>
+        <w:t xml:space="preserve">ДДПП ПОП, </w:t>
+      </w:r>
+      <w:proofErr w:type="spellStart"/>
+      <w:r>
+        <w:t>вертеброгенная</w:t>
+      </w:r>
+      <w:proofErr w:type="spellEnd"/>
+      <w:r>
+        <w:t xml:space="preserve"> </w:t>
+      </w:r>
+      <w:proofErr w:type="spellStart"/>
+      <w:r>
+        <w:t>лю</w:t>
+      </w:r>
+      <w:proofErr w:type="spellEnd"/>
+      <w:r>
+        <w:rPr>
+          <w:lang w:val="ru-RU"/>
+        </w:rPr>
+        <w:t>м</w:t>
+      </w:r>
+      <w:proofErr w:type="spellStart"/>
+      <w:r>
+        <w:t>балгия</w:t>
+      </w:r>
+      <w:proofErr w:type="spellEnd"/>
+      <w:r>
+        <w:rPr>
+          <w:lang w:val="ru-RU"/>
+        </w:rPr>
+        <w:t xml:space="preserve"> ремиссия</w:t>
+      </w:r>
+      <w:r>
         <w:t>.</w:t>
       </w:r>
     </w:p>
@@ -1175,121 +730,501 @@
         <w:ind w:left="-567"/>
         <w:jc w:val="both"/>
         <w:rPr>
-          <w:color w:val="C00000"/>
-          <w:sz w:val="28"/>
-          <w:szCs w:val="28"/>
           <w:lang w:val="ru-RU"/>
         </w:rPr>
       </w:pPr>
-      <w:r>
-        <w:rPr>
-          <w:color w:val="C00000"/>
-          <w:sz w:val="28"/>
-          <w:szCs w:val="28"/>
-          <w:lang w:val="ru-RU"/>
-        </w:rPr>
-        <w:t xml:space="preserve">ИБС, стенокардия напряжения, диффузный кардиосклероз, II </w:t>
+      <w:bookmarkStart w:id="1" w:name="дк"/>
+      <w:bookmarkEnd w:id="1"/>
+      <w:proofErr w:type="gramStart"/>
+      <w:r>
+        <w:rPr>
+          <w:u w:val="single"/>
+          <w:lang w:val="ru-RU"/>
+        </w:rPr>
+        <w:t xml:space="preserve">Жалобы при поступлении </w:t>
+      </w:r>
+      <w:r>
+        <w:rPr>
+          <w:lang w:val="ru-RU"/>
+        </w:rPr>
+        <w:t>на,</w:t>
+      </w:r>
+      <w:r>
+        <w:rPr>
+          <w:lang w:val="ru-RU"/>
+        </w:rPr>
+        <w:t xml:space="preserve"> </w:t>
+      </w:r>
+      <w:r>
+        <w:rPr>
+          <w:lang w:val="ru-RU"/>
+        </w:rPr>
+        <w:t>ухудшение зрения,</w:t>
+      </w:r>
+      <w:r>
+        <w:rPr>
+          <w:lang w:val="ru-RU"/>
+        </w:rPr>
+        <w:t xml:space="preserve"> </w:t>
+      </w:r>
+      <w:r>
+        <w:rPr>
+          <w:lang w:val="ru-RU"/>
+        </w:rPr>
+        <w:t xml:space="preserve"> выраженные пекущие боли в подошвенной части обеих стоп, онемение в них, усилившиеся в течение последних 3х месяцев,  периодически умеренная сухость во рту,</w:t>
+      </w:r>
+      <w:r>
+        <w:rPr>
+          <w:lang w:val="ru-RU"/>
+        </w:rPr>
+        <w:t xml:space="preserve"> </w:t>
+      </w:r>
+      <w:r>
+        <w:rPr>
+          <w:lang w:val="ru-RU"/>
+        </w:rPr>
+        <w:t>повышение</w:t>
+      </w:r>
+      <w:r>
+        <w:rPr>
+          <w:lang w:val="ru-RU"/>
+        </w:rPr>
+        <w:t xml:space="preserve"> </w:t>
+      </w:r>
+      <w:r>
+        <w:rPr>
+          <w:lang w:val="ru-RU"/>
+        </w:rPr>
+        <w:t xml:space="preserve">АД макс. до </w:t>
+      </w:r>
+      <w:r>
+        <w:rPr>
+          <w:lang w:val="ru-RU"/>
+        </w:rPr>
+        <w:t>190/100</w:t>
+      </w:r>
+      <w:r>
+        <w:rPr>
+          <w:lang w:val="ru-RU"/>
+        </w:rPr>
+        <w:t xml:space="preserve"> </w:t>
+      </w:r>
+      <w:r>
+        <w:rPr>
+          <w:lang w:val="ru-RU"/>
+        </w:rPr>
+        <w:t xml:space="preserve">мм </w:t>
       </w:r>
       <w:proofErr w:type="spellStart"/>
       <w:r>
         <w:rPr>
-          <w:color w:val="C00000"/>
-          <w:sz w:val="28"/>
-          <w:szCs w:val="28"/>
-          <w:lang w:val="ru-RU"/>
-        </w:rPr>
-        <w:t>ф.кл</w:t>
+          <w:lang w:val="ru-RU"/>
+        </w:rPr>
+        <w:t>рт.</w:t>
+      </w:r>
+      <w:r>
+        <w:rPr>
+          <w:lang w:val="ru-RU"/>
+        </w:rPr>
+        <w:t>ст</w:t>
       </w:r>
       <w:proofErr w:type="spellEnd"/>
       <w:r>
         <w:rPr>
-          <w:color w:val="C00000"/>
-          <w:sz w:val="28"/>
-          <w:szCs w:val="28"/>
-          <w:lang w:val="ru-RU"/>
-        </w:rPr>
-        <w:t>. СН II</w:t>
-      </w:r>
-      <w:proofErr w:type="gramStart"/>
-      <w:r>
-        <w:rPr>
-          <w:color w:val="C00000"/>
-          <w:sz w:val="28"/>
-          <w:szCs w:val="28"/>
-          <w:lang w:val="ru-RU"/>
-        </w:rPr>
-        <w:t xml:space="preserve"> А</w:t>
+          <w:lang w:val="ru-RU"/>
+        </w:rPr>
+        <w:t>.</w:t>
+      </w:r>
+      <w:r>
+        <w:rPr>
+          <w:lang w:val="ru-RU"/>
+        </w:rPr>
+        <w:t xml:space="preserve">, </w:t>
+      </w:r>
+      <w:r>
+        <w:rPr>
+          <w:lang w:val="ru-RU"/>
+        </w:rPr>
+        <w:t xml:space="preserve">головные боли, </w:t>
+      </w:r>
+      <w:r>
+        <w:rPr>
+          <w:lang w:val="ru-RU"/>
+        </w:rPr>
+        <w:t xml:space="preserve"> дискомфорт в </w:t>
+      </w:r>
+      <w:proofErr w:type="spellStart"/>
+      <w:r>
+        <w:rPr>
+          <w:lang w:val="ru-RU"/>
+        </w:rPr>
+        <w:t>прекардиальной</w:t>
+      </w:r>
+      <w:proofErr w:type="spellEnd"/>
+      <w:r>
+        <w:rPr>
+          <w:lang w:val="ru-RU"/>
+        </w:rPr>
+        <w:t xml:space="preserve"> области на фоне повышение АД,  боли в поясничной области</w:t>
+      </w:r>
+      <w:r>
+        <w:rPr>
+          <w:lang w:val="ru-RU"/>
+        </w:rPr>
+        <w:t>.</w:t>
       </w:r>
       <w:proofErr w:type="gramEnd"/>
-      <w:r>
-        <w:rPr>
-          <w:color w:val="C00000"/>
-          <w:sz w:val="28"/>
-          <w:szCs w:val="28"/>
-          <w:lang w:val="ru-RU"/>
-        </w:rPr>
-        <w:t xml:space="preserve"> </w:t>
-      </w:r>
-      <w:proofErr w:type="spellStart"/>
-      <w:r>
-        <w:rPr>
-          <w:color w:val="C00000"/>
-          <w:sz w:val="28"/>
-          <w:szCs w:val="28"/>
-          <w:lang w:val="ru-RU"/>
-        </w:rPr>
-        <w:t>ф.кл</w:t>
-      </w:r>
-      <w:proofErr w:type="spellEnd"/>
-      <w:r>
-        <w:rPr>
-          <w:color w:val="C00000"/>
-          <w:sz w:val="28"/>
-          <w:szCs w:val="28"/>
-          <w:lang w:val="ru-RU"/>
-        </w:rPr>
-        <w:t xml:space="preserve">. II. Гипертоническая болезнь III стадии … степени. Гипертензивное сердце СН I. Риск 4. Метаболическая кардиомиопатия СН 0-I. </w:t>
-      </w:r>
-      <w:proofErr w:type="spellStart"/>
-      <w:r>
-        <w:rPr>
-          <w:color w:val="C00000"/>
-          <w:sz w:val="28"/>
-          <w:szCs w:val="28"/>
-          <w:lang w:val="ru-RU"/>
-        </w:rPr>
-        <w:t>ф.кл</w:t>
-      </w:r>
-      <w:proofErr w:type="spellEnd"/>
-      <w:r>
-        <w:rPr>
-          <w:color w:val="C00000"/>
-          <w:sz w:val="28"/>
-          <w:szCs w:val="28"/>
-          <w:lang w:val="ru-RU"/>
-        </w:rPr>
-        <w:t>. II.</w:t>
-      </w:r>
     </w:p>
     <w:p>
       <w:pPr>
         <w:ind w:left="-567"/>
         <w:jc w:val="both"/>
         <w:rPr>
-          <w:color w:val="C00000"/>
-          <w:sz w:val="28"/>
-          <w:szCs w:val="28"/>
           <w:lang w:val="ru-RU"/>
         </w:rPr>
       </w:pPr>
       <w:r>
         <w:rPr>
-          <w:color w:val="C00000"/>
-          <w:sz w:val="28"/>
-          <w:szCs w:val="28"/>
-          <w:lang w:val="ru-RU"/>
-        </w:rPr>
-        <w:t>НЦД по смешанному типу.</w:t>
+          <w:u w:val="single"/>
+          <w:lang w:val="ru-RU"/>
+        </w:rPr>
+        <w:t>Краткий анамнез</w:t>
+      </w:r>
+      <w:r>
+        <w:rPr>
+          <w:lang w:val="ru-RU"/>
+        </w:rPr>
+        <w:t xml:space="preserve">: СД </w:t>
+      </w:r>
+      <w:r>
+        <w:rPr>
+          <w:lang w:val="ru-RU"/>
+        </w:rPr>
+        <w:t>выявлен в</w:t>
+      </w:r>
+      <w:r>
+        <w:rPr>
+          <w:lang w:val="ru-RU"/>
+        </w:rPr>
+        <w:t xml:space="preserve"> </w:t>
+      </w:r>
+      <w:r>
+        <w:rPr>
+          <w:lang w:val="ru-RU"/>
+        </w:rPr>
+        <w:t>2017</w:t>
+      </w:r>
+      <w:r>
+        <w:rPr>
+          <w:lang w:val="ru-RU"/>
+        </w:rPr>
+        <w:t xml:space="preserve">г. </w:t>
+      </w:r>
+      <w:r>
+        <w:rPr>
+          <w:lang w:val="ru-RU"/>
+        </w:rPr>
+        <w:t xml:space="preserve"> однако сухость во рту, жажда, снижение мас</w:t>
+      </w:r>
+      <w:r>
+        <w:rPr>
+          <w:lang w:val="ru-RU"/>
+        </w:rPr>
+        <w:t>с</w:t>
+      </w:r>
+      <w:r>
+        <w:rPr>
+          <w:lang w:val="ru-RU"/>
+        </w:rPr>
+        <w:t xml:space="preserve">ы тела с 2016, </w:t>
+      </w:r>
+      <w:r>
+        <w:rPr>
+          <w:lang w:val="ru-RU"/>
+        </w:rPr>
+        <w:t xml:space="preserve">гипергликемия </w:t>
+      </w:r>
+      <w:r>
+        <w:rPr>
+          <w:lang w:val="ru-RU"/>
+        </w:rPr>
+        <w:t>вы</w:t>
+      </w:r>
+      <w:r>
+        <w:rPr>
+          <w:lang w:val="ru-RU"/>
+        </w:rPr>
+        <w:t>я</w:t>
+      </w:r>
+      <w:r>
+        <w:rPr>
+          <w:lang w:val="ru-RU"/>
+        </w:rPr>
+        <w:t>влен</w:t>
+      </w:r>
+      <w:r>
+        <w:rPr>
+          <w:lang w:val="ru-RU"/>
+        </w:rPr>
+        <w:t>а</w:t>
+      </w:r>
+      <w:r>
+        <w:rPr>
+          <w:lang w:val="ru-RU"/>
+        </w:rPr>
+        <w:t xml:space="preserve"> при </w:t>
+      </w:r>
+      <w:proofErr w:type="spellStart"/>
+      <w:r>
+        <w:rPr>
+          <w:lang w:val="ru-RU"/>
+        </w:rPr>
+        <w:t>предопераицонной</w:t>
+      </w:r>
+      <w:proofErr w:type="spellEnd"/>
+      <w:r>
+        <w:rPr>
+          <w:lang w:val="ru-RU"/>
+        </w:rPr>
+        <w:t xml:space="preserve"> подготовк</w:t>
+      </w:r>
+      <w:r>
+        <w:rPr>
+          <w:lang w:val="ru-RU"/>
+        </w:rPr>
+        <w:t>е</w:t>
+      </w:r>
+      <w:r>
+        <w:rPr>
+          <w:lang w:val="ru-RU"/>
+        </w:rPr>
+        <w:t xml:space="preserve"> </w:t>
+      </w:r>
+      <w:r>
+        <w:rPr>
+          <w:lang w:val="ru-RU"/>
+        </w:rPr>
+        <w:t xml:space="preserve"> по поводу тромбофлебита левой голени </w:t>
+      </w:r>
+      <w:r>
+        <w:rPr>
+          <w:lang w:val="ru-RU"/>
+        </w:rPr>
+        <w:t xml:space="preserve">–10,3 </w:t>
+      </w:r>
+      <w:proofErr w:type="spellStart"/>
+      <w:r>
+        <w:rPr>
+          <w:lang w:val="ru-RU"/>
+        </w:rPr>
+        <w:t>ммоль</w:t>
+      </w:r>
+      <w:proofErr w:type="spellEnd"/>
+      <w:r>
+        <w:rPr>
+          <w:lang w:val="ru-RU"/>
+        </w:rPr>
+        <w:t xml:space="preserve">/л. С начала заболевания ССТ: </w:t>
+      </w:r>
+      <w:proofErr w:type="spellStart"/>
+      <w:r>
+        <w:rPr>
+          <w:lang w:val="ru-RU"/>
+        </w:rPr>
+        <w:t>меглифорт</w:t>
+      </w:r>
+      <w:proofErr w:type="spellEnd"/>
+      <w:r>
+        <w:rPr>
+          <w:lang w:val="ru-RU"/>
+        </w:rPr>
+        <w:t xml:space="preserve"> </w:t>
+      </w:r>
+      <w:r>
+        <w:rPr>
+          <w:lang w:val="ru-RU"/>
+        </w:rPr>
+        <w:t xml:space="preserve"> 500 мг утром затем с 04.2017 </w:t>
+      </w:r>
+      <w:proofErr w:type="spellStart"/>
+      <w:r>
+        <w:rPr>
+          <w:lang w:val="ru-RU"/>
+        </w:rPr>
+        <w:t>меглифорт</w:t>
+      </w:r>
+      <w:proofErr w:type="spellEnd"/>
+      <w:r>
+        <w:rPr>
+          <w:lang w:val="ru-RU"/>
+        </w:rPr>
+        <w:t xml:space="preserve"> 850 1т утром +1/2</w:t>
+      </w:r>
+      <w:r>
+        <w:rPr>
+          <w:lang w:val="ru-RU"/>
+        </w:rPr>
+        <w:t xml:space="preserve"> </w:t>
+      </w:r>
+      <w:proofErr w:type="spellStart"/>
+      <w:r>
+        <w:rPr>
+          <w:lang w:val="ru-RU"/>
+        </w:rPr>
+        <w:t>веч</w:t>
+      </w:r>
+      <w:proofErr w:type="spellEnd"/>
+      <w:r>
+        <w:rPr>
+          <w:lang w:val="ru-RU"/>
+        </w:rPr>
+        <w:t xml:space="preserve">. В 02.2018 усилились боли в н/к, </w:t>
+      </w:r>
+      <w:r>
+        <w:rPr>
+          <w:lang w:val="ru-RU"/>
+        </w:rPr>
+        <w:t>принимал</w:t>
+      </w:r>
+      <w:r>
+        <w:rPr>
+          <w:lang w:val="ru-RU"/>
+        </w:rPr>
+        <w:t xml:space="preserve"> </w:t>
+      </w:r>
+      <w:proofErr w:type="spellStart"/>
+      <w:r>
+        <w:rPr>
+          <w:lang w:val="ru-RU"/>
+        </w:rPr>
+        <w:t>диалипон</w:t>
+      </w:r>
+      <w:proofErr w:type="spellEnd"/>
+      <w:r>
+        <w:rPr>
+          <w:lang w:val="ru-RU"/>
+        </w:rPr>
+        <w:t xml:space="preserve"> 600 мг/</w:t>
+      </w:r>
+      <w:proofErr w:type="spellStart"/>
+      <w:r>
+        <w:rPr>
+          <w:lang w:val="ru-RU"/>
+        </w:rPr>
+        <w:t>сут</w:t>
+      </w:r>
+      <w:proofErr w:type="spellEnd"/>
+      <w:r>
+        <w:rPr>
+          <w:lang w:val="ru-RU"/>
+        </w:rPr>
+        <w:t xml:space="preserve">  </w:t>
+      </w:r>
+      <w:proofErr w:type="gramStart"/>
+      <w:r>
+        <w:rPr>
+          <w:lang w:val="ru-RU"/>
+        </w:rPr>
+        <w:t>-б</w:t>
+      </w:r>
+      <w:proofErr w:type="gramEnd"/>
+      <w:r>
+        <w:rPr>
+          <w:lang w:val="ru-RU"/>
+        </w:rPr>
+        <w:t>ез эффекта.</w:t>
+      </w:r>
+      <w:r>
+        <w:rPr>
+          <w:lang w:val="ru-RU"/>
+        </w:rPr>
+        <w:t xml:space="preserve"> Комы отрицает. </w:t>
+      </w:r>
+      <w:r>
+        <w:rPr>
+          <w:lang w:val="ru-RU"/>
+        </w:rPr>
+        <w:t>В</w:t>
+      </w:r>
+      <w:r>
+        <w:rPr>
+          <w:lang w:val="ru-RU"/>
+        </w:rPr>
+        <w:t xml:space="preserve"> наст</w:t>
+      </w:r>
+      <w:proofErr w:type="gramStart"/>
+      <w:r>
+        <w:rPr>
+          <w:lang w:val="ru-RU"/>
+        </w:rPr>
+        <w:t>.</w:t>
+      </w:r>
+      <w:proofErr w:type="gramEnd"/>
+      <w:r>
+        <w:rPr>
+          <w:lang w:val="ru-RU"/>
+        </w:rPr>
+        <w:t xml:space="preserve"> </w:t>
+      </w:r>
+      <w:proofErr w:type="gramStart"/>
+      <w:r>
+        <w:rPr>
+          <w:lang w:val="ru-RU"/>
+        </w:rPr>
+        <w:t>в</w:t>
+      </w:r>
+      <w:proofErr w:type="gramEnd"/>
+      <w:r>
+        <w:rPr>
+          <w:lang w:val="ru-RU"/>
+        </w:rPr>
+        <w:t xml:space="preserve">ремя принимает:  </w:t>
+      </w:r>
+      <w:proofErr w:type="spellStart"/>
+      <w:r>
+        <w:rPr>
+          <w:lang w:val="ru-RU"/>
+        </w:rPr>
+        <w:t>меглифорт</w:t>
+      </w:r>
+      <w:proofErr w:type="spellEnd"/>
+      <w:r>
+        <w:rPr>
+          <w:lang w:val="ru-RU"/>
+        </w:rPr>
+        <w:t xml:space="preserve">  </w:t>
+      </w:r>
+      <w:r>
+        <w:rPr>
+          <w:lang w:val="ru-RU"/>
+        </w:rPr>
+        <w:t xml:space="preserve">850 1т утром + </w:t>
+      </w:r>
+      <w:r>
+        <w:rPr>
+          <w:lang w:val="ru-RU"/>
+        </w:rPr>
+        <w:t>½ т</w:t>
+      </w:r>
+      <w:r>
+        <w:rPr>
+          <w:lang w:val="ru-RU"/>
+        </w:rPr>
+        <w:t xml:space="preserve"> </w:t>
+      </w:r>
+      <w:proofErr w:type="spellStart"/>
+      <w:r>
+        <w:rPr>
+          <w:lang w:val="ru-RU"/>
+        </w:rPr>
+        <w:t>веч</w:t>
+      </w:r>
+      <w:proofErr w:type="spellEnd"/>
+      <w:r>
+        <w:rPr>
+          <w:lang w:val="ru-RU"/>
+        </w:rPr>
+        <w:t xml:space="preserve">. </w:t>
       </w:r>
     </w:p>
     <w:p>
@@ -1297,72 +1232,192 @@
         <w:ind w:left="-567"/>
         <w:jc w:val="both"/>
         <w:rPr>
-          <w:color w:val="0000FF"/>
-          <w:sz w:val="28"/>
-          <w:szCs w:val="28"/>
           <w:lang w:val="ru-RU"/>
         </w:rPr>
       </w:pPr>
-      <w:sdt>
-        <w:sdtPr>
-          <w:rPr>
-            <w:color w:val="0000FF"/>
-            <w:sz w:val="28"/>
-            <w:szCs w:val="28"/>
-            <w:lang w:val="ru-RU"/>
-          </w:rPr>
-          <w:id w:val="-968201283"/>
-          <w:placeholder>
-            <w:docPart w:val="DefaultPlaceholder_1082065159"/>
-          </w:placeholder>
-          <w:comboBox>
-            <w:listItem w:value="Выберите элемент."/>
-            <w:listItem w:displayText="Дисциркуляторная" w:value="Дисциркуляторная"/>
-            <w:listItem w:displayText="Диабетическая" w:value="Диабетическая"/>
-            <w:listItem w:displayText="Дисметаболическая" w:value="Дисметаболическая"/>
-          </w:comboBox>
-        </w:sdtPr>
-        <w:sdtEndPr/>
-        <w:sdtContent>
-          <w:proofErr w:type="spellStart"/>
-          <w:r>
-            <w:rPr>
-              <w:color w:val="0000FF"/>
-              <w:sz w:val="28"/>
-              <w:szCs w:val="28"/>
-              <w:lang w:val="ru-RU"/>
-            </w:rPr>
-            <w:t>Дисциркуляторная</w:t>
-          </w:r>
-          <w:proofErr w:type="spellEnd"/>
-        </w:sdtContent>
-      </w:sdt>
-      <w:r>
-        <w:rPr>
-          <w:color w:val="0000FF"/>
-          <w:sz w:val="28"/>
-          <w:szCs w:val="28"/>
-          <w:lang w:val="ru-RU"/>
-        </w:rPr>
-        <w:t xml:space="preserve"> энцефалопатия I-II сочетанного генеза (</w:t>
-      </w:r>
-      <w:r>
-        <w:rPr>
-          <w:color w:val="0000FF"/>
-          <w:sz w:val="28"/>
-          <w:szCs w:val="28"/>
-          <w:lang w:val="ru-RU"/>
-        </w:rPr>
-        <w:t>дисметаболическая</w:t>
-      </w:r>
-      <w:r>
-        <w:rPr>
-          <w:color w:val="0000FF"/>
-          <w:sz w:val="28"/>
-          <w:szCs w:val="28"/>
-          <w:lang w:val="ru-RU"/>
-        </w:rPr>
-        <w:t>, гипертоническая).</w:t>
+      <w:proofErr w:type="spellStart"/>
+      <w:r>
+        <w:rPr>
+          <w:lang w:val="ru-RU"/>
+        </w:rPr>
+        <w:t>НвА</w:t>
+      </w:r>
+      <w:proofErr w:type="gramStart"/>
+      <w:r>
+        <w:rPr>
+          <w:lang w:val="ru-RU"/>
+        </w:rPr>
+        <w:t>I</w:t>
+      </w:r>
+      <w:proofErr w:type="gramEnd"/>
+      <w:r>
+        <w:rPr>
+          <w:lang w:val="ru-RU"/>
+        </w:rPr>
+        <w:t>с</w:t>
+      </w:r>
+      <w:proofErr w:type="spellEnd"/>
+      <w:r>
+        <w:rPr>
+          <w:lang w:val="ru-RU"/>
+        </w:rPr>
+        <w:t xml:space="preserve"> </w:t>
+      </w:r>
+      <w:r>
+        <w:rPr>
+          <w:lang w:val="ru-RU"/>
+        </w:rPr>
+        <w:t>–</w:t>
+      </w:r>
+      <w:r>
+        <w:rPr>
+          <w:lang w:val="ru-RU"/>
+        </w:rPr>
+        <w:t xml:space="preserve"> </w:t>
+      </w:r>
+      <w:r>
+        <w:rPr>
+          <w:lang w:val="ru-RU"/>
+        </w:rPr>
+        <w:t>6,4</w:t>
+      </w:r>
+      <w:r>
+        <w:rPr>
+          <w:lang w:val="ru-RU"/>
+        </w:rPr>
+        <w:t xml:space="preserve"> %</w:t>
+      </w:r>
+      <w:r>
+        <w:rPr>
+          <w:lang w:val="ru-RU"/>
+        </w:rPr>
+        <w:t xml:space="preserve"> от </w:t>
+      </w:r>
+      <w:r>
+        <w:rPr>
+          <w:lang w:val="ru-RU"/>
+        </w:rPr>
+        <w:t>09.01.18</w:t>
+      </w:r>
+      <w:r>
+        <w:rPr>
+          <w:lang w:val="ru-RU"/>
+        </w:rPr>
+        <w:t xml:space="preserve"> </w:t>
+      </w:r>
+      <w:r>
+        <w:rPr>
+          <w:lang w:val="ru-RU"/>
+        </w:rPr>
+        <w:t xml:space="preserve">. </w:t>
+      </w:r>
+      <w:r>
+        <w:rPr>
+          <w:lang w:val="ru-RU"/>
+        </w:rPr>
+        <w:t xml:space="preserve">Последнее </w:t>
+      </w:r>
+      <w:proofErr w:type="spellStart"/>
+      <w:r>
+        <w:rPr>
+          <w:lang w:val="ru-RU"/>
+        </w:rPr>
+        <w:t>стац</w:t>
+      </w:r>
+      <w:proofErr w:type="spellEnd"/>
+      <w:r>
+        <w:rPr>
+          <w:lang w:val="ru-RU"/>
+        </w:rPr>
+        <w:t xml:space="preserve">. лечение  в </w:t>
+      </w:r>
+      <w:r>
+        <w:rPr>
+          <w:lang w:val="ru-RU"/>
+        </w:rPr>
+        <w:t>2017</w:t>
+      </w:r>
+      <w:r>
+        <w:rPr>
+          <w:lang w:val="ru-RU"/>
+        </w:rPr>
+        <w:t xml:space="preserve">г. Повышение АД в течение </w:t>
+      </w:r>
+      <w:r>
+        <w:rPr>
+          <w:lang w:val="ru-RU"/>
+        </w:rPr>
+        <w:t>2</w:t>
+      </w:r>
+      <w:r>
+        <w:rPr>
+          <w:lang w:val="ru-RU"/>
+        </w:rPr>
+        <w:t xml:space="preserve"> </w:t>
+      </w:r>
+      <w:r>
+        <w:rPr>
+          <w:lang w:val="ru-RU"/>
+        </w:rPr>
+        <w:t>лет</w:t>
+      </w:r>
+      <w:r>
+        <w:rPr>
+          <w:lang w:val="ru-RU"/>
+        </w:rPr>
+        <w:t xml:space="preserve">, </w:t>
+      </w:r>
+      <w:proofErr w:type="gramStart"/>
+      <w:r>
+        <w:rPr>
+          <w:lang w:val="ru-RU"/>
+        </w:rPr>
+        <w:t>гипотензивные</w:t>
+      </w:r>
+      <w:proofErr w:type="gramEnd"/>
+      <w:r>
+        <w:rPr>
+          <w:lang w:val="ru-RU"/>
+        </w:rPr>
+        <w:t xml:space="preserve"> не принимает.</w:t>
+      </w:r>
+      <w:r>
+        <w:rPr>
+          <w:lang w:val="ru-RU"/>
+        </w:rPr>
+        <w:t xml:space="preserve">  </w:t>
+      </w:r>
+      <w:r>
+        <w:rPr>
+          <w:lang w:val="ru-RU"/>
+        </w:rPr>
+        <w:t xml:space="preserve">Госпитализирован </w:t>
+      </w:r>
+      <w:r>
+        <w:rPr>
+          <w:lang w:val="ru-RU"/>
+        </w:rPr>
+        <w:t xml:space="preserve"> в </w:t>
+      </w:r>
+      <w:r>
+        <w:rPr>
+          <w:lang w:val="ru-RU"/>
+        </w:rPr>
+        <w:t>обл. энд. диспансер</w:t>
+      </w:r>
+      <w:r>
+        <w:rPr>
+          <w:lang w:val="ru-RU"/>
+        </w:rPr>
+        <w:t xml:space="preserve"> в связи с прогрессированием осложнений СД и для коррекции ССТ.</w:t>
+      </w:r>
+      <w:bookmarkStart w:id="2" w:name="_GoBack"/>
+      <w:bookmarkEnd w:id="2"/>
+      <w:r>
+        <w:rPr>
+          <w:lang w:val="ru-RU"/>
+        </w:rPr>
+        <w:t xml:space="preserve"> </w:t>
       </w:r>
     </w:p>
     <w:p>
@@ -1370,120 +1425,16 @@
         <w:ind w:left="-567"/>
         <w:jc w:val="both"/>
         <w:rPr>
-          <w:color w:val="0000FF"/>
-          <w:sz w:val="28"/>
-          <w:szCs w:val="28"/>
+          <w:u w:val="single"/>
           <w:lang w:val="ru-RU"/>
         </w:rPr>
       </w:pPr>
       <w:r>
         <w:rPr>
-          <w:color w:val="0000FF"/>
-          <w:sz w:val="28"/>
-          <w:szCs w:val="28"/>
-          <w:lang w:val="ru-RU"/>
-        </w:rPr>
-        <w:t xml:space="preserve">астеновегетативный </w:t>
-      </w:r>
-      <w:proofErr w:type="gramStart"/>
-      <w:r>
-        <w:rPr>
-          <w:color w:val="0000FF"/>
-          <w:sz w:val="28"/>
-          <w:szCs w:val="28"/>
-          <w:lang w:val="ru-RU"/>
-        </w:rPr>
-        <w:t>с-м</w:t>
-      </w:r>
-      <w:proofErr w:type="gramEnd"/>
-      <w:r>
-        <w:rPr>
-          <w:color w:val="0000FF"/>
-          <w:sz w:val="28"/>
-          <w:szCs w:val="28"/>
-          <w:lang w:val="ru-RU"/>
-        </w:rPr>
-        <w:t xml:space="preserve">, </w:t>
-      </w:r>
-      <w:proofErr w:type="spellStart"/>
-      <w:r>
-        <w:rPr>
-          <w:color w:val="0000FF"/>
-          <w:sz w:val="28"/>
-          <w:szCs w:val="28"/>
-          <w:lang w:val="ru-RU"/>
-        </w:rPr>
-        <w:t>астено</w:t>
-      </w:r>
-      <w:proofErr w:type="spellEnd"/>
-      <w:r>
-        <w:rPr>
-          <w:color w:val="0000FF"/>
-          <w:sz w:val="28"/>
-          <w:szCs w:val="28"/>
-          <w:lang w:val="ru-RU"/>
-        </w:rPr>
-        <w:t xml:space="preserve">-невротический с-м, </w:t>
-      </w:r>
-      <w:proofErr w:type="spellStart"/>
-      <w:r>
-        <w:rPr>
-          <w:color w:val="0000FF"/>
-          <w:sz w:val="28"/>
-          <w:szCs w:val="28"/>
-          <w:lang w:val="ru-RU"/>
-        </w:rPr>
-        <w:t>вестибуло</w:t>
-      </w:r>
-      <w:proofErr w:type="spellEnd"/>
-      <w:r>
-        <w:rPr>
-          <w:color w:val="0000FF"/>
-          <w:sz w:val="28"/>
-          <w:szCs w:val="28"/>
-          <w:lang w:val="ru-RU"/>
-        </w:rPr>
-        <w:t xml:space="preserve">-атактический с-м.  </w:t>
-      </w:r>
-      <w:proofErr w:type="spellStart"/>
-      <w:r>
-        <w:rPr>
-          <w:color w:val="0000FF"/>
-          <w:sz w:val="28"/>
-          <w:szCs w:val="28"/>
-          <w:lang w:val="ru-RU"/>
-        </w:rPr>
-        <w:t>цереброастенический</w:t>
-      </w:r>
-      <w:proofErr w:type="spellEnd"/>
-      <w:r>
-        <w:rPr>
-          <w:color w:val="0000FF"/>
-          <w:sz w:val="28"/>
-          <w:szCs w:val="28"/>
-          <w:lang w:val="ru-RU"/>
-        </w:rPr>
-        <w:t xml:space="preserve"> с-м, </w:t>
-      </w:r>
-      <w:proofErr w:type="spellStart"/>
-      <w:r>
-        <w:rPr>
-          <w:color w:val="0000FF"/>
-          <w:sz w:val="28"/>
-          <w:szCs w:val="28"/>
-          <w:lang w:val="ru-RU"/>
-        </w:rPr>
-        <w:t>цефалгический</w:t>
-      </w:r>
-      <w:proofErr w:type="spellEnd"/>
-      <w:r>
-        <w:rPr>
-          <w:color w:val="0000FF"/>
-          <w:sz w:val="28"/>
-          <w:szCs w:val="28"/>
-          <w:lang w:val="ru-RU"/>
-        </w:rPr>
-        <w:t xml:space="preserve"> с-м,</w:t>
+          <w:u w:val="single"/>
+          <w:lang w:val="ru-RU"/>
+        </w:rPr>
+        <w:t>Данные лабораторных исследований.</w:t>
       </w:r>
     </w:p>
     <w:p>
@@ -1491,896 +1442,6 @@
         <w:ind w:left="-567"/>
         <w:jc w:val="both"/>
         <w:rPr>
-          <w:color w:val="0000FF"/>
-          <w:sz w:val="28"/>
-          <w:szCs w:val="28"/>
-          <w:lang w:val="ru-RU"/>
-        </w:rPr>
-      </w:pPr>
-    </w:p>
-    <w:p>
-      <w:pPr>
-        <w:ind w:left="-567"/>
-        <w:jc w:val="both"/>
-        <w:rPr>
-          <w:sz w:val="28"/>
-          <w:szCs w:val="28"/>
-          <w:lang w:val="ru-RU"/>
-        </w:rPr>
-      </w:pPr>
-      <w:bookmarkStart w:id="2" w:name="дк"/>
-      <w:bookmarkEnd w:id="2"/>
-      <w:r>
-        <w:rPr>
-          <w:sz w:val="28"/>
-          <w:szCs w:val="28"/>
-          <w:u w:val="single"/>
-          <w:lang w:val="ru-RU"/>
-        </w:rPr>
-        <w:t xml:space="preserve">Жалобы при поступлении </w:t>
-      </w:r>
-      <w:r>
-        <w:rPr>
-          <w:sz w:val="28"/>
-          <w:szCs w:val="28"/>
-          <w:lang w:val="ru-RU"/>
-        </w:rPr>
-        <w:t xml:space="preserve">на </w:t>
-      </w:r>
-      <w:r>
-        <w:rPr>
-          <w:sz w:val="28"/>
-          <w:szCs w:val="28"/>
-          <w:lang w:val="ru-RU"/>
-        </w:rPr>
-        <w:t xml:space="preserve">сухость во рту, </w:t>
-      </w:r>
-      <w:r>
-        <w:rPr>
-          <w:sz w:val="28"/>
-          <w:szCs w:val="28"/>
-          <w:lang w:val="ru-RU"/>
-        </w:rPr>
-        <w:t>жажду,</w:t>
-      </w:r>
-      <w:r>
-        <w:rPr>
-          <w:sz w:val="28"/>
-          <w:szCs w:val="28"/>
-          <w:lang w:val="ru-RU"/>
-        </w:rPr>
-        <w:t xml:space="preserve"> </w:t>
-      </w:r>
-      <w:r>
-        <w:rPr>
-          <w:sz w:val="28"/>
-          <w:szCs w:val="28"/>
-          <w:lang w:val="ru-RU"/>
-        </w:rPr>
-        <w:t>полиурию,</w:t>
-      </w:r>
-      <w:r>
-        <w:rPr>
-          <w:sz w:val="28"/>
-          <w:szCs w:val="28"/>
-          <w:lang w:val="ru-RU"/>
-        </w:rPr>
-        <w:t xml:space="preserve"> </w:t>
-      </w:r>
-      <w:r>
-        <w:rPr>
-          <w:sz w:val="28"/>
-          <w:szCs w:val="28"/>
-          <w:lang w:val="ru-RU"/>
-        </w:rPr>
-        <w:t>ухудшение зрения,</w:t>
-      </w:r>
-      <w:r>
-        <w:rPr>
-          <w:sz w:val="28"/>
-          <w:szCs w:val="28"/>
-          <w:lang w:val="ru-RU"/>
-        </w:rPr>
-        <w:t xml:space="preserve"> </w:t>
-      </w:r>
-    </w:p>
-    <w:p>
-      <w:pPr>
-        <w:ind w:left="-567"/>
-        <w:jc w:val="both"/>
-        <w:rPr>
-          <w:sz w:val="28"/>
-          <w:szCs w:val="28"/>
-          <w:lang w:val="ru-RU"/>
-        </w:rPr>
-      </w:pPr>
-      <w:r>
-        <w:rPr>
-          <w:sz w:val="28"/>
-          <w:szCs w:val="28"/>
-          <w:lang w:val="ru-RU"/>
-        </w:rPr>
-        <w:t xml:space="preserve"> </w:t>
-      </w:r>
-      <w:r>
-        <w:rPr>
-          <w:sz w:val="28"/>
-          <w:szCs w:val="28"/>
-          <w:lang w:val="ru-RU"/>
-        </w:rPr>
-        <w:t>боли  в н/</w:t>
-      </w:r>
-      <w:proofErr w:type="gramStart"/>
-      <w:r>
-        <w:rPr>
-          <w:sz w:val="28"/>
-          <w:szCs w:val="28"/>
-          <w:lang w:val="ru-RU"/>
-        </w:rPr>
-        <w:t>к</w:t>
-      </w:r>
-      <w:proofErr w:type="gramEnd"/>
-      <w:r>
-        <w:rPr>
-          <w:sz w:val="28"/>
-          <w:szCs w:val="28"/>
-          <w:lang w:val="ru-RU"/>
-        </w:rPr>
-        <w:t xml:space="preserve">, </w:t>
-      </w:r>
-      <w:proofErr w:type="gramStart"/>
-      <w:r>
-        <w:rPr>
-          <w:sz w:val="28"/>
-          <w:szCs w:val="28"/>
-          <w:lang w:val="ru-RU"/>
-        </w:rPr>
-        <w:t>судороги</w:t>
-      </w:r>
-      <w:proofErr w:type="gramEnd"/>
-      <w:r>
-        <w:rPr>
-          <w:sz w:val="28"/>
-          <w:szCs w:val="28"/>
-          <w:lang w:val="ru-RU"/>
-        </w:rPr>
-        <w:t>,</w:t>
-      </w:r>
-      <w:r>
-        <w:rPr>
-          <w:sz w:val="28"/>
-          <w:szCs w:val="28"/>
-          <w:lang w:val="ru-RU"/>
-        </w:rPr>
-        <w:t xml:space="preserve"> онемение ног,</w:t>
-      </w:r>
-      <w:r>
-        <w:rPr>
-          <w:sz w:val="28"/>
-          <w:szCs w:val="28"/>
-          <w:lang w:val="ru-RU"/>
-        </w:rPr>
-        <w:t xml:space="preserve"> </w:t>
-      </w:r>
-      <w:r>
-        <w:rPr>
-          <w:sz w:val="28"/>
-          <w:szCs w:val="28"/>
-          <w:lang w:val="ru-RU"/>
-        </w:rPr>
-        <w:t>повышение</w:t>
-      </w:r>
-      <w:r>
-        <w:rPr>
-          <w:sz w:val="28"/>
-          <w:szCs w:val="28"/>
-          <w:lang w:val="ru-RU"/>
-        </w:rPr>
-        <w:t xml:space="preserve"> </w:t>
-      </w:r>
-      <w:r>
-        <w:rPr>
-          <w:sz w:val="28"/>
-          <w:szCs w:val="28"/>
-          <w:lang w:val="ru-RU"/>
-        </w:rPr>
-        <w:t xml:space="preserve">АД макс. до </w:t>
-      </w:r>
-      <w:r>
-        <w:rPr>
-          <w:sz w:val="28"/>
-          <w:szCs w:val="28"/>
-          <w:lang w:val="ru-RU"/>
-        </w:rPr>
-        <w:t>190/100</w:t>
-      </w:r>
-      <w:r>
-        <w:rPr>
-          <w:sz w:val="28"/>
-          <w:szCs w:val="28"/>
-          <w:lang w:val="ru-RU"/>
-        </w:rPr>
-        <w:t xml:space="preserve"> </w:t>
-      </w:r>
-      <w:r>
-        <w:rPr>
-          <w:sz w:val="28"/>
-          <w:szCs w:val="28"/>
-          <w:lang w:val="ru-RU"/>
-        </w:rPr>
-        <w:t xml:space="preserve">мм </w:t>
-      </w:r>
-      <w:proofErr w:type="spellStart"/>
-      <w:r>
-        <w:rPr>
-          <w:sz w:val="28"/>
-          <w:szCs w:val="28"/>
-          <w:lang w:val="ru-RU"/>
-        </w:rPr>
-        <w:t>рт.</w:t>
-      </w:r>
-      <w:r>
-        <w:rPr>
-          <w:sz w:val="28"/>
-          <w:szCs w:val="28"/>
-          <w:lang w:val="ru-RU"/>
-        </w:rPr>
-        <w:t>ст</w:t>
-      </w:r>
-      <w:proofErr w:type="spellEnd"/>
-      <w:r>
-        <w:rPr>
-          <w:sz w:val="28"/>
-          <w:szCs w:val="28"/>
-          <w:lang w:val="ru-RU"/>
-        </w:rPr>
-        <w:t>.</w:t>
-      </w:r>
-      <w:r>
-        <w:rPr>
-          <w:sz w:val="28"/>
-          <w:szCs w:val="28"/>
-          <w:lang w:val="ru-RU"/>
-        </w:rPr>
-        <w:t xml:space="preserve">, </w:t>
-      </w:r>
-      <w:r>
-        <w:rPr>
-          <w:sz w:val="28"/>
-          <w:szCs w:val="28"/>
-          <w:lang w:val="ru-RU"/>
-        </w:rPr>
-        <w:t xml:space="preserve">головные боли, </w:t>
-      </w:r>
-      <w:r>
-        <w:rPr>
-          <w:sz w:val="28"/>
-          <w:szCs w:val="28"/>
-          <w:lang w:val="ru-RU"/>
-        </w:rPr>
-        <w:t xml:space="preserve"> дискомфорт в </w:t>
-      </w:r>
-      <w:proofErr w:type="spellStart"/>
-      <w:r>
-        <w:rPr>
-          <w:sz w:val="28"/>
-          <w:szCs w:val="28"/>
-          <w:lang w:val="ru-RU"/>
-        </w:rPr>
-        <w:t>прекардиальной</w:t>
-      </w:r>
-      <w:proofErr w:type="spellEnd"/>
-      <w:r>
-        <w:rPr>
-          <w:sz w:val="28"/>
-          <w:szCs w:val="28"/>
-          <w:lang w:val="ru-RU"/>
-        </w:rPr>
-        <w:t xml:space="preserve"> области на фоне повышение АД,  боли в поясничной области</w:t>
-      </w:r>
-      <w:r>
-        <w:rPr>
-          <w:sz w:val="28"/>
-          <w:szCs w:val="28"/>
-          <w:lang w:val="ru-RU"/>
-        </w:rPr>
-        <w:t>.</w:t>
-      </w:r>
-    </w:p>
-    <w:p>
-      <w:pPr>
-        <w:ind w:left="-567"/>
-        <w:jc w:val="both"/>
-        <w:rPr>
-          <w:sz w:val="28"/>
-          <w:lang w:val="ru-RU"/>
-        </w:rPr>
-      </w:pPr>
-      <w:r>
-        <w:rPr>
-          <w:sz w:val="28"/>
-          <w:szCs w:val="28"/>
-          <w:u w:val="single"/>
-          <w:lang w:val="ru-RU"/>
-        </w:rPr>
-        <w:t>Краткий анамнез</w:t>
-      </w:r>
-      <w:r>
-        <w:rPr>
-          <w:sz w:val="28"/>
-          <w:szCs w:val="28"/>
-          <w:lang w:val="ru-RU"/>
-        </w:rPr>
-        <w:t xml:space="preserve">: СД </w:t>
-      </w:r>
-      <w:r>
-        <w:rPr>
-          <w:sz w:val="28"/>
-          <w:szCs w:val="28"/>
-          <w:lang w:val="ru-RU"/>
-        </w:rPr>
-        <w:t>выявлен в</w:t>
-      </w:r>
-      <w:r>
-        <w:rPr>
-          <w:sz w:val="28"/>
-          <w:szCs w:val="28"/>
-          <w:lang w:val="ru-RU"/>
-        </w:rPr>
-        <w:t xml:space="preserve"> </w:t>
-      </w:r>
-      <w:r>
-        <w:rPr>
-          <w:sz w:val="28"/>
-          <w:szCs w:val="28"/>
-          <w:lang w:val="ru-RU"/>
-        </w:rPr>
-        <w:t>2017</w:t>
-      </w:r>
-      <w:r>
-        <w:rPr>
-          <w:sz w:val="28"/>
-          <w:szCs w:val="28"/>
-          <w:lang w:val="ru-RU"/>
-        </w:rPr>
-        <w:t xml:space="preserve">г. </w:t>
-      </w:r>
-      <w:r>
-        <w:rPr>
-          <w:sz w:val="28"/>
-          <w:szCs w:val="28"/>
-          <w:lang w:val="ru-RU"/>
-        </w:rPr>
-        <w:t xml:space="preserve"> однако сухость во рту, жажда, снижение </w:t>
-      </w:r>
-      <w:proofErr w:type="spellStart"/>
-      <w:r>
-        <w:rPr>
-          <w:sz w:val="28"/>
-          <w:szCs w:val="28"/>
-          <w:lang w:val="ru-RU"/>
-        </w:rPr>
-        <w:t>масы</w:t>
-      </w:r>
-      <w:proofErr w:type="spellEnd"/>
-      <w:r>
-        <w:rPr>
-          <w:sz w:val="28"/>
-          <w:szCs w:val="28"/>
-          <w:lang w:val="ru-RU"/>
-        </w:rPr>
-        <w:t xml:space="preserve"> тела с 2016, </w:t>
-      </w:r>
-      <w:proofErr w:type="spellStart"/>
-      <w:r>
-        <w:rPr>
-          <w:sz w:val="28"/>
-          <w:szCs w:val="28"/>
-          <w:lang w:val="ru-RU"/>
-        </w:rPr>
-        <w:t>вывлен</w:t>
-      </w:r>
-      <w:proofErr w:type="spellEnd"/>
-      <w:r>
-        <w:rPr>
-          <w:sz w:val="28"/>
-          <w:szCs w:val="28"/>
-          <w:lang w:val="ru-RU"/>
-        </w:rPr>
-        <w:t xml:space="preserve"> при </w:t>
-      </w:r>
-      <w:proofErr w:type="spellStart"/>
-      <w:r>
-        <w:rPr>
-          <w:sz w:val="28"/>
-          <w:szCs w:val="28"/>
-          <w:lang w:val="ru-RU"/>
-        </w:rPr>
-        <w:t>обслдевоании</w:t>
-      </w:r>
-      <w:proofErr w:type="spellEnd"/>
-      <w:r>
-        <w:rPr>
-          <w:sz w:val="28"/>
-          <w:szCs w:val="28"/>
-          <w:lang w:val="ru-RU"/>
-        </w:rPr>
-        <w:t xml:space="preserve"> по </w:t>
-      </w:r>
-      <w:proofErr w:type="spellStart"/>
-      <w:r>
-        <w:rPr>
-          <w:sz w:val="28"/>
-          <w:szCs w:val="28"/>
-          <w:lang w:val="ru-RU"/>
-        </w:rPr>
-        <w:t>поовду</w:t>
-      </w:r>
-      <w:proofErr w:type="spellEnd"/>
-      <w:r>
-        <w:rPr>
-          <w:sz w:val="28"/>
-          <w:szCs w:val="28"/>
-          <w:lang w:val="ru-RU"/>
-        </w:rPr>
-        <w:t xml:space="preserve">  </w:t>
-      </w:r>
-      <w:proofErr w:type="spellStart"/>
-      <w:r>
-        <w:rPr>
-          <w:sz w:val="28"/>
-          <w:szCs w:val="28"/>
-          <w:lang w:val="ru-RU"/>
-        </w:rPr>
-        <w:t>предопераицонной</w:t>
-      </w:r>
-      <w:proofErr w:type="spellEnd"/>
-      <w:r>
-        <w:rPr>
-          <w:sz w:val="28"/>
-          <w:szCs w:val="28"/>
-          <w:lang w:val="ru-RU"/>
-        </w:rPr>
-        <w:t xml:space="preserve"> подготовки – глюкоза крови 10,3 </w:t>
-      </w:r>
-      <w:proofErr w:type="spellStart"/>
-      <w:r>
-        <w:rPr>
-          <w:sz w:val="28"/>
-          <w:szCs w:val="28"/>
-          <w:lang w:val="ru-RU"/>
-        </w:rPr>
-        <w:t>ммоль</w:t>
-      </w:r>
-      <w:proofErr w:type="spellEnd"/>
-      <w:r>
-        <w:rPr>
-          <w:sz w:val="28"/>
-          <w:szCs w:val="28"/>
-          <w:lang w:val="ru-RU"/>
-        </w:rPr>
-        <w:t xml:space="preserve">/л. С начала заболевания ССТ: ++ 500 мг утром затем с 04.2017 </w:t>
-      </w:r>
-      <w:proofErr w:type="spellStart"/>
-      <w:r>
-        <w:rPr>
-          <w:sz w:val="28"/>
-          <w:szCs w:val="28"/>
-          <w:lang w:val="ru-RU"/>
-        </w:rPr>
-        <w:t>мегпирид</w:t>
-      </w:r>
-      <w:proofErr w:type="spellEnd"/>
-      <w:r>
-        <w:rPr>
-          <w:sz w:val="28"/>
-          <w:szCs w:val="28"/>
-          <w:lang w:val="ru-RU"/>
-        </w:rPr>
-        <w:t xml:space="preserve"> 850 1т утром + 1,/25 </w:t>
-      </w:r>
-      <w:proofErr w:type="spellStart"/>
-      <w:r>
-        <w:rPr>
-          <w:sz w:val="28"/>
-          <w:szCs w:val="28"/>
-          <w:lang w:val="ru-RU"/>
-        </w:rPr>
-        <w:t>веч</w:t>
-      </w:r>
-      <w:proofErr w:type="spellEnd"/>
-      <w:r>
-        <w:rPr>
-          <w:sz w:val="28"/>
-          <w:szCs w:val="28"/>
-          <w:lang w:val="ru-RU"/>
-        </w:rPr>
-        <w:t xml:space="preserve">. В 02.2018 усилились боли в н/к, </w:t>
-      </w:r>
-      <w:proofErr w:type="spellStart"/>
-      <w:r>
-        <w:rPr>
-          <w:sz w:val="28"/>
-          <w:szCs w:val="28"/>
-          <w:lang w:val="ru-RU"/>
-        </w:rPr>
-        <w:t>принмал</w:t>
-      </w:r>
-      <w:proofErr w:type="spellEnd"/>
-      <w:r>
-        <w:rPr>
-          <w:sz w:val="28"/>
-          <w:szCs w:val="28"/>
-          <w:lang w:val="ru-RU"/>
-        </w:rPr>
-        <w:t xml:space="preserve"> </w:t>
-      </w:r>
-      <w:proofErr w:type="spellStart"/>
-      <w:r>
-        <w:rPr>
-          <w:sz w:val="28"/>
-          <w:szCs w:val="28"/>
-          <w:lang w:val="ru-RU"/>
-        </w:rPr>
-        <w:t>диалипон</w:t>
-      </w:r>
-      <w:proofErr w:type="spellEnd"/>
-      <w:r>
-        <w:rPr>
-          <w:sz w:val="28"/>
-          <w:szCs w:val="28"/>
-          <w:lang w:val="ru-RU"/>
-        </w:rPr>
-        <w:t xml:space="preserve"> 600 мг/</w:t>
-      </w:r>
-      <w:proofErr w:type="spellStart"/>
-      <w:r>
-        <w:rPr>
-          <w:sz w:val="28"/>
-          <w:szCs w:val="28"/>
-          <w:lang w:val="ru-RU"/>
-        </w:rPr>
-        <w:t>сут</w:t>
-      </w:r>
-      <w:proofErr w:type="spellEnd"/>
-      <w:r>
-        <w:rPr>
-          <w:sz w:val="28"/>
-          <w:szCs w:val="28"/>
-          <w:lang w:val="ru-RU"/>
-        </w:rPr>
-        <w:t xml:space="preserve">  </w:t>
-      </w:r>
-      <w:proofErr w:type="gramStart"/>
-      <w:r>
-        <w:rPr>
-          <w:sz w:val="28"/>
-          <w:szCs w:val="28"/>
-          <w:lang w:val="ru-RU"/>
-        </w:rPr>
-        <w:t>-б</w:t>
-      </w:r>
-      <w:proofErr w:type="gramEnd"/>
-      <w:r>
-        <w:rPr>
-          <w:sz w:val="28"/>
-          <w:szCs w:val="28"/>
-          <w:lang w:val="ru-RU"/>
-        </w:rPr>
-        <w:t>ез эффекта .</w:t>
-      </w:r>
-      <w:r>
-        <w:rPr>
-          <w:sz w:val="28"/>
-          <w:szCs w:val="28"/>
-          <w:lang w:val="ru-RU"/>
-        </w:rPr>
-        <w:t xml:space="preserve"> Комы отрицает. С начала заболевания </w:t>
-      </w:r>
-      <w:sdt>
-        <w:sdtPr>
-          <w:rPr>
-            <w:sz w:val="28"/>
-            <w:szCs w:val="28"/>
-            <w:lang w:val="ru-RU"/>
-          </w:rPr>
-          <w:id w:val="1862779417"/>
-          <w:placeholder>
-            <w:docPart w:val="DefaultPlaceholder_1082065159"/>
-          </w:placeholder>
-          <w:comboBox>
-            <w:listItem w:value="Выберите элемент."/>
-            <w:listItem w:displayText="инсулинотерапия." w:value="инсулинотерапия."/>
-            <w:listItem w:displayText="принимал ССП." w:value="принимал ССП."/>
-            <w:listItem w:displayText="принимала ССП." w:value="принимала ССП."/>
-          </w:comboBox>
-        </w:sdtPr>
-        <w:sdtEndPr/>
-        <w:sdtContent>
-          <w:r>
-            <w:rPr>
-              <w:sz w:val="28"/>
-              <w:szCs w:val="28"/>
-              <w:lang w:val="ru-RU"/>
-            </w:rPr>
-            <w:t>принимает ССП.</w:t>
-          </w:r>
-        </w:sdtContent>
-      </w:sdt>
-      <w:r>
-        <w:rPr>
-          <w:sz w:val="28"/>
-          <w:szCs w:val="28"/>
-          <w:lang w:val="ru-RU"/>
-        </w:rPr>
-        <w:t xml:space="preserve"> В</w:t>
-      </w:r>
-      <w:r>
-        <w:rPr>
-          <w:sz w:val="28"/>
-          <w:szCs w:val="28"/>
-          <w:lang w:val="ru-RU"/>
-        </w:rPr>
-        <w:t xml:space="preserve"> наст</w:t>
-      </w:r>
-      <w:proofErr w:type="gramStart"/>
-      <w:r>
-        <w:rPr>
-          <w:sz w:val="28"/>
-          <w:szCs w:val="28"/>
-          <w:lang w:val="ru-RU"/>
-        </w:rPr>
-        <w:t>.</w:t>
-      </w:r>
-      <w:proofErr w:type="gramEnd"/>
-      <w:r>
-        <w:rPr>
-          <w:sz w:val="28"/>
-          <w:szCs w:val="28"/>
-          <w:lang w:val="ru-RU"/>
-        </w:rPr>
-        <w:t xml:space="preserve"> </w:t>
-      </w:r>
-      <w:proofErr w:type="gramStart"/>
-      <w:r>
-        <w:rPr>
-          <w:sz w:val="28"/>
-          <w:szCs w:val="28"/>
-          <w:lang w:val="ru-RU"/>
-        </w:rPr>
-        <w:t>в</w:t>
-      </w:r>
-      <w:proofErr w:type="gramEnd"/>
-      <w:r>
-        <w:rPr>
-          <w:sz w:val="28"/>
-          <w:szCs w:val="28"/>
-          <w:lang w:val="ru-RU"/>
-        </w:rPr>
-        <w:t xml:space="preserve">ремя принимает:  </w:t>
-      </w:r>
-      <w:r>
-        <w:rPr>
-          <w:sz w:val="28"/>
-          <w:szCs w:val="28"/>
-          <w:lang w:val="ru-RU"/>
-        </w:rPr>
-        <w:t xml:space="preserve">850 1т утром + 1,25 </w:t>
-      </w:r>
-      <w:proofErr w:type="spellStart"/>
-      <w:r>
-        <w:rPr>
-          <w:sz w:val="28"/>
-          <w:szCs w:val="28"/>
-          <w:lang w:val="ru-RU"/>
-        </w:rPr>
-        <w:t>веч</w:t>
-      </w:r>
-      <w:proofErr w:type="spellEnd"/>
-      <w:r>
-        <w:rPr>
-          <w:sz w:val="28"/>
-          <w:szCs w:val="28"/>
-          <w:lang w:val="ru-RU"/>
-        </w:rPr>
-        <w:t xml:space="preserve">. </w:t>
-      </w:r>
-    </w:p>
-    <w:p>
-      <w:pPr>
-        <w:ind w:left="-567"/>
-        <w:jc w:val="both"/>
-        <w:rPr>
-          <w:sz w:val="28"/>
-          <w:lang w:val="ru-RU"/>
-        </w:rPr>
-      </w:pPr>
-      <w:proofErr w:type="spellStart"/>
-      <w:r>
-        <w:rPr>
-          <w:sz w:val="28"/>
-          <w:lang w:val="ru-RU"/>
-        </w:rPr>
-        <w:t>НвА</w:t>
-      </w:r>
-      <w:proofErr w:type="gramStart"/>
-      <w:r>
-        <w:rPr>
-          <w:sz w:val="28"/>
-          <w:lang w:val="ru-RU"/>
-        </w:rPr>
-        <w:t>I</w:t>
-      </w:r>
-      <w:proofErr w:type="gramEnd"/>
-      <w:r>
-        <w:rPr>
-          <w:sz w:val="28"/>
-          <w:lang w:val="ru-RU"/>
-        </w:rPr>
-        <w:t>с</w:t>
-      </w:r>
-      <w:proofErr w:type="spellEnd"/>
-      <w:r>
-        <w:rPr>
-          <w:sz w:val="28"/>
-          <w:lang w:val="ru-RU"/>
-        </w:rPr>
-        <w:t xml:space="preserve"> </w:t>
-      </w:r>
-      <w:r>
-        <w:rPr>
-          <w:sz w:val="28"/>
-          <w:lang w:val="ru-RU"/>
-        </w:rPr>
-        <w:t>–</w:t>
-      </w:r>
-      <w:r>
-        <w:rPr>
-          <w:sz w:val="28"/>
-          <w:lang w:val="ru-RU"/>
-        </w:rPr>
-        <w:t xml:space="preserve"> </w:t>
-      </w:r>
-      <w:r>
-        <w:rPr>
-          <w:sz w:val="28"/>
-          <w:lang w:val="ru-RU"/>
-        </w:rPr>
-        <w:t>6,4</w:t>
-      </w:r>
-      <w:r>
-        <w:rPr>
-          <w:sz w:val="28"/>
-          <w:lang w:val="ru-RU"/>
-        </w:rPr>
-        <w:t xml:space="preserve"> %</w:t>
-      </w:r>
-      <w:r>
-        <w:rPr>
-          <w:sz w:val="28"/>
-          <w:lang w:val="ru-RU"/>
-        </w:rPr>
-        <w:t xml:space="preserve"> от </w:t>
-      </w:r>
-      <w:r>
-        <w:rPr>
-          <w:sz w:val="28"/>
-          <w:lang w:val="ru-RU"/>
-        </w:rPr>
-        <w:t>09.01.18</w:t>
-      </w:r>
-      <w:r>
-        <w:rPr>
-          <w:sz w:val="28"/>
-          <w:lang w:val="ru-RU"/>
-        </w:rPr>
-        <w:t xml:space="preserve"> </w:t>
-      </w:r>
-      <w:r>
-        <w:rPr>
-          <w:sz w:val="28"/>
-          <w:lang w:val="ru-RU"/>
-        </w:rPr>
-        <w:t xml:space="preserve">. </w:t>
-      </w:r>
-      <w:r>
-        <w:rPr>
-          <w:sz w:val="28"/>
-          <w:lang w:val="ru-RU"/>
-        </w:rPr>
-        <w:t xml:space="preserve">Последнее </w:t>
-      </w:r>
-      <w:proofErr w:type="spellStart"/>
-      <w:r>
-        <w:rPr>
-          <w:sz w:val="28"/>
-          <w:lang w:val="ru-RU"/>
-        </w:rPr>
-        <w:t>стац</w:t>
-      </w:r>
-      <w:proofErr w:type="spellEnd"/>
-      <w:r>
-        <w:rPr>
-          <w:sz w:val="28"/>
-          <w:lang w:val="ru-RU"/>
-        </w:rPr>
-        <w:t xml:space="preserve">. лечение  в </w:t>
-      </w:r>
-      <w:r>
-        <w:rPr>
-          <w:sz w:val="28"/>
-          <w:lang w:val="ru-RU"/>
-        </w:rPr>
-        <w:t>2017</w:t>
-      </w:r>
-      <w:r>
-        <w:rPr>
-          <w:sz w:val="28"/>
-          <w:lang w:val="ru-RU"/>
-        </w:rPr>
-        <w:t xml:space="preserve">г. Повышение АД в течение </w:t>
-      </w:r>
-      <w:r>
-        <w:rPr>
-          <w:sz w:val="28"/>
-          <w:lang w:val="ru-RU"/>
-        </w:rPr>
-        <w:t>2</w:t>
-      </w:r>
-      <w:r>
-        <w:rPr>
-          <w:sz w:val="28"/>
-          <w:lang w:val="ru-RU"/>
-        </w:rPr>
-        <w:t xml:space="preserve"> </w:t>
-      </w:r>
-      <w:r>
-        <w:rPr>
-          <w:sz w:val="28"/>
-          <w:lang w:val="ru-RU"/>
-        </w:rPr>
-        <w:t xml:space="preserve">лет.  </w:t>
-      </w:r>
-      <w:r>
-        <w:rPr>
-          <w:sz w:val="28"/>
-          <w:lang w:val="ru-RU"/>
-        </w:rPr>
-        <w:t>Госпитализирован  в обл. энд. диспансер для коррекции ССТ, лечения хр. осложнений СД.</w:t>
-      </w:r>
-      <w:r>
-        <w:rPr>
-          <w:sz w:val="28"/>
-          <w:lang w:val="ru-RU"/>
-        </w:rPr>
-        <w:t xml:space="preserve"> </w:t>
-      </w:r>
-    </w:p>
-    <w:p>
-      <w:pPr>
-        <w:ind w:left="-567"/>
-        <w:jc w:val="both"/>
-        <w:rPr>
-          <w:sz w:val="28"/>
-          <w:u w:val="single"/>
-          <w:lang w:val="ru-RU"/>
-        </w:rPr>
-      </w:pPr>
-      <w:r>
-        <w:rPr>
-          <w:sz w:val="28"/>
-          <w:u w:val="single"/>
-          <w:lang w:val="ru-RU"/>
-        </w:rPr>
-        <w:t>Данные лабораторных исследований.</w:t>
-      </w:r>
-    </w:p>
-    <w:p>
-      <w:pPr>
-        <w:ind w:left="-567"/>
-        <w:jc w:val="both"/>
-        <w:rPr>
-          <w:sz w:val="28"/>
           <w:u w:val="single"/>
           <w:lang w:val="ru-RU"/>
         </w:rPr>
@@ -3610,7 +2671,6 @@
               <w:rPr>
                 <w:lang w:val="ru-RU"/>
               </w:rPr>
-              <w:lastRenderedPageBreak/>
               <w:t>24.04</w:t>
             </w:r>
           </w:p>
@@ -3983,13 +3043,378 @@
           </w:p>
         </w:tc>
       </w:tr>
+      <w:tr>
+        <w:trPr>
+          <w:cantSplit/>
+          <w:trHeight w:val="255"/>
+        </w:trPr>
+        <w:tc>
+          <w:tcPr>
+            <w:tcW w:w="850" w:type="dxa"/>
+            <w:tcBorders>
+              <w:top w:val="single" w:sz="4" w:space="0" w:color="auto"/>
+              <w:left w:val="single" w:sz="4" w:space="0" w:color="auto"/>
+              <w:bottom w:val="single" w:sz="4" w:space="0" w:color="auto"/>
+              <w:right w:val="single" w:sz="4" w:space="0" w:color="auto"/>
+            </w:tcBorders>
+            <w:vAlign w:val="center"/>
+          </w:tcPr>
+          <w:p>
+            <w:pPr>
+              <w:spacing w:line="276" w:lineRule="auto"/>
+              <w:ind w:right="-49"/>
+              <w:contextualSpacing/>
+              <w:jc w:val="center"/>
+              <w:rPr>
+                <w:lang w:val="ru-RU"/>
+              </w:rPr>
+            </w:pPr>
+            <w:r>
+              <w:rPr>
+                <w:lang w:val="ru-RU"/>
+              </w:rPr>
+              <w:t>30.4</w:t>
+            </w:r>
+          </w:p>
+        </w:tc>
+        <w:tc>
+          <w:tcPr>
+            <w:tcW w:w="851" w:type="dxa"/>
+            <w:tcBorders>
+              <w:top w:val="single" w:sz="4" w:space="0" w:color="auto"/>
+              <w:left w:val="single" w:sz="4" w:space="0" w:color="auto"/>
+              <w:bottom w:val="single" w:sz="4" w:space="0" w:color="auto"/>
+              <w:right w:val="single" w:sz="4" w:space="0" w:color="auto"/>
+            </w:tcBorders>
+            <w:vAlign w:val="center"/>
+          </w:tcPr>
+          <w:p>
+            <w:pPr>
+              <w:spacing w:line="276" w:lineRule="auto"/>
+              <w:ind w:right="-49"/>
+              <w:contextualSpacing/>
+              <w:jc w:val="center"/>
+              <w:rPr>
+                <w:lang w:val="ru-RU"/>
+              </w:rPr>
+            </w:pPr>
+          </w:p>
+        </w:tc>
+        <w:tc>
+          <w:tcPr>
+            <w:tcW w:w="785" w:type="dxa"/>
+            <w:tcBorders>
+              <w:top w:val="single" w:sz="4" w:space="0" w:color="auto"/>
+              <w:left w:val="single" w:sz="4" w:space="0" w:color="auto"/>
+              <w:bottom w:val="single" w:sz="4" w:space="0" w:color="auto"/>
+              <w:right w:val="single" w:sz="4" w:space="0" w:color="auto"/>
+            </w:tcBorders>
+            <w:vAlign w:val="center"/>
+          </w:tcPr>
+          <w:p>
+            <w:pPr>
+              <w:spacing w:line="276" w:lineRule="auto"/>
+              <w:ind w:right="-49"/>
+              <w:contextualSpacing/>
+              <w:jc w:val="center"/>
+              <w:rPr>
+                <w:lang w:val="ru-RU"/>
+              </w:rPr>
+            </w:pPr>
+          </w:p>
+        </w:tc>
+        <w:tc>
+          <w:tcPr>
+            <w:tcW w:w="919" w:type="dxa"/>
+            <w:tcBorders>
+              <w:top w:val="single" w:sz="4" w:space="0" w:color="auto"/>
+              <w:left w:val="single" w:sz="4" w:space="0" w:color="auto"/>
+              <w:bottom w:val="single" w:sz="4" w:space="0" w:color="auto"/>
+              <w:right w:val="single" w:sz="4" w:space="0" w:color="auto"/>
+            </w:tcBorders>
+            <w:vAlign w:val="center"/>
+          </w:tcPr>
+          <w:p>
+            <w:pPr>
+              <w:spacing w:line="276" w:lineRule="auto"/>
+              <w:ind w:right="-49"/>
+              <w:contextualSpacing/>
+              <w:jc w:val="center"/>
+              <w:rPr>
+                <w:lang w:val="ru-RU"/>
+              </w:rPr>
+            </w:pPr>
+          </w:p>
+        </w:tc>
+        <w:tc>
+          <w:tcPr>
+            <w:tcW w:w="851" w:type="dxa"/>
+            <w:tcBorders>
+              <w:top w:val="single" w:sz="4" w:space="0" w:color="auto"/>
+              <w:left w:val="single" w:sz="4" w:space="0" w:color="auto"/>
+              <w:bottom w:val="single" w:sz="4" w:space="0" w:color="auto"/>
+              <w:right w:val="single" w:sz="4" w:space="0" w:color="auto"/>
+            </w:tcBorders>
+            <w:vAlign w:val="center"/>
+          </w:tcPr>
+          <w:p>
+            <w:pPr>
+              <w:spacing w:line="276" w:lineRule="auto"/>
+              <w:ind w:right="-49"/>
+              <w:contextualSpacing/>
+              <w:jc w:val="center"/>
+              <w:rPr>
+                <w:lang w:val="ru-RU"/>
+              </w:rPr>
+            </w:pPr>
+          </w:p>
+        </w:tc>
+        <w:tc>
+          <w:tcPr>
+            <w:tcW w:w="846" w:type="dxa"/>
+            <w:gridSpan w:val="2"/>
+            <w:tcBorders>
+              <w:top w:val="single" w:sz="4" w:space="0" w:color="auto"/>
+              <w:left w:val="single" w:sz="4" w:space="0" w:color="auto"/>
+              <w:bottom w:val="single" w:sz="4" w:space="0" w:color="auto"/>
+              <w:right w:val="single" w:sz="4" w:space="0" w:color="auto"/>
+            </w:tcBorders>
+            <w:vAlign w:val="center"/>
+          </w:tcPr>
+          <w:p>
+            <w:pPr>
+              <w:spacing w:line="276" w:lineRule="auto"/>
+              <w:ind w:right="-49"/>
+              <w:contextualSpacing/>
+              <w:jc w:val="center"/>
+              <w:rPr>
+                <w:lang w:val="ru-RU"/>
+              </w:rPr>
+            </w:pPr>
+          </w:p>
+        </w:tc>
+        <w:tc>
+          <w:tcPr>
+            <w:tcW w:w="566" w:type="dxa"/>
+            <w:tcBorders>
+              <w:top w:val="single" w:sz="4" w:space="0" w:color="auto"/>
+              <w:left w:val="single" w:sz="4" w:space="0" w:color="auto"/>
+              <w:bottom w:val="single" w:sz="4" w:space="0" w:color="auto"/>
+              <w:right w:val="single" w:sz="4" w:space="0" w:color="auto"/>
+            </w:tcBorders>
+            <w:vAlign w:val="center"/>
+          </w:tcPr>
+          <w:p>
+            <w:pPr>
+              <w:spacing w:line="276" w:lineRule="auto"/>
+              <w:ind w:right="-49"/>
+              <w:contextualSpacing/>
+              <w:jc w:val="center"/>
+              <w:rPr>
+                <w:lang w:val="ru-RU"/>
+              </w:rPr>
+            </w:pPr>
+          </w:p>
+        </w:tc>
+        <w:tc>
+          <w:tcPr>
+            <w:tcW w:w="818" w:type="dxa"/>
+            <w:tcBorders>
+              <w:top w:val="single" w:sz="4" w:space="0" w:color="auto"/>
+              <w:left w:val="single" w:sz="4" w:space="0" w:color="auto"/>
+              <w:bottom w:val="single" w:sz="4" w:space="0" w:color="auto"/>
+              <w:right w:val="single" w:sz="4" w:space="0" w:color="auto"/>
+            </w:tcBorders>
+            <w:vAlign w:val="center"/>
+          </w:tcPr>
+          <w:p>
+            <w:pPr>
+              <w:spacing w:line="276" w:lineRule="auto"/>
+              <w:ind w:right="-49"/>
+              <w:contextualSpacing/>
+              <w:jc w:val="center"/>
+              <w:rPr>
+                <w:lang w:val="ru-RU"/>
+              </w:rPr>
+            </w:pPr>
+          </w:p>
+        </w:tc>
+        <w:tc>
+          <w:tcPr>
+            <w:tcW w:w="880" w:type="dxa"/>
+            <w:tcBorders>
+              <w:top w:val="single" w:sz="4" w:space="0" w:color="auto"/>
+              <w:left w:val="single" w:sz="4" w:space="0" w:color="auto"/>
+              <w:bottom w:val="single" w:sz="4" w:space="0" w:color="auto"/>
+              <w:right w:val="single" w:sz="4" w:space="0" w:color="auto"/>
+            </w:tcBorders>
+            <w:vAlign w:val="center"/>
+          </w:tcPr>
+          <w:p>
+            <w:pPr>
+              <w:spacing w:line="276" w:lineRule="auto"/>
+              <w:ind w:right="-49"/>
+              <w:contextualSpacing/>
+              <w:jc w:val="center"/>
+              <w:rPr>
+                <w:lang w:val="ru-RU"/>
+              </w:rPr>
+            </w:pPr>
+          </w:p>
+        </w:tc>
+        <w:tc>
+          <w:tcPr>
+            <w:tcW w:w="777" w:type="dxa"/>
+            <w:tcBorders>
+              <w:top w:val="single" w:sz="4" w:space="0" w:color="auto"/>
+              <w:left w:val="single" w:sz="4" w:space="0" w:color="auto"/>
+              <w:bottom w:val="single" w:sz="4" w:space="0" w:color="auto"/>
+              <w:right w:val="single" w:sz="4" w:space="0" w:color="auto"/>
+            </w:tcBorders>
+            <w:vAlign w:val="center"/>
+          </w:tcPr>
+          <w:p>
+            <w:pPr>
+              <w:spacing w:line="276" w:lineRule="auto"/>
+              <w:ind w:right="-49"/>
+              <w:contextualSpacing/>
+              <w:jc w:val="center"/>
+              <w:rPr>
+                <w:lang w:val="ru-RU"/>
+              </w:rPr>
+            </w:pPr>
+            <w:r>
+              <w:rPr>
+                <w:lang w:val="ru-RU"/>
+              </w:rPr>
+              <w:t>19,7</w:t>
+            </w:r>
+          </w:p>
+        </w:tc>
+        <w:tc>
+          <w:tcPr>
+            <w:tcW w:w="753" w:type="dxa"/>
+            <w:tcBorders>
+              <w:top w:val="single" w:sz="4" w:space="0" w:color="auto"/>
+              <w:left w:val="single" w:sz="4" w:space="0" w:color="auto"/>
+              <w:bottom w:val="single" w:sz="4" w:space="0" w:color="auto"/>
+              <w:right w:val="single" w:sz="4" w:space="0" w:color="auto"/>
+            </w:tcBorders>
+            <w:vAlign w:val="center"/>
+          </w:tcPr>
+          <w:p>
+            <w:pPr>
+              <w:spacing w:line="276" w:lineRule="auto"/>
+              <w:ind w:right="-49"/>
+              <w:contextualSpacing/>
+              <w:jc w:val="center"/>
+              <w:rPr>
+                <w:lang w:val="ru-RU"/>
+              </w:rPr>
+            </w:pPr>
+            <w:r>
+              <w:rPr>
+                <w:lang w:val="ru-RU"/>
+              </w:rPr>
+              <w:t>3,9</w:t>
+            </w:r>
+          </w:p>
+        </w:tc>
+        <w:tc>
+          <w:tcPr>
+            <w:tcW w:w="786" w:type="dxa"/>
+            <w:gridSpan w:val="2"/>
+            <w:tcBorders>
+              <w:top w:val="single" w:sz="4" w:space="0" w:color="auto"/>
+              <w:left w:val="single" w:sz="4" w:space="0" w:color="auto"/>
+              <w:bottom w:val="single" w:sz="4" w:space="0" w:color="auto"/>
+              <w:right w:val="single" w:sz="4" w:space="0" w:color="auto"/>
+            </w:tcBorders>
+            <w:vAlign w:val="center"/>
+          </w:tcPr>
+          <w:p>
+            <w:pPr>
+              <w:spacing w:line="276" w:lineRule="auto"/>
+              <w:ind w:right="-49"/>
+              <w:contextualSpacing/>
+              <w:jc w:val="center"/>
+              <w:rPr>
+                <w:lang w:val="ru-RU"/>
+              </w:rPr>
+            </w:pPr>
+            <w:r>
+              <w:rPr>
+                <w:lang w:val="ru-RU"/>
+              </w:rPr>
+              <w:t>1,1</w:t>
+            </w:r>
+          </w:p>
+        </w:tc>
+        <w:tc>
+          <w:tcPr>
+            <w:tcW w:w="669" w:type="dxa"/>
+            <w:tcBorders>
+              <w:top w:val="single" w:sz="4" w:space="0" w:color="auto"/>
+              <w:left w:val="single" w:sz="4" w:space="0" w:color="auto"/>
+              <w:bottom w:val="single" w:sz="4" w:space="0" w:color="auto"/>
+              <w:right w:val="single" w:sz="4" w:space="0" w:color="auto"/>
+            </w:tcBorders>
+            <w:vAlign w:val="center"/>
+          </w:tcPr>
+          <w:p>
+            <w:pPr>
+              <w:spacing w:line="276" w:lineRule="auto"/>
+              <w:ind w:left="-147" w:right="-49"/>
+              <w:contextualSpacing/>
+              <w:jc w:val="center"/>
+              <w:rPr>
+                <w:lang w:val="ru-RU"/>
+              </w:rPr>
+            </w:pPr>
+            <w:r>
+              <w:rPr>
+                <w:lang w:val="ru-RU"/>
+              </w:rPr>
+              <w:t>0,48</w:t>
+            </w:r>
+          </w:p>
+        </w:tc>
+        <w:tc>
+          <w:tcPr>
+            <w:tcW w:w="599" w:type="dxa"/>
+            <w:tcBorders>
+              <w:top w:val="single" w:sz="4" w:space="0" w:color="auto"/>
+              <w:left w:val="single" w:sz="4" w:space="0" w:color="auto"/>
+              <w:bottom w:val="single" w:sz="4" w:space="0" w:color="auto"/>
+              <w:right w:val="single" w:sz="4" w:space="0" w:color="auto"/>
+            </w:tcBorders>
+            <w:vAlign w:val="center"/>
+          </w:tcPr>
+          <w:p>
+            <w:pPr>
+              <w:spacing w:line="276" w:lineRule="auto"/>
+              <w:ind w:left="-108" w:right="-49"/>
+              <w:contextualSpacing/>
+              <w:jc w:val="center"/>
+              <w:rPr>
+                <w:lang w:val="ru-RU"/>
+              </w:rPr>
+            </w:pPr>
+            <w:r>
+              <w:rPr>
+                <w:lang w:val="ru-RU"/>
+              </w:rPr>
+              <w:t>0,25</w:t>
+            </w:r>
+          </w:p>
+        </w:tc>
+      </w:tr>
     </w:tbl>
     <w:p>
       <w:pPr>
         <w:ind w:left="-567"/>
         <w:jc w:val="both"/>
         <w:rPr>
-          <w:sz w:val="28"/>
           <w:lang w:val="ru-RU"/>
         </w:rPr>
       </w:pPr>
@@ -3999,35 +3424,29 @@
         <w:ind w:left="-567"/>
         <w:jc w:val="both"/>
         <w:rPr>
-          <w:sz w:val="28"/>
-          <w:szCs w:val="20"/>
           <w:lang w:val="ru-RU"/>
         </w:rPr>
       </w:pPr>
       <w:r>
         <w:rPr>
-          <w:sz w:val="28"/>
           <w:lang w:val="ru-RU"/>
         </w:rPr>
         <w:t>24</w:t>
       </w:r>
       <w:r>
         <w:rPr>
-          <w:sz w:val="28"/>
           <w:lang w:val="ru-RU"/>
         </w:rPr>
         <w:t>.</w:t>
       </w:r>
       <w:r>
         <w:rPr>
-          <w:sz w:val="28"/>
           <w:lang w:val="ru-RU"/>
         </w:rPr>
         <w:t>04.18</w:t>
       </w:r>
       <w:r>
         <w:rPr>
-          <w:sz w:val="28"/>
           <w:lang w:val="ru-RU"/>
         </w:rPr>
         <w:t xml:space="preserve"> </w:t>
@@ -4035,7 +3454,6 @@
       <w:proofErr w:type="spellStart"/>
       <w:r>
         <w:rPr>
-          <w:sz w:val="28"/>
           <w:lang w:val="ru-RU"/>
         </w:rPr>
         <w:t>Глик</w:t>
@@ -4043,35 +3461,30 @@
       <w:proofErr w:type="spellEnd"/>
       <w:r>
         <w:rPr>
-          <w:sz w:val="28"/>
           <w:lang w:val="ru-RU"/>
         </w:rPr>
         <w:t xml:space="preserve">. гемоглобин </w:t>
       </w:r>
       <w:r>
         <w:rPr>
-          <w:sz w:val="28"/>
           <w:lang w:val="ru-RU"/>
         </w:rPr>
         <w:t>–</w:t>
       </w:r>
       <w:r>
         <w:rPr>
-          <w:sz w:val="28"/>
           <w:lang w:val="ru-RU"/>
         </w:rPr>
         <w:t xml:space="preserve"> </w:t>
       </w:r>
       <w:r>
         <w:rPr>
-          <w:sz w:val="28"/>
           <w:lang w:val="ru-RU"/>
         </w:rPr>
         <w:t>6,3</w:t>
       </w:r>
       <w:r>
         <w:rPr>
-          <w:sz w:val="28"/>
           <w:lang w:val="ru-RU"/>
         </w:rPr>
         <w:t>%</w:t>
@@ -4082,62 +3495,53 @@
         <w:ind w:left="-567"/>
         <w:jc w:val="both"/>
         <w:rPr>
-          <w:sz w:val="28"/>
           <w:lang w:val="ru-RU"/>
         </w:rPr>
       </w:pPr>
       <w:r>
         <w:rPr>
-          <w:sz w:val="28"/>
           <w:lang w:val="ru-RU"/>
         </w:rPr>
         <w:t xml:space="preserve">24.04.18 </w:t>
       </w:r>
       <w:r>
         <w:rPr>
-          <w:sz w:val="28"/>
           <w:lang w:val="ru-RU"/>
         </w:rPr>
         <w:t xml:space="preserve">ТТГ </w:t>
       </w:r>
       <w:r>
         <w:rPr>
-          <w:sz w:val="28"/>
           <w:lang w:val="ru-RU"/>
         </w:rPr>
         <w:t>–</w:t>
       </w:r>
       <w:r>
         <w:rPr>
-          <w:sz w:val="28"/>
           <w:lang w:val="ru-RU"/>
         </w:rPr>
         <w:t xml:space="preserve"> </w:t>
       </w:r>
       <w:r>
         <w:rPr>
-          <w:sz w:val="28"/>
           <w:lang w:val="ru-RU"/>
         </w:rPr>
         <w:t xml:space="preserve"> </w:t>
       </w:r>
       <w:r>
         <w:rPr>
-          <w:sz w:val="28"/>
           <w:lang w:val="ru-RU"/>
         </w:rPr>
         <w:t>1,6</w:t>
       </w:r>
       <w:r>
         <w:rPr>
-          <w:sz w:val="28"/>
           <w:lang w:val="ru-RU"/>
         </w:rPr>
         <w:t xml:space="preserve"> </w:t>
       </w:r>
       <w:r>
         <w:rPr>
-          <w:sz w:val="28"/>
           <w:lang w:val="ru-RU"/>
         </w:rPr>
         <w:t xml:space="preserve">(0,3-4,0) </w:t>
@@ -4145,7 +3549,6 @@
       <w:proofErr w:type="spellStart"/>
       <w:r>
         <w:rPr>
-          <w:sz w:val="28"/>
           <w:lang w:val="ru-RU"/>
         </w:rPr>
         <w:t>Мме</w:t>
@@ -4153,21 +3556,18 @@
       <w:proofErr w:type="spellEnd"/>
       <w:r>
         <w:rPr>
-          <w:sz w:val="28"/>
           <w:lang w:val="ru-RU"/>
         </w:rPr>
         <w:t>/</w:t>
       </w:r>
       <w:r>
         <w:rPr>
-          <w:sz w:val="28"/>
           <w:lang w:val="ru-RU"/>
         </w:rPr>
         <w:t>м</w:t>
       </w:r>
       <w:r>
         <w:rPr>
-          <w:sz w:val="28"/>
           <w:lang w:val="ru-RU"/>
         </w:rPr>
         <w:t>л</w:t>
@@ -4178,47 +3578,35 @@
         <w:ind w:left="-567"/>
         <w:jc w:val="both"/>
         <w:rPr>
-          <w:sz w:val="28"/>
-          <w:szCs w:val="28"/>
           <w:lang w:val="ru-RU"/>
         </w:rPr>
       </w:pPr>
       <w:r>
         <w:rPr>
-          <w:sz w:val="28"/>
-          <w:szCs w:val="28"/>
           <w:lang w:val="ru-RU"/>
         </w:rPr>
         <w:t>24</w:t>
       </w:r>
       <w:r>
         <w:rPr>
-          <w:sz w:val="28"/>
-          <w:szCs w:val="28"/>
           <w:lang w:val="ru-RU"/>
         </w:rPr>
         <w:t>.</w:t>
       </w:r>
       <w:r>
         <w:rPr>
-          <w:sz w:val="28"/>
-          <w:szCs w:val="28"/>
           <w:lang w:val="ru-RU"/>
         </w:rPr>
         <w:t>04.18</w:t>
       </w:r>
       <w:r>
         <w:rPr>
-          <w:sz w:val="28"/>
-          <w:szCs w:val="28"/>
           <w:lang w:val="ru-RU"/>
         </w:rPr>
         <w:t xml:space="preserve"> К – </w:t>
       </w:r>
       <w:r>
         <w:rPr>
-          <w:sz w:val="28"/>
-          <w:szCs w:val="28"/>
           <w:lang w:val="ru-RU"/>
         </w:rPr>
         <w:t>4,43</w:t>
@@ -4226,8 +3614,6 @@
       <w:proofErr w:type="gramStart"/>
       <w:r>
         <w:rPr>
-          <w:sz w:val="28"/>
-          <w:szCs w:val="28"/>
           <w:lang w:val="ru-RU"/>
         </w:rPr>
         <w:t xml:space="preserve">  ;</w:t>
@@ -4235,8 +3621,6 @@
       <w:proofErr w:type="gramEnd"/>
       <w:r>
         <w:rPr>
-          <w:sz w:val="28"/>
-          <w:szCs w:val="28"/>
           <w:lang w:val="ru-RU"/>
         </w:rPr>
         <w:t xml:space="preserve"> </w:t>
@@ -4244,8 +3628,6 @@
       <w:proofErr w:type="spellStart"/>
       <w:r>
         <w:rPr>
-          <w:sz w:val="28"/>
-          <w:szCs w:val="28"/>
           <w:lang w:val="ru-RU"/>
         </w:rPr>
         <w:t>Nа</w:t>
@@ -4253,24 +3635,18 @@
       <w:proofErr w:type="spellEnd"/>
       <w:r>
         <w:rPr>
-          <w:sz w:val="28"/>
-          <w:szCs w:val="28"/>
           <w:lang w:val="ru-RU"/>
         </w:rPr>
         <w:t xml:space="preserve"> – </w:t>
       </w:r>
       <w:r>
         <w:rPr>
-          <w:sz w:val="28"/>
-          <w:szCs w:val="28"/>
           <w:lang w:val="ru-RU"/>
         </w:rPr>
         <w:t>138,1</w:t>
       </w:r>
       <w:r>
         <w:rPr>
-          <w:sz w:val="28"/>
-          <w:szCs w:val="28"/>
           <w:lang w:val="ru-RU"/>
         </w:rPr>
         <w:t xml:space="preserve"> </w:t>
@@ -4278,8 +3654,6 @@
       <w:proofErr w:type="spellStart"/>
       <w:r>
         <w:rPr>
-          <w:sz w:val="28"/>
-          <w:szCs w:val="28"/>
           <w:lang w:val="ru-RU"/>
         </w:rPr>
         <w:t>Са</w:t>
@@ -4287,8 +3661,6 @@
       <w:proofErr w:type="spellEnd"/>
       <w:r>
         <w:rPr>
-          <w:sz w:val="28"/>
-          <w:szCs w:val="28"/>
           <w:vertAlign w:val="superscript"/>
           <w:lang w:val="ru-RU"/>
         </w:rPr>
@@ -4296,40 +3668,30 @@
       </w:r>
       <w:r>
         <w:rPr>
-          <w:sz w:val="28"/>
-          <w:szCs w:val="28"/>
           <w:lang w:val="ru-RU"/>
         </w:rPr>
         <w:t xml:space="preserve"> - </w:t>
       </w:r>
       <w:r>
         <w:rPr>
-          <w:sz w:val="28"/>
-          <w:szCs w:val="28"/>
           <w:lang w:val="ru-RU"/>
         </w:rPr>
         <w:t>1,07</w:t>
       </w:r>
       <w:r>
         <w:rPr>
-          <w:sz w:val="28"/>
-          <w:szCs w:val="28"/>
           <w:lang w:val="ru-RU"/>
         </w:rPr>
         <w:t xml:space="preserve">С1 -  </w:t>
       </w:r>
       <w:r>
         <w:rPr>
-          <w:sz w:val="28"/>
-          <w:szCs w:val="28"/>
           <w:lang w:val="ru-RU"/>
         </w:rPr>
         <w:t>100</w:t>
       </w:r>
       <w:r>
         <w:rPr>
-          <w:sz w:val="28"/>
-          <w:szCs w:val="28"/>
           <w:lang w:val="ru-RU"/>
         </w:rPr>
         <w:t xml:space="preserve"> </w:t>
@@ -4337,8 +3699,6 @@
       <w:proofErr w:type="spellStart"/>
       <w:r>
         <w:rPr>
-          <w:sz w:val="28"/>
-          <w:szCs w:val="28"/>
           <w:lang w:val="ru-RU"/>
         </w:rPr>
         <w:t>ммоль</w:t>
@@ -4346,8 +3706,6 @@
       <w:proofErr w:type="spellEnd"/>
       <w:r>
         <w:rPr>
-          <w:sz w:val="28"/>
-          <w:szCs w:val="28"/>
           <w:lang w:val="ru-RU"/>
         </w:rPr>
         <w:t>/л</w:t>
@@ -4360,53 +3718,71 @@
         <w:jc w:val="both"/>
         <w:rPr>
           <w:b w:val="0"/>
+          <w:sz w:val="24"/>
+          <w:szCs w:val="24"/>
         </w:rPr>
       </w:pPr>
       <w:r>
         <w:rPr>
           <w:b w:val="0"/>
+          <w:sz w:val="24"/>
+          <w:szCs w:val="24"/>
         </w:rPr>
         <w:t>26</w:t>
       </w:r>
       <w:r>
         <w:rPr>
           <w:b w:val="0"/>
+          <w:sz w:val="24"/>
+          <w:szCs w:val="24"/>
         </w:rPr>
         <w:t>.</w:t>
       </w:r>
       <w:r>
         <w:rPr>
           <w:b w:val="0"/>
+          <w:sz w:val="24"/>
+          <w:szCs w:val="24"/>
         </w:rPr>
         <w:t>04.18</w:t>
       </w:r>
       <w:r>
         <w:rPr>
           <w:b w:val="0"/>
+          <w:sz w:val="24"/>
+          <w:szCs w:val="24"/>
         </w:rPr>
         <w:t xml:space="preserve"> </w:t>
       </w:r>
       <w:r>
         <w:rPr>
           <w:b w:val="0"/>
+          <w:sz w:val="24"/>
+          <w:szCs w:val="24"/>
         </w:rPr>
         <w:t>Общ. а</w:t>
       </w:r>
       <w:r>
         <w:rPr>
           <w:b w:val="0"/>
+          <w:sz w:val="24"/>
+          <w:szCs w:val="24"/>
         </w:rPr>
         <w:t>н. мочи уд вес 10</w:t>
       </w:r>
       <w:r>
         <w:rPr>
           <w:b w:val="0"/>
+          <w:sz w:val="24"/>
+          <w:szCs w:val="24"/>
         </w:rPr>
         <w:t>18</w:t>
       </w:r>
       <w:r>
         <w:rPr>
           <w:b w:val="0"/>
+          <w:sz w:val="24"/>
+          <w:szCs w:val="24"/>
         </w:rPr>
         <w:t xml:space="preserve">  </w:t>
       </w:r>
@@ -4414,6 +3790,8 @@
       <w:r>
         <w:rPr>
           <w:b w:val="0"/>
+          <w:sz w:val="24"/>
+          <w:szCs w:val="24"/>
         </w:rPr>
         <w:t>лейк</w:t>
       </w:r>
@@ -4421,18 +3799,24 @@
       <w:r>
         <w:rPr>
           <w:b w:val="0"/>
+          <w:sz w:val="24"/>
+          <w:szCs w:val="24"/>
         </w:rPr>
         <w:t xml:space="preserve"> – </w:t>
       </w:r>
       <w:r>
         <w:rPr>
           <w:b w:val="0"/>
+          <w:sz w:val="24"/>
+          <w:szCs w:val="24"/>
         </w:rPr>
         <w:t>1-2</w:t>
       </w:r>
       <w:r>
         <w:rPr>
           <w:b w:val="0"/>
+          <w:sz w:val="24"/>
+          <w:szCs w:val="24"/>
         </w:rPr>
         <w:t xml:space="preserve">  в </w:t>
       </w:r>
@@ -4440,6 +3824,8 @@
       <w:r>
         <w:rPr>
           <w:b w:val="0"/>
+          <w:sz w:val="24"/>
+          <w:szCs w:val="24"/>
         </w:rPr>
         <w:t>п</w:t>
       </w:r>
@@ -4447,6 +3833,8 @@
       <w:r>
         <w:rPr>
           <w:b w:val="0"/>
+          <w:sz w:val="24"/>
+          <w:szCs w:val="24"/>
         </w:rPr>
         <w:t>/</w:t>
       </w:r>
@@ -4454,6 +3842,8 @@
       <w:r>
         <w:rPr>
           <w:b w:val="0"/>
+          <w:sz w:val="24"/>
+          <w:szCs w:val="24"/>
         </w:rPr>
         <w:t>зр</w:t>
       </w:r>
@@ -4461,6 +3851,8 @@
       <w:r>
         <w:rPr>
           <w:b w:val="0"/>
+          <w:sz w:val="24"/>
+          <w:szCs w:val="24"/>
         </w:rPr>
         <w:t xml:space="preserve"> белок – </w:t>
       </w:r>
@@ -4468,6 +3860,8 @@
       <w:r>
         <w:rPr>
           <w:b w:val="0"/>
+          <w:sz w:val="24"/>
+          <w:szCs w:val="24"/>
         </w:rPr>
         <w:t>отр</w:t>
       </w:r>
@@ -4475,6 +3869,8 @@
       <w:r>
         <w:rPr>
           <w:b w:val="0"/>
+          <w:sz w:val="24"/>
+          <w:szCs w:val="24"/>
         </w:rPr>
         <w:t xml:space="preserve">  ацетон –</w:t>
       </w:r>
@@ -4482,6 +3878,8 @@
       <w:r>
         <w:rPr>
           <w:b w:val="0"/>
+          <w:sz w:val="24"/>
+          <w:szCs w:val="24"/>
         </w:rPr>
         <w:t>отр</w:t>
       </w:r>
@@ -4489,12 +3887,16 @@
       <w:r>
         <w:rPr>
           <w:b w:val="0"/>
+          <w:sz w:val="24"/>
+          <w:szCs w:val="24"/>
         </w:rPr>
         <w:t xml:space="preserve">; </w:t>
       </w:r>
       <w:r>
         <w:rPr>
           <w:b w:val="0"/>
+          <w:sz w:val="24"/>
+          <w:szCs w:val="24"/>
         </w:rPr>
         <w:t xml:space="preserve"> </w:t>
       </w:r>
@@ -4502,6 +3904,8 @@
       <w:r>
         <w:rPr>
           <w:b w:val="0"/>
+          <w:sz w:val="24"/>
+          <w:szCs w:val="24"/>
         </w:rPr>
         <w:t>эпит</w:t>
       </w:r>
@@ -4509,6 +3913,8 @@
       <w:r>
         <w:rPr>
           <w:b w:val="0"/>
+          <w:sz w:val="24"/>
+          <w:szCs w:val="24"/>
         </w:rPr>
         <w:t>. пл. -</w:t>
       </w:r>
@@ -4516,6 +3922,8 @@
       <w:r>
         <w:rPr>
           <w:b w:val="0"/>
+          <w:sz w:val="24"/>
+          <w:szCs w:val="24"/>
         </w:rPr>
         <w:t>ед</w:t>
       </w:r>
@@ -4523,6 +3931,8 @@
       <w:r>
         <w:rPr>
           <w:b w:val="0"/>
+          <w:sz w:val="24"/>
+          <w:szCs w:val="24"/>
         </w:rPr>
         <w:t xml:space="preserve"> ; </w:t>
       </w:r>
@@ -4530,6 +3940,8 @@
       <w:r>
         <w:rPr>
           <w:b w:val="0"/>
+          <w:sz w:val="24"/>
+          <w:szCs w:val="24"/>
         </w:rPr>
         <w:t>эпит</w:t>
       </w:r>
@@ -4537,6 +3949,8 @@
       <w:r>
         <w:rPr>
           <w:b w:val="0"/>
+          <w:sz w:val="24"/>
+          <w:szCs w:val="24"/>
         </w:rPr>
         <w:t xml:space="preserve">. </w:t>
       </w:r>
@@ -4544,6 +3958,8 @@
       <w:r>
         <w:rPr>
           <w:b w:val="0"/>
+          <w:sz w:val="24"/>
+          <w:szCs w:val="24"/>
         </w:rPr>
         <w:t>перех</w:t>
       </w:r>
@@ -4551,6 +3967,8 @@
       <w:r>
         <w:rPr>
           <w:b w:val="0"/>
+          <w:sz w:val="24"/>
+          <w:szCs w:val="24"/>
         </w:rPr>
         <w:t xml:space="preserve">. - </w:t>
       </w:r>
@@ -4558,6 +3976,8 @@
       <w:r>
         <w:rPr>
           <w:b w:val="0"/>
+          <w:sz w:val="24"/>
+          <w:szCs w:val="24"/>
         </w:rPr>
         <w:t>ед</w:t>
       </w:r>
@@ -4565,6 +3985,8 @@
       <w:r>
         <w:rPr>
           <w:b w:val="0"/>
+          <w:sz w:val="24"/>
+          <w:szCs w:val="24"/>
         </w:rPr>
         <w:t xml:space="preserve"> в п/</w:t>
       </w:r>
@@ -4572,6 +3994,8 @@
       <w:r>
         <w:rPr>
           <w:b w:val="0"/>
+          <w:sz w:val="24"/>
+          <w:szCs w:val="24"/>
         </w:rPr>
         <w:t>зр</w:t>
       </w:r>
@@ -4581,35 +4005,35 @@
       <w:pPr>
         <w:ind w:left="-567"/>
         <w:rPr>
-          <w:sz w:val="28"/>
-          <w:szCs w:val="20"/>
           <w:lang w:val="ru-RU"/>
         </w:rPr>
       </w:pPr>
       <w:r>
         <w:rPr>
-          <w:sz w:val="28"/>
+          <w:lang w:val="ru-RU"/>
+        </w:rPr>
+        <w:t>30</w:t>
+      </w:r>
+      <w:r>
+        <w:rPr>
           <w:lang w:val="ru-RU"/>
         </w:rPr>
         <w:t>.</w:t>
       </w:r>
       <w:r>
         <w:rPr>
-          <w:sz w:val="28"/>
           <w:lang w:val="ru-RU"/>
         </w:rPr>
         <w:t>04.18</w:t>
       </w:r>
       <w:r>
         <w:rPr>
-          <w:sz w:val="28"/>
           <w:lang w:val="ru-RU"/>
         </w:rPr>
         <w:t xml:space="preserve"> </w:t>
       </w:r>
       <w:r>
         <w:rPr>
-          <w:sz w:val="28"/>
           <w:lang w:val="ru-RU"/>
         </w:rPr>
         <w:t xml:space="preserve">Анализ мочи по Нечипоренко </w:t>
@@ -4617,7 +4041,6 @@
       <w:proofErr w:type="spellStart"/>
       <w:r>
         <w:rPr>
-          <w:sz w:val="28"/>
           <w:lang w:val="ru-RU"/>
         </w:rPr>
         <w:t>лейк</w:t>
@@ -4625,15 +4048,25 @@
       <w:proofErr w:type="spellEnd"/>
       <w:r>
         <w:rPr>
-          <w:sz w:val="28"/>
-          <w:lang w:val="ru-RU"/>
-        </w:rPr>
-        <w:t xml:space="preserve"> -  </w:t>
+          <w:lang w:val="ru-RU"/>
+        </w:rPr>
+        <w:t xml:space="preserve"> -</w:t>
+      </w:r>
+      <w:r>
+        <w:rPr>
+          <w:lang w:val="ru-RU"/>
+        </w:rPr>
+        <w:t>1500</w:t>
+      </w:r>
+      <w:r>
+        <w:rPr>
+          <w:lang w:val="ru-RU"/>
+        </w:rPr>
+        <w:t xml:space="preserve">  </w:t>
       </w:r>
       <w:proofErr w:type="spellStart"/>
       <w:r>
         <w:rPr>
-          <w:sz w:val="28"/>
           <w:lang w:val="ru-RU"/>
         </w:rPr>
         <w:t>эритр</w:t>
@@ -4641,7 +4074,6 @@
       <w:proofErr w:type="spellEnd"/>
       <w:r>
         <w:rPr>
-          <w:sz w:val="28"/>
           <w:lang w:val="ru-RU"/>
         </w:rPr>
         <w:t xml:space="preserve"> -  белок – </w:t>
@@ -4649,7 +4081,6 @@
       <w:proofErr w:type="spellStart"/>
       <w:r>
         <w:rPr>
-          <w:sz w:val="28"/>
           <w:lang w:val="ru-RU"/>
         </w:rPr>
         <w:t>отр</w:t>
@@ -4660,42 +4091,35 @@
       <w:pPr>
         <w:ind w:left="-567"/>
         <w:rPr>
-          <w:sz w:val="28"/>
-          <w:szCs w:val="20"/>
           <w:lang w:val="ru-RU"/>
         </w:rPr>
       </w:pPr>
       <w:r>
         <w:rPr>
-          <w:sz w:val="28"/>
           <w:lang w:val="ru-RU"/>
         </w:rPr>
         <w:t>25</w:t>
       </w:r>
       <w:r>
         <w:rPr>
-          <w:sz w:val="28"/>
           <w:lang w:val="ru-RU"/>
         </w:rPr>
         <w:t>.</w:t>
       </w:r>
       <w:r>
         <w:rPr>
-          <w:sz w:val="28"/>
           <w:lang w:val="ru-RU"/>
         </w:rPr>
         <w:t>04.18</w:t>
       </w:r>
       <w:r>
         <w:rPr>
-          <w:sz w:val="28"/>
           <w:lang w:val="ru-RU"/>
         </w:rPr>
         <w:t xml:space="preserve"> </w:t>
       </w:r>
       <w:r>
         <w:rPr>
-          <w:sz w:val="28"/>
           <w:lang w:val="ru-RU"/>
         </w:rPr>
         <w:t xml:space="preserve">Суточная </w:t>
@@ -4703,7 +4127,6 @@
       <w:proofErr w:type="spellStart"/>
       <w:r>
         <w:rPr>
-          <w:sz w:val="28"/>
           <w:lang w:val="ru-RU"/>
         </w:rPr>
         <w:t>глюкозурия</w:t>
@@ -4711,28 +4134,24 @@
       <w:proofErr w:type="spellEnd"/>
       <w:r>
         <w:rPr>
-          <w:sz w:val="28"/>
           <w:lang w:val="ru-RU"/>
         </w:rPr>
         <w:t xml:space="preserve"> –  </w:t>
       </w:r>
       <w:r>
         <w:rPr>
-          <w:sz w:val="28"/>
           <w:lang w:val="ru-RU"/>
         </w:rPr>
         <w:t>0,5</w:t>
       </w:r>
       <w:r>
         <w:rPr>
-          <w:sz w:val="28"/>
           <w:lang w:val="ru-RU"/>
         </w:rPr>
         <w:t>%</w:t>
       </w:r>
       <w:r>
         <w:rPr>
-          <w:sz w:val="28"/>
           <w:lang w:val="ru-RU"/>
         </w:rPr>
         <w:t xml:space="preserve">;   Суточная протеинурия –  </w:t>
@@ -4740,7 +4159,6 @@
       <w:proofErr w:type="spellStart"/>
       <w:r>
         <w:rPr>
-          <w:sz w:val="28"/>
           <w:lang w:val="ru-RU"/>
         </w:rPr>
         <w:t>отр</w:t>
@@ -4751,36 +4169,80 @@
       <w:pPr>
         <w:pStyle w:val="5"/>
         <w:ind w:left="-567"/>
+        <w:rPr>
+          <w:sz w:val="24"/>
+          <w:szCs w:val="24"/>
+        </w:rPr>
       </w:pPr>
       <w:r>
+        <w:rPr>
+          <w:sz w:val="24"/>
+          <w:szCs w:val="24"/>
+        </w:rPr>
+        <w:t>27</w:t>
+      </w:r>
+      <w:r>
+        <w:rPr>
+          <w:sz w:val="24"/>
+          <w:szCs w:val="24"/>
+        </w:rPr>
         <w:t>.</w:t>
       </w:r>
       <w:r>
+        <w:rPr>
+          <w:sz w:val="24"/>
+          <w:szCs w:val="24"/>
+        </w:rPr>
         <w:t>04.18</w:t>
       </w:r>
       <w:r>
+        <w:rPr>
+          <w:sz w:val="24"/>
+          <w:szCs w:val="24"/>
+        </w:rPr>
         <w:t xml:space="preserve"> </w:t>
       </w:r>
       <w:r>
         <w:rPr>
-          <w:highlight w:val="yellow"/>
-        </w:rPr>
-        <w:t>Микроальбуминурия</w:t>
-      </w:r>
-      <w:r>
+          <w:sz w:val="24"/>
+          <w:szCs w:val="24"/>
+        </w:rPr>
+        <w:t xml:space="preserve">Микроальбуминурия </w:t>
+      </w:r>
+      <w:r>
+        <w:rPr>
+          <w:sz w:val="24"/>
+          <w:szCs w:val="24"/>
+        </w:rPr>
+        <w:t>–</w:t>
+      </w:r>
+      <w:r>
+        <w:rPr>
+          <w:sz w:val="24"/>
+          <w:szCs w:val="24"/>
+        </w:rPr>
+        <w:t>66,1</w:t>
+      </w:r>
+      <w:r>
+        <w:rPr>
+          <w:sz w:val="24"/>
+          <w:szCs w:val="24"/>
+        </w:rPr>
         <w:t xml:space="preserve"> </w:t>
       </w:r>
       <w:r>
-        <w:t>–</w:t>
-      </w:r>
-      <w:r>
-        <w:t xml:space="preserve"> </w:t>
-      </w:r>
-      <w:r>
+        <w:rPr>
+          <w:sz w:val="24"/>
+          <w:szCs w:val="24"/>
+        </w:rPr>
         <w:t>мг/</w:t>
       </w:r>
       <w:proofErr w:type="spellStart"/>
       <w:r>
+        <w:rPr>
+          <w:sz w:val="24"/>
+          <w:szCs w:val="24"/>
+        </w:rPr>
         <w:t>сут</w:t>
       </w:r>
       <w:proofErr w:type="spellEnd"/>
@@ -4814,15 +4276,11 @@
           <w:p>
             <w:pPr>
               <w:rPr>
-                <w:sz w:val="28"/>
-                <w:szCs w:val="28"/>
                 <w:lang w:val="ru-RU"/>
               </w:rPr>
             </w:pPr>
             <w:r>
               <w:rPr>
-                <w:sz w:val="28"/>
-                <w:szCs w:val="28"/>
                 <w:lang w:val="ru-RU"/>
               </w:rPr>
               <w:t xml:space="preserve">Гликемический </w:t>
@@ -4831,15 +4289,11 @@
           <w:p>
             <w:pPr>
               <w:rPr>
-                <w:sz w:val="28"/>
-                <w:szCs w:val="28"/>
                 <w:lang w:val="ru-RU"/>
               </w:rPr>
             </w:pPr>
             <w:r>
               <w:rPr>
-                <w:sz w:val="28"/>
-                <w:szCs w:val="28"/>
                 <w:lang w:val="ru-RU"/>
               </w:rPr>
               <w:t>профиль</w:t>
@@ -4853,15 +4307,11 @@
           <w:p>
             <w:pPr>
               <w:rPr>
-                <w:sz w:val="28"/>
-                <w:szCs w:val="28"/>
                 <w:lang w:val="ru-RU"/>
               </w:rPr>
             </w:pPr>
             <w:r>
               <w:rPr>
-                <w:sz w:val="28"/>
-                <w:szCs w:val="28"/>
                 <w:lang w:val="ru-RU"/>
               </w:rPr>
               <w:t>8.00</w:t>
@@ -4875,15 +4325,11 @@
           <w:p>
             <w:pPr>
               <w:rPr>
-                <w:sz w:val="28"/>
-                <w:szCs w:val="28"/>
                 <w:lang w:val="ru-RU"/>
               </w:rPr>
             </w:pPr>
             <w:r>
               <w:rPr>
-                <w:sz w:val="28"/>
-                <w:szCs w:val="28"/>
                 <w:lang w:val="ru-RU"/>
               </w:rPr>
               <w:t>11.00</w:t>
@@ -4897,15 +4343,11 @@
           <w:p>
             <w:pPr>
               <w:rPr>
-                <w:sz w:val="28"/>
-                <w:szCs w:val="28"/>
                 <w:lang w:val="ru-RU"/>
               </w:rPr>
             </w:pPr>
             <w:r>
               <w:rPr>
-                <w:sz w:val="28"/>
-                <w:szCs w:val="28"/>
                 <w:lang w:val="ru-RU"/>
               </w:rPr>
               <w:t>16.00</w:t>
@@ -4919,15 +4361,11 @@
           <w:p>
             <w:pPr>
               <w:rPr>
-                <w:sz w:val="28"/>
-                <w:szCs w:val="28"/>
                 <w:lang w:val="ru-RU"/>
               </w:rPr>
             </w:pPr>
             <w:r>
               <w:rPr>
-                <w:sz w:val="28"/>
-                <w:szCs w:val="28"/>
                 <w:lang w:val="ru-RU"/>
               </w:rPr>
               <w:t>20.00</w:t>
@@ -4941,15 +4379,11 @@
           <w:p>
             <w:pPr>
               <w:rPr>
-                <w:sz w:val="28"/>
-                <w:szCs w:val="28"/>
                 <w:lang w:val="ru-RU"/>
               </w:rPr>
             </w:pPr>
             <w:r>
               <w:rPr>
-                <w:sz w:val="28"/>
-                <w:szCs w:val="28"/>
                 <w:lang w:val="ru-RU"/>
               </w:rPr>
               <w:t>22.00</w:t>
@@ -4965,15 +4399,11 @@
           <w:p>
             <w:pPr>
               <w:rPr>
-                <w:sz w:val="28"/>
-                <w:szCs w:val="28"/>
                 <w:lang w:val="ru-RU"/>
               </w:rPr>
             </w:pPr>
             <w:r>
               <w:rPr>
-                <w:sz w:val="28"/>
-                <w:szCs w:val="28"/>
                 <w:lang w:val="ru-RU"/>
               </w:rPr>
               <w:t>24.04</w:t>
@@ -4987,15 +4417,11 @@
           <w:p>
             <w:pPr>
               <w:rPr>
-                <w:sz w:val="28"/>
-                <w:szCs w:val="28"/>
                 <w:lang w:val="ru-RU"/>
               </w:rPr>
             </w:pPr>
             <w:r>
               <w:rPr>
-                <w:sz w:val="28"/>
-                <w:szCs w:val="28"/>
                 <w:lang w:val="ru-RU"/>
               </w:rPr>
               <w:t>7,2</w:t>
@@ -5009,15 +4435,11 @@
           <w:p>
             <w:pPr>
               <w:rPr>
-                <w:sz w:val="28"/>
-                <w:szCs w:val="28"/>
                 <w:lang w:val="ru-RU"/>
               </w:rPr>
             </w:pPr>
             <w:r>
               <w:rPr>
-                <w:sz w:val="28"/>
-                <w:szCs w:val="28"/>
                 <w:lang w:val="ru-RU"/>
               </w:rPr>
               <w:t>7,3</w:t>
@@ -5031,15 +4453,11 @@
           <w:p>
             <w:pPr>
               <w:rPr>
-                <w:sz w:val="28"/>
-                <w:szCs w:val="28"/>
                 <w:lang w:val="ru-RU"/>
               </w:rPr>
             </w:pPr>
             <w:r>
               <w:rPr>
-                <w:sz w:val="28"/>
-                <w:szCs w:val="28"/>
                 <w:lang w:val="ru-RU"/>
               </w:rPr>
               <w:t>5,0</w:t>
@@ -5053,15 +4471,11 @@
           <w:p>
             <w:pPr>
               <w:rPr>
-                <w:sz w:val="28"/>
-                <w:szCs w:val="28"/>
                 <w:lang w:val="ru-RU"/>
               </w:rPr>
             </w:pPr>
             <w:r>
               <w:rPr>
-                <w:sz w:val="28"/>
-                <w:szCs w:val="28"/>
                 <w:lang w:val="ru-RU"/>
               </w:rPr>
               <w:t>8,7</w:t>
@@ -5075,8 +4489,6 @@
           <w:p>
             <w:pPr>
               <w:rPr>
-                <w:sz w:val="28"/>
-                <w:szCs w:val="28"/>
                 <w:lang w:val="ru-RU"/>
               </w:rPr>
             </w:pPr>
@@ -5091,15 +4503,11 @@
           <w:p>
             <w:pPr>
               <w:rPr>
-                <w:sz w:val="28"/>
-                <w:szCs w:val="28"/>
                 <w:lang w:val="ru-RU"/>
               </w:rPr>
             </w:pPr>
             <w:r>
               <w:rPr>
-                <w:sz w:val="28"/>
-                <w:szCs w:val="28"/>
                 <w:lang w:val="ru-RU"/>
               </w:rPr>
               <w:t>26.04</w:t>
@@ -5113,15 +4521,11 @@
           <w:p>
             <w:pPr>
               <w:rPr>
-                <w:sz w:val="28"/>
-                <w:szCs w:val="28"/>
                 <w:lang w:val="ru-RU"/>
               </w:rPr>
             </w:pPr>
             <w:r>
               <w:rPr>
-                <w:sz w:val="28"/>
-                <w:szCs w:val="28"/>
                 <w:lang w:val="ru-RU"/>
               </w:rPr>
               <w:t>5,5</w:t>
@@ -5135,15 +4539,11 @@
           <w:p>
             <w:pPr>
               <w:rPr>
-                <w:sz w:val="28"/>
-                <w:szCs w:val="28"/>
                 <w:lang w:val="ru-RU"/>
               </w:rPr>
             </w:pPr>
             <w:r>
               <w:rPr>
-                <w:sz w:val="28"/>
-                <w:szCs w:val="28"/>
                 <w:lang w:val="ru-RU"/>
               </w:rPr>
               <w:t>8,7</w:t>
@@ -5157,15 +4557,11 @@
           <w:p>
             <w:pPr>
               <w:rPr>
-                <w:sz w:val="28"/>
-                <w:szCs w:val="28"/>
                 <w:lang w:val="ru-RU"/>
               </w:rPr>
             </w:pPr>
             <w:r>
               <w:rPr>
-                <w:sz w:val="28"/>
-                <w:szCs w:val="28"/>
                 <w:lang w:val="ru-RU"/>
               </w:rPr>
               <w:t>6,8</w:t>
@@ -5179,15 +4575,11 @@
           <w:p>
             <w:pPr>
               <w:rPr>
-                <w:sz w:val="28"/>
-                <w:szCs w:val="28"/>
                 <w:lang w:val="ru-RU"/>
               </w:rPr>
             </w:pPr>
             <w:r>
               <w:rPr>
-                <w:sz w:val="28"/>
-                <w:szCs w:val="28"/>
                 <w:lang w:val="ru-RU"/>
               </w:rPr>
               <w:t>6,8</w:t>
@@ -5201,266 +4593,6 @@
           <w:p>
             <w:pPr>
               <w:rPr>
-                <w:sz w:val="28"/>
-                <w:szCs w:val="28"/>
-                <w:lang w:val="ru-RU"/>
-              </w:rPr>
-            </w:pPr>
-          </w:p>
-        </w:tc>
-      </w:tr>
-      <w:tr>
-        <w:tc>
-          <w:tcPr>
-            <w:tcW w:w="2518" w:type="dxa"/>
-          </w:tcPr>
-          <w:p>
-            <w:pPr>
-              <w:rPr>
-                <w:sz w:val="28"/>
-                <w:szCs w:val="28"/>
-                <w:lang w:val="ru-RU"/>
-              </w:rPr>
-            </w:pPr>
-          </w:p>
-        </w:tc>
-        <w:tc>
-          <w:tcPr>
-            <w:tcW w:w="992" w:type="dxa"/>
-          </w:tcPr>
-          <w:p>
-            <w:pPr>
-              <w:rPr>
-                <w:sz w:val="28"/>
-                <w:szCs w:val="28"/>
-                <w:lang w:val="ru-RU"/>
-              </w:rPr>
-            </w:pPr>
-          </w:p>
-        </w:tc>
-        <w:tc>
-          <w:tcPr>
-            <w:tcW w:w="993" w:type="dxa"/>
-          </w:tcPr>
-          <w:p>
-            <w:pPr>
-              <w:rPr>
-                <w:sz w:val="28"/>
-                <w:szCs w:val="28"/>
-                <w:lang w:val="ru-RU"/>
-              </w:rPr>
-            </w:pPr>
-          </w:p>
-        </w:tc>
-        <w:tc>
-          <w:tcPr>
-            <w:tcW w:w="992" w:type="dxa"/>
-          </w:tcPr>
-          <w:p>
-            <w:pPr>
-              <w:rPr>
-                <w:sz w:val="28"/>
-                <w:szCs w:val="28"/>
-                <w:lang w:val="ru-RU"/>
-              </w:rPr>
-            </w:pPr>
-          </w:p>
-        </w:tc>
-        <w:tc>
-          <w:tcPr>
-            <w:tcW w:w="992" w:type="dxa"/>
-          </w:tcPr>
-          <w:p>
-            <w:pPr>
-              <w:rPr>
-                <w:sz w:val="28"/>
-                <w:szCs w:val="28"/>
-                <w:lang w:val="ru-RU"/>
-              </w:rPr>
-            </w:pPr>
-          </w:p>
-        </w:tc>
-        <w:tc>
-          <w:tcPr>
-            <w:tcW w:w="992" w:type="dxa"/>
-          </w:tcPr>
-          <w:p>
-            <w:pPr>
-              <w:rPr>
-                <w:sz w:val="28"/>
-                <w:szCs w:val="28"/>
-                <w:lang w:val="ru-RU"/>
-              </w:rPr>
-            </w:pPr>
-          </w:p>
-        </w:tc>
-      </w:tr>
-      <w:tr>
-        <w:tc>
-          <w:tcPr>
-            <w:tcW w:w="2518" w:type="dxa"/>
-          </w:tcPr>
-          <w:p>
-            <w:pPr>
-              <w:rPr>
-                <w:sz w:val="28"/>
-                <w:szCs w:val="28"/>
-                <w:lang w:val="ru-RU"/>
-              </w:rPr>
-            </w:pPr>
-          </w:p>
-        </w:tc>
-        <w:tc>
-          <w:tcPr>
-            <w:tcW w:w="992" w:type="dxa"/>
-          </w:tcPr>
-          <w:p>
-            <w:pPr>
-              <w:rPr>
-                <w:sz w:val="28"/>
-                <w:szCs w:val="28"/>
-                <w:lang w:val="ru-RU"/>
-              </w:rPr>
-            </w:pPr>
-          </w:p>
-        </w:tc>
-        <w:tc>
-          <w:tcPr>
-            <w:tcW w:w="993" w:type="dxa"/>
-          </w:tcPr>
-          <w:p>
-            <w:pPr>
-              <w:rPr>
-                <w:sz w:val="28"/>
-                <w:szCs w:val="28"/>
-                <w:lang w:val="ru-RU"/>
-              </w:rPr>
-            </w:pPr>
-          </w:p>
-        </w:tc>
-        <w:tc>
-          <w:tcPr>
-            <w:tcW w:w="992" w:type="dxa"/>
-          </w:tcPr>
-          <w:p>
-            <w:pPr>
-              <w:rPr>
-                <w:sz w:val="28"/>
-                <w:szCs w:val="28"/>
-                <w:lang w:val="ru-RU"/>
-              </w:rPr>
-            </w:pPr>
-          </w:p>
-        </w:tc>
-        <w:tc>
-          <w:tcPr>
-            <w:tcW w:w="992" w:type="dxa"/>
-          </w:tcPr>
-          <w:p>
-            <w:pPr>
-              <w:rPr>
-                <w:sz w:val="28"/>
-                <w:szCs w:val="28"/>
-                <w:lang w:val="ru-RU"/>
-              </w:rPr>
-            </w:pPr>
-          </w:p>
-        </w:tc>
-        <w:tc>
-          <w:tcPr>
-            <w:tcW w:w="992" w:type="dxa"/>
-          </w:tcPr>
-          <w:p>
-            <w:pPr>
-              <w:rPr>
-                <w:sz w:val="28"/>
-                <w:szCs w:val="28"/>
-                <w:lang w:val="ru-RU"/>
-              </w:rPr>
-            </w:pPr>
-          </w:p>
-        </w:tc>
-      </w:tr>
-      <w:tr>
-        <w:tc>
-          <w:tcPr>
-            <w:tcW w:w="2518" w:type="dxa"/>
-          </w:tcPr>
-          <w:p>
-            <w:pPr>
-              <w:rPr>
-                <w:sz w:val="28"/>
-                <w:szCs w:val="28"/>
-                <w:lang w:val="ru-RU"/>
-              </w:rPr>
-            </w:pPr>
-          </w:p>
-        </w:tc>
-        <w:tc>
-          <w:tcPr>
-            <w:tcW w:w="992" w:type="dxa"/>
-          </w:tcPr>
-          <w:p>
-            <w:pPr>
-              <w:rPr>
-                <w:sz w:val="28"/>
-                <w:szCs w:val="28"/>
-                <w:lang w:val="ru-RU"/>
-              </w:rPr>
-            </w:pPr>
-          </w:p>
-        </w:tc>
-        <w:tc>
-          <w:tcPr>
-            <w:tcW w:w="993" w:type="dxa"/>
-          </w:tcPr>
-          <w:p>
-            <w:pPr>
-              <w:rPr>
-                <w:sz w:val="28"/>
-                <w:szCs w:val="28"/>
-                <w:lang w:val="ru-RU"/>
-              </w:rPr>
-            </w:pPr>
-          </w:p>
-        </w:tc>
-        <w:tc>
-          <w:tcPr>
-            <w:tcW w:w="992" w:type="dxa"/>
-          </w:tcPr>
-          <w:p>
-            <w:pPr>
-              <w:rPr>
-                <w:sz w:val="28"/>
-                <w:szCs w:val="28"/>
-                <w:lang w:val="ru-RU"/>
-              </w:rPr>
-            </w:pPr>
-          </w:p>
-        </w:tc>
-        <w:tc>
-          <w:tcPr>
-            <w:tcW w:w="992" w:type="dxa"/>
-          </w:tcPr>
-          <w:p>
-            <w:pPr>
-              <w:rPr>
-                <w:sz w:val="28"/>
-                <w:szCs w:val="28"/>
-                <w:lang w:val="ru-RU"/>
-              </w:rPr>
-            </w:pPr>
-          </w:p>
-        </w:tc>
-        <w:tc>
-          <w:tcPr>
-            <w:tcW w:w="992" w:type="dxa"/>
-          </w:tcPr>
-          <w:p>
-            <w:pPr>
-              <w:rPr>
-                <w:sz w:val="28"/>
-                <w:szCs w:val="28"/>
                 <w:lang w:val="ru-RU"/>
               </w:rPr>
             </w:pPr>
@@ -5473,35 +4605,26 @@
         <w:ind w:left="-567"/>
         <w:jc w:val="both"/>
         <w:rPr>
-          <w:sz w:val="28"/>
-          <w:szCs w:val="20"/>
+          <w:lang w:val="ru-RU"/>
         </w:rPr>
       </w:pPr>
       <w:r>
         <w:rPr>
-          <w:sz w:val="28"/>
           <w:u w:val="single"/>
         </w:rPr>
         <w:t xml:space="preserve">24.04.18 </w:t>
       </w:r>
       <w:r>
         <w:rPr>
-          <w:sz w:val="28"/>
           <w:u w:val="single"/>
         </w:rPr>
         <w:t>Невропатолог</w:t>
       </w:r>
       <w:r>
-        <w:rPr>
-          <w:sz w:val="28"/>
-        </w:rPr>
         <w:t xml:space="preserve">: </w:t>
       </w:r>
       <w:sdt>
         <w:sdtPr>
-          <w:rPr>
-            <w:sz w:val="28"/>
-          </w:rPr>
           <w:id w:val="-1949923650"/>
           <w:placeholder>
             <w:docPart w:val="DefaultPlaceholder_1082065159"/>
@@ -5515,130 +4638,222 @@
         <w:sdtEndPr/>
         <w:sdtContent>
           <w:r>
-            <w:rPr>
-              <w:sz w:val="28"/>
-            </w:rPr>
             <w:t xml:space="preserve"> </w:t>
           </w:r>
         </w:sdtContent>
       </w:sdt>
       <w:r>
-        <w:rPr>
-          <w:sz w:val="28"/>
-        </w:rPr>
         <w:t xml:space="preserve"> </w:t>
       </w:r>
       <w:r>
-        <w:rPr>
-          <w:sz w:val="28"/>
-        </w:rPr>
         <w:t xml:space="preserve"> Диабетическая дистальная </w:t>
       </w:r>
       <w:proofErr w:type="spellStart"/>
       <w:r>
-        <w:rPr>
-          <w:sz w:val="28"/>
-        </w:rPr>
         <w:t>симметричная</w:t>
       </w:r>
       <w:proofErr w:type="spellEnd"/>
       <w:r>
-        <w:rPr>
-          <w:sz w:val="28"/>
-        </w:rPr>
         <w:t xml:space="preserve"> полинейропатия н/к, сенсомоторная форма (</w:t>
       </w:r>
       <w:r>
         <w:rPr>
-          <w:sz w:val="28"/>
           <w:lang w:val="ru-RU"/>
         </w:rPr>
         <w:t>NSS</w:t>
       </w:r>
       <w:r>
-        <w:rPr>
-          <w:sz w:val="28"/>
-        </w:rPr>
         <w:t xml:space="preserve"> 2, </w:t>
       </w:r>
       <w:r>
         <w:rPr>
-          <w:sz w:val="28"/>
           <w:lang w:val="ru-RU"/>
         </w:rPr>
         <w:t>NDS</w:t>
       </w:r>
       <w:r>
-        <w:rPr>
-          <w:sz w:val="28"/>
-        </w:rPr>
-        <w:t xml:space="preserve"> 0),  ДДПП ПОП, </w:t>
+        <w:t xml:space="preserve"> </w:t>
+      </w:r>
+      <w:r>
+        <w:rPr>
+          <w:lang w:val="ru-RU"/>
+        </w:rPr>
+        <w:t>2</w:t>
+      </w:r>
+      <w:r>
+        <w:t xml:space="preserve">),  ДДПП ПОП, </w:t>
       </w:r>
       <w:proofErr w:type="spellStart"/>
       <w:r>
-        <w:rPr>
-          <w:sz w:val="28"/>
-        </w:rPr>
         <w:t>вертеброгенная</w:t>
       </w:r>
       <w:proofErr w:type="spellEnd"/>
       <w:r>
-        <w:rPr>
-          <w:sz w:val="28"/>
-        </w:rPr>
         <w:t xml:space="preserve"> </w:t>
       </w:r>
       <w:proofErr w:type="spellStart"/>
       <w:r>
-        <w:rPr>
-          <w:sz w:val="28"/>
-        </w:rPr>
         <w:t>лю</w:t>
       </w:r>
       <w:proofErr w:type="spellEnd"/>
       <w:r>
         <w:rPr>
-          <w:sz w:val="28"/>
           <w:lang w:val="ru-RU"/>
         </w:rPr>
         <w:t>м</w:t>
       </w:r>
       <w:proofErr w:type="spellStart"/>
       <w:r>
-        <w:rPr>
-          <w:sz w:val="28"/>
-        </w:rPr>
         <w:t>балгия</w:t>
       </w:r>
       <w:proofErr w:type="spellEnd"/>
       <w:r>
         <w:rPr>
-          <w:sz w:val="28"/>
-        </w:rPr>
+          <w:lang w:val="ru-RU"/>
+        </w:rPr>
+        <w:t>, ремиссия</w:t>
+      </w:r>
+      <w:r>
         <w:t xml:space="preserve">. </w:t>
+      </w:r>
+      <w:r>
+        <w:rPr>
+          <w:lang w:val="ru-RU"/>
+        </w:rPr>
+        <w:t xml:space="preserve"> Рек:  актовегин, </w:t>
+      </w:r>
+      <w:proofErr w:type="spellStart"/>
+      <w:r>
+        <w:rPr>
+          <w:lang w:val="ru-RU"/>
+        </w:rPr>
+        <w:t>липоевая</w:t>
+      </w:r>
+      <w:proofErr w:type="spellEnd"/>
+      <w:r>
+        <w:rPr>
+          <w:lang w:val="ru-RU"/>
+        </w:rPr>
+        <w:t xml:space="preserve"> кислота 600 /</w:t>
+      </w:r>
+      <w:proofErr w:type="spellStart"/>
+      <w:r>
+        <w:rPr>
+          <w:lang w:val="ru-RU"/>
+        </w:rPr>
+        <w:t>сут</w:t>
+      </w:r>
+      <w:proofErr w:type="spellEnd"/>
+      <w:r>
+        <w:rPr>
+          <w:lang w:val="ru-RU"/>
+        </w:rPr>
+        <w:t xml:space="preserve"> </w:t>
+      </w:r>
+      <w:proofErr w:type="spellStart"/>
+      <w:r>
+        <w:rPr>
+          <w:lang w:val="ru-RU"/>
+        </w:rPr>
+        <w:t>келтикан</w:t>
+      </w:r>
+      <w:proofErr w:type="spellEnd"/>
+      <w:r>
+        <w:rPr>
+          <w:lang w:val="ru-RU"/>
+        </w:rPr>
+        <w:t xml:space="preserve"> 1т 2р/д 1 </w:t>
+      </w:r>
+      <w:proofErr w:type="spellStart"/>
+      <w:proofErr w:type="gramStart"/>
+      <w:r>
+        <w:rPr>
+          <w:lang w:val="ru-RU"/>
+        </w:rPr>
+        <w:t>мес</w:t>
+      </w:r>
+      <w:proofErr w:type="spellEnd"/>
+      <w:proofErr w:type="gramEnd"/>
+      <w:r>
+        <w:rPr>
+          <w:lang w:val="ru-RU"/>
+        </w:rPr>
+        <w:t xml:space="preserve"> ,</w:t>
+      </w:r>
+      <w:proofErr w:type="spellStart"/>
+      <w:r>
+        <w:rPr>
+          <w:lang w:val="ru-RU"/>
+        </w:rPr>
+        <w:t>виатмины</w:t>
+      </w:r>
+      <w:proofErr w:type="spellEnd"/>
+      <w:r>
+        <w:rPr>
+          <w:lang w:val="ru-RU"/>
+        </w:rPr>
+        <w:t xml:space="preserve"> </w:t>
+      </w:r>
+      <w:proofErr w:type="spellStart"/>
+      <w:r>
+        <w:rPr>
+          <w:lang w:val="ru-RU"/>
+        </w:rPr>
+        <w:t>гр</w:t>
+      </w:r>
+      <w:proofErr w:type="spellEnd"/>
+      <w:r>
+        <w:rPr>
+          <w:lang w:val="ru-RU"/>
+        </w:rPr>
+        <w:t xml:space="preserve"> В.</w:t>
       </w:r>
     </w:p>
     <w:p>
       <w:pPr>
         <w:ind w:left="-567"/>
       </w:pPr>
+      <w:r>
+        <w:rPr>
+          <w:u w:val="single"/>
+          <w:lang w:val="ru-RU"/>
+        </w:rPr>
+        <w:t>02.05.18</w:t>
+      </w:r>
       <w:proofErr w:type="spellStart"/>
       <w:r>
         <w:rPr>
-          <w:highlight w:val="yellow"/>
           <w:u w:val="single"/>
         </w:rPr>
         <w:t>Окулист</w:t>
       </w:r>
       <w:proofErr w:type="spellEnd"/>
       <w:r>
-        <w:t xml:space="preserve">: VIS OD=  </w:t>
+        <w:t>: VIS OD=</w:t>
+      </w:r>
+      <w:r>
+        <w:rPr>
+          <w:lang w:val="ru-RU"/>
+        </w:rPr>
+        <w:t>0,9</w:t>
       </w:r>
       <w:r>
         <w:t xml:space="preserve">  </w:t>
       </w:r>
       <w:r>
-        <w:t xml:space="preserve">OS=   ; ВГД OD=   OS=   </w:t>
+        <w:t xml:space="preserve">  </w:t>
+      </w:r>
+      <w:r>
+        <w:t>OS=</w:t>
+      </w:r>
+      <w:r>
+        <w:rPr>
+          <w:lang w:val="ru-RU"/>
+        </w:rPr>
+        <w:t>0,6</w:t>
+      </w:r>
+      <w:r>
+        <w:t xml:space="preserve">   </w:t>
       </w:r>
       <w:proofErr w:type="spellStart"/>
       <w:r>
@@ -5654,112 +4869,28 @@
         <w:ind w:left="-567"/>
         <w:jc w:val="both"/>
         <w:rPr>
-          <w:sz w:val="28"/>
-          <w:szCs w:val="20"/>
           <w:lang w:val="ru-RU"/>
         </w:rPr>
       </w:pPr>
-      <w:sdt>
-        <w:sdtPr>
-          <w:rPr>
-            <w:sz w:val="28"/>
-            <w:lang w:val="ru-RU"/>
-          </w:rPr>
-          <w:id w:val="1272982356"/>
-          <w:placeholder>
-            <w:docPart w:val="3755473979B24CB896600859156E5B44"/>
-          </w:placeholder>
-          <w:showingPlcHdr/>
-          <w:comboBox>
-            <w:listItem w:value="Выберите элемент."/>
-            <w:listItem w:displayText="Оптические среды прозрачны." w:value="Оптические среды прозрачны."/>
-            <w:listItem w:displayText="Помутнения в хрусталиках ОИ" w:value="Помутнения в хрусталиках ОИ"/>
-            <w:listItem w:displayText="Начальные помутнения в хрусталиках ОИ." w:value="Начальные помутнения в хрусталиках ОИ."/>
-          </w:comboBox>
-        </w:sdtPr>
-        <w:sdtEndPr/>
-        <w:sdtContent>
-          <w:r>
-            <w:rPr>
-              <w:rStyle w:val="aa"/>
-            </w:rPr>
-            <w:t>Выберите элемент.</w:t>
-          </w:r>
-        </w:sdtContent>
-      </w:sdt>
-      <w:r>
-        <w:rPr>
-          <w:sz w:val="28"/>
-        </w:rPr>
+      <w:r>
         <w:t xml:space="preserve"> </w:t>
       </w:r>
       <w:proofErr w:type="spellStart"/>
       <w:r>
-        <w:rPr>
-          <w:sz w:val="28"/>
-        </w:rPr>
         <w:t>Гл</w:t>
       </w:r>
       <w:proofErr w:type="spellEnd"/>
       <w:r>
-        <w:rPr>
-          <w:sz w:val="28"/>
-        </w:rPr>
-        <w:t xml:space="preserve">. дно: ДЗН </w:t>
-      </w:r>
-      <w:proofErr w:type="spellStart"/>
-      <w:r>
-        <w:rPr>
-          <w:sz w:val="28"/>
-        </w:rPr>
-        <w:t>бледно-розовые</w:t>
-      </w:r>
-      <w:proofErr w:type="spellEnd"/>
-      <w:r>
-        <w:rPr>
-          <w:sz w:val="28"/>
-        </w:rPr>
-        <w:t xml:space="preserve">. </w:t>
-      </w:r>
-      <w:proofErr w:type="spellStart"/>
-      <w:r>
-        <w:rPr>
-          <w:sz w:val="28"/>
-        </w:rPr>
-        <w:t>Границы</w:t>
-      </w:r>
-      <w:proofErr w:type="spellEnd"/>
-      <w:r>
-        <w:rPr>
-          <w:sz w:val="28"/>
+        <w:t>. дно:</w:t>
+      </w:r>
+      <w:r>
+        <w:rPr>
+          <w:lang w:val="ru-RU"/>
         </w:rPr>
         <w:t xml:space="preserve"> </w:t>
       </w:r>
-      <w:proofErr w:type="spellStart"/>
-      <w:r>
-        <w:rPr>
-          <w:sz w:val="28"/>
-        </w:rPr>
-        <w:t>четкие</w:t>
-      </w:r>
-      <w:proofErr w:type="spellEnd"/>
-      <w:r>
-        <w:rPr>
-          <w:sz w:val="28"/>
-          <w:lang w:val="ru-RU"/>
-        </w:rPr>
-        <w:t>.</w:t>
-      </w:r>
-      <w:r>
-        <w:rPr>
-          <w:sz w:val="28"/>
-          <w:lang w:val="ru-RU"/>
-        </w:rPr>
-        <w:t xml:space="preserve"> </w:t>
-      </w:r>
-      <w:r>
-        <w:rPr>
-          <w:sz w:val="28"/>
+      <w:r>
+        <w:rPr>
           <w:lang w:val="ru-RU"/>
         </w:rPr>
         <w:t xml:space="preserve">А:V </w:t>
@@ -5790,148 +4921,106 @@
       </w:sdt>
       <w:r>
         <w:rPr>
-          <w:sz w:val="28"/>
           <w:lang w:val="ru-RU"/>
         </w:rPr>
         <w:t xml:space="preserve"> </w:t>
       </w:r>
       <w:r>
         <w:rPr>
-          <w:sz w:val="28"/>
           <w:lang w:val="ru-RU"/>
         </w:rPr>
         <w:t>Сос</w:t>
       </w:r>
       <w:r>
         <w:rPr>
-          <w:sz w:val="28"/>
           <w:lang w:val="ru-RU"/>
         </w:rPr>
         <w:t>уды</w:t>
       </w:r>
       <w:r>
         <w:rPr>
-          <w:sz w:val="28"/>
-          <w:lang w:val="ru-RU"/>
-        </w:rPr>
-        <w:t xml:space="preserve"> сужены,</w:t>
-      </w:r>
-      <w:r>
-        <w:rPr>
-          <w:sz w:val="28"/>
-          <w:lang w:val="ru-RU"/>
-        </w:rPr>
-        <w:t xml:space="preserve"> извиты, </w:t>
+          <w:lang w:val="ru-RU"/>
+        </w:rPr>
+        <w:t xml:space="preserve"> </w:t>
+      </w:r>
+      <w:r>
+        <w:rPr>
+          <w:lang w:val="ru-RU"/>
+        </w:rPr>
+        <w:t xml:space="preserve">умеренно сужены, </w:t>
+      </w:r>
+      <w:r>
+        <w:rPr>
+          <w:lang w:val="ru-RU"/>
+        </w:rPr>
+        <w:t>извиты</w:t>
+      </w:r>
+      <w:r>
+        <w:rPr>
+          <w:lang w:val="ru-RU"/>
+        </w:rPr>
+        <w:t>, неравномерного калибра,   вены полнокровны,</w:t>
+      </w:r>
+      <w:r>
+        <w:rPr>
+          <w:lang w:val="ru-RU"/>
+        </w:rPr>
+        <w:t xml:space="preserve">. </w:t>
       </w:r>
       <w:proofErr w:type="spellStart"/>
       <w:r>
         <w:rPr>
-          <w:sz w:val="28"/>
-          <w:lang w:val="ru-RU"/>
-        </w:rPr>
-        <w:t>склерозированы</w:t>
+          <w:lang w:val="ru-RU"/>
+        </w:rPr>
+        <w:t>Салюс</w:t>
       </w:r>
       <w:proofErr w:type="spellEnd"/>
       <w:r>
         <w:rPr>
-          <w:sz w:val="28"/>
-          <w:lang w:val="ru-RU"/>
-        </w:rPr>
-        <w:t xml:space="preserve">. </w:t>
-      </w:r>
-      <w:r>
-        <w:rPr>
-          <w:sz w:val="28"/>
-          <w:lang w:val="ru-RU"/>
-        </w:rPr>
-        <w:t xml:space="preserve">Вены умеренно полнокровны. </w:t>
+          <w:lang w:val="ru-RU"/>
+        </w:rPr>
+        <w:t xml:space="preserve"> I</w:t>
+      </w:r>
+      <w:r>
+        <w:rPr>
+          <w:lang w:val="ru-RU"/>
+        </w:rPr>
+        <w:t>.</w:t>
+      </w:r>
+      <w:r>
+        <w:rPr>
+          <w:lang w:val="ru-RU"/>
+        </w:rPr>
+        <w:t xml:space="preserve">  </w:t>
+      </w:r>
+      <w:r>
+        <w:rPr>
+          <w:lang w:val="ru-RU"/>
+        </w:rPr>
+        <w:t>В</w:t>
+      </w:r>
+      <w:r>
+        <w:rPr>
+          <w:lang w:val="ru-RU"/>
+        </w:rPr>
+        <w:t xml:space="preserve"> </w:t>
       </w:r>
       <w:proofErr w:type="spellStart"/>
       <w:r>
         <w:rPr>
-          <w:sz w:val="28"/>
-          <w:lang w:val="ru-RU"/>
-        </w:rPr>
-        <w:t>Салюс</w:t>
+          <w:lang w:val="ru-RU"/>
+        </w:rPr>
+        <w:t>макулярной</w:t>
       </w:r>
       <w:proofErr w:type="spellEnd"/>
       <w:r>
         <w:rPr>
-          <w:sz w:val="28"/>
-          <w:lang w:val="ru-RU"/>
-        </w:rPr>
-        <w:t xml:space="preserve"> I-II. </w:t>
-      </w:r>
-      <w:r>
-        <w:rPr>
-          <w:sz w:val="28"/>
-          <w:lang w:val="ru-RU"/>
-        </w:rPr>
-        <w:t>Вены неравномерно расширены.</w:t>
-      </w:r>
-      <w:r>
-        <w:rPr>
-          <w:sz w:val="28"/>
-          <w:lang w:val="ru-RU"/>
-        </w:rPr>
-        <w:t xml:space="preserve"> </w:t>
-      </w:r>
-      <w:r>
-        <w:rPr>
-          <w:sz w:val="28"/>
-          <w:lang w:val="ru-RU"/>
-        </w:rPr>
-        <w:t xml:space="preserve">Единичные микроаневризмы, </w:t>
-      </w:r>
-      <w:proofErr w:type="spellStart"/>
-      <w:r>
-        <w:rPr>
-          <w:sz w:val="28"/>
-          <w:lang w:val="ru-RU"/>
-        </w:rPr>
-        <w:t>микрогеморрагии</w:t>
-      </w:r>
-      <w:proofErr w:type="spellEnd"/>
-      <w:r>
-        <w:rPr>
-          <w:sz w:val="28"/>
-          <w:lang w:val="ru-RU"/>
-        </w:rPr>
-        <w:t xml:space="preserve">.  </w:t>
-      </w:r>
-      <w:r>
-        <w:rPr>
-          <w:sz w:val="28"/>
-          <w:lang w:val="ru-RU"/>
-        </w:rPr>
-        <w:t>В</w:t>
-      </w:r>
-      <w:r>
-        <w:rPr>
-          <w:sz w:val="28"/>
-          <w:lang w:val="ru-RU"/>
-        </w:rPr>
-        <w:t xml:space="preserve"> </w:t>
-      </w:r>
-      <w:proofErr w:type="spellStart"/>
-      <w:r>
-        <w:rPr>
-          <w:sz w:val="28"/>
-          <w:lang w:val="ru-RU"/>
-        </w:rPr>
-        <w:t>макулярной</w:t>
-      </w:r>
-      <w:proofErr w:type="spellEnd"/>
-      <w:r>
-        <w:rPr>
-          <w:sz w:val="28"/>
           <w:lang w:val="ru-RU"/>
         </w:rPr>
         <w:t xml:space="preserve"> области без особенностей</w:t>
       </w:r>
       <w:r>
         <w:rPr>
-          <w:sz w:val="28"/>
           <w:lang w:val="ru-RU"/>
         </w:rPr>
         <w:t xml:space="preserve"> Д-з: </w:t>
@@ -5939,7 +5028,6 @@
       <w:sdt>
         <w:sdtPr>
           <w:rPr>
-            <w:sz w:val="28"/>
             <w:lang w:val="ru-RU"/>
           </w:rPr>
           <w:id w:val="-1226214007"/>
@@ -5955,7 +5043,6 @@
         <w:sdtContent>
           <w:r>
             <w:rPr>
-              <w:sz w:val="28"/>
               <w:lang w:val="ru-RU"/>
             </w:rPr>
             <w:t>Ангиопатия сосудов сетчатки ОИ</w:t>
@@ -5964,26 +5051,9 @@
       </w:sdt>
       <w:r>
         <w:rPr>
-          <w:sz w:val="28"/>
-          <w:lang w:val="ru-RU"/>
-        </w:rPr>
-        <w:t xml:space="preserve">. Начальная катаракта ОИ. Непролиферативная  диабетическая  </w:t>
-      </w:r>
-      <w:proofErr w:type="spellStart"/>
-      <w:r>
-        <w:rPr>
-          <w:sz w:val="28"/>
-          <w:lang w:val="ru-RU"/>
-        </w:rPr>
-        <w:t>ретинопатия</w:t>
-      </w:r>
-      <w:proofErr w:type="spellEnd"/>
-      <w:r>
-        <w:rPr>
-          <w:sz w:val="28"/>
-          <w:lang w:val="ru-RU"/>
-        </w:rPr>
-        <w:t xml:space="preserve"> ОИ. </w:t>
+          <w:lang w:val="ru-RU"/>
+        </w:rPr>
+        <w:t xml:space="preserve">. </w:t>
       </w:r>
     </w:p>
     <w:p>
@@ -5991,14 +5061,11 @@
         <w:ind w:left="-567"/>
         <w:jc w:val="both"/>
         <w:rPr>
-          <w:sz w:val="28"/>
-          <w:szCs w:val="20"/>
           <w:lang w:val="ru-RU"/>
         </w:rPr>
       </w:pPr>
       <w:r>
         <w:rPr>
-          <w:sz w:val="28"/>
           <w:u w:val="single"/>
           <w:lang w:val="ru-RU"/>
         </w:rPr>
@@ -6006,7 +5073,6 @@
       </w:r>
       <w:r>
         <w:rPr>
-          <w:sz w:val="28"/>
           <w:u w:val="single"/>
           <w:lang w:val="ru-RU"/>
         </w:rPr>
@@ -6014,35 +5080,30 @@
       </w:r>
       <w:r>
         <w:rPr>
-          <w:sz w:val="28"/>
           <w:lang w:val="ru-RU"/>
         </w:rPr>
         <w:t>:</w:t>
       </w:r>
       <w:r>
         <w:rPr>
-          <w:sz w:val="28"/>
           <w:lang w:val="ru-RU"/>
         </w:rPr>
         <w:t xml:space="preserve"> </w:t>
       </w:r>
       <w:r>
         <w:rPr>
-          <w:sz w:val="28"/>
           <w:lang w:val="ru-RU"/>
         </w:rPr>
         <w:t>ЧСС -</w:t>
       </w:r>
       <w:r>
         <w:rPr>
-          <w:sz w:val="28"/>
           <w:lang w:val="ru-RU"/>
         </w:rPr>
         <w:t>75</w:t>
       </w:r>
       <w:r>
         <w:rPr>
-          <w:sz w:val="28"/>
           <w:lang w:val="ru-RU"/>
         </w:rPr>
         <w:t xml:space="preserve"> уд/мин. Вольтаж </w:t>
@@ -6050,7 +5111,6 @@
       <w:sdt>
         <w:sdtPr>
           <w:rPr>
-            <w:sz w:val="28"/>
             <w:lang w:val="ru-RU"/>
           </w:rPr>
           <w:id w:val="-1300382127"/>
@@ -6068,23 +5128,20 @@
         <w:sdtContent>
           <w:r>
             <w:rPr>
-              <w:sz w:val="28"/>
               <w:lang w:val="ru-RU"/>
             </w:rPr>
-            <w:t>сохранен.</w:t>
+            <w:t>снижен.</w:t>
           </w:r>
         </w:sdtContent>
       </w:sdt>
       <w:r>
         <w:rPr>
-          <w:sz w:val="28"/>
           <w:lang w:val="ru-RU"/>
         </w:rPr>
         <w:t xml:space="preserve">  Ритм синусовый</w:t>
       </w:r>
       <w:r>
         <w:rPr>
-          <w:sz w:val="28"/>
           <w:lang w:val="ru-RU"/>
         </w:rPr>
         <w:t>. Эл</w:t>
@@ -6092,7 +5149,6 @@
       <w:proofErr w:type="gramStart"/>
       <w:r>
         <w:rPr>
-          <w:sz w:val="28"/>
           <w:lang w:val="ru-RU"/>
         </w:rPr>
         <w:t>.</w:t>
@@ -6100,7 +5156,6 @@
       <w:proofErr w:type="gramEnd"/>
       <w:r>
         <w:rPr>
-          <w:sz w:val="28"/>
           <w:lang w:val="ru-RU"/>
         </w:rPr>
         <w:t xml:space="preserve"> </w:t>
@@ -6108,7 +5163,6 @@
       <w:proofErr w:type="gramStart"/>
       <w:r>
         <w:rPr>
-          <w:sz w:val="28"/>
           <w:lang w:val="ru-RU"/>
         </w:rPr>
         <w:t>о</w:t>
@@ -6116,21 +5170,18 @@
       <w:proofErr w:type="gramEnd"/>
       <w:r>
         <w:rPr>
-          <w:sz w:val="28"/>
           <w:lang w:val="ru-RU"/>
         </w:rPr>
         <w:t>сь отклонена</w:t>
       </w:r>
       <w:r>
         <w:rPr>
-          <w:sz w:val="28"/>
           <w:lang w:val="ru-RU"/>
         </w:rPr>
         <w:t xml:space="preserve"> влево</w:t>
       </w:r>
       <w:r>
         <w:rPr>
-          <w:sz w:val="28"/>
           <w:lang w:val="ru-RU"/>
         </w:rPr>
         <w:t xml:space="preserve">.  Гипертрофия левого желудочка. </w:t>
@@ -6141,90 +5192,55 @@
         <w:ind w:left="-567"/>
         <w:jc w:val="both"/>
         <w:rPr>
-          <w:sz w:val="28"/>
           <w:lang w:val="ru-RU"/>
         </w:rPr>
       </w:pPr>
       <w:r>
         <w:rPr>
-          <w:sz w:val="28"/>
-          <w:highlight w:val="yellow"/>
           <w:u w:val="single"/>
           <w:lang w:val="ru-RU"/>
         </w:rPr>
-        <w:t>Кардиолог</w:t>
-      </w:r>
-      <w:r>
-        <w:rPr>
-          <w:sz w:val="28"/>
+        <w:t xml:space="preserve">24.04.18 </w:t>
+      </w:r>
+      <w:r>
+        <w:rPr>
+          <w:u w:val="single"/>
+          <w:lang w:val="ru-RU"/>
+        </w:rPr>
+        <w:t>Ангиохирург</w:t>
+      </w:r>
+      <w:r>
+        <w:rPr>
           <w:lang w:val="ru-RU"/>
         </w:rPr>
         <w:t xml:space="preserve">: </w:t>
       </w:r>
-    </w:p>
-    <w:p>
-      <w:pPr>
-        <w:ind w:left="-567"/>
-        <w:jc w:val="both"/>
-        <w:rPr>
-          <w:sz w:val="28"/>
-          <w:lang w:val="ru-RU"/>
-        </w:rPr>
-      </w:pPr>
-      <w:r>
-        <w:rPr>
-          <w:sz w:val="28"/>
-          <w:u w:val="single"/>
-          <w:lang w:val="ru-RU"/>
-        </w:rPr>
-        <w:t xml:space="preserve">24.04.18 </w:t>
-      </w:r>
-      <w:r>
-        <w:rPr>
-          <w:sz w:val="28"/>
-          <w:u w:val="single"/>
-          <w:lang w:val="ru-RU"/>
-        </w:rPr>
-        <w:t>Ангиохирург</w:t>
-      </w:r>
-      <w:r>
-        <w:rPr>
-          <w:sz w:val="28"/>
-          <w:lang w:val="ru-RU"/>
-        </w:rPr>
-        <w:t xml:space="preserve">: </w:t>
-      </w:r>
-      <w:r>
-        <w:rPr>
-          <w:sz w:val="28"/>
+      <w:r>
+        <w:rPr>
           <w:lang w:val="ru-RU"/>
         </w:rPr>
         <w:t xml:space="preserve">Диабетическая </w:t>
       </w:r>
       <w:r>
         <w:rPr>
-          <w:sz w:val="28"/>
           <w:lang w:val="ru-RU"/>
         </w:rPr>
         <w:t xml:space="preserve">ангиопатия </w:t>
       </w:r>
       <w:r>
         <w:rPr>
-          <w:sz w:val="28"/>
           <w:lang w:val="ru-RU"/>
         </w:rPr>
         <w:t xml:space="preserve">артерий </w:t>
       </w:r>
       <w:r>
         <w:rPr>
-          <w:sz w:val="28"/>
           <w:lang w:val="ru-RU"/>
         </w:rPr>
         <w:t>н/к.</w:t>
       </w:r>
       <w:r>
         <w:rPr>
-          <w:sz w:val="28"/>
           <w:lang w:val="ru-RU"/>
         </w:rPr>
         <w:t xml:space="preserve"> </w:t>
@@ -6232,7 +5248,6 @@
       <w:sdt>
         <w:sdtPr>
           <w:rPr>
-            <w:sz w:val="28"/>
             <w:lang w:val="ru-RU"/>
           </w:rPr>
           <w:id w:val="-2145254004"/>
@@ -6248,7 +5263,6 @@
         <w:sdtContent>
           <w:r>
             <w:rPr>
-              <w:sz w:val="28"/>
               <w:lang w:val="ru-RU"/>
             </w:rPr>
             <w:t xml:space="preserve">Рек:  </w:t>
@@ -6256,7 +5270,6 @@
           <w:proofErr w:type="spellStart"/>
           <w:r>
             <w:rPr>
-              <w:sz w:val="28"/>
               <w:lang w:val="ru-RU"/>
             </w:rPr>
             <w:t>плетол</w:t>
@@ -6264,7 +5277,6 @@
           <w:proofErr w:type="spellEnd"/>
           <w:r>
             <w:rPr>
-              <w:sz w:val="28"/>
               <w:lang w:val="ru-RU"/>
             </w:rPr>
             <w:t xml:space="preserve"> 100 мг, </w:t>
@@ -6272,7 +5284,6 @@
           <w:proofErr w:type="spellStart"/>
           <w:r>
             <w:rPr>
-              <w:sz w:val="28"/>
               <w:lang w:val="ru-RU"/>
             </w:rPr>
             <w:t>ливостор</w:t>
@@ -6280,7 +5291,6 @@
           <w:proofErr w:type="spellEnd"/>
           <w:r>
             <w:rPr>
-              <w:sz w:val="28"/>
               <w:lang w:val="ru-RU"/>
             </w:rPr>
             <w:t xml:space="preserve"> 20 мг длительно. </w:t>
@@ -6293,32 +5303,32 @@
         <w:ind w:left="-567"/>
         <w:jc w:val="both"/>
         <w:rPr>
-          <w:sz w:val="28"/>
-          <w:szCs w:val="28"/>
           <w:lang w:val="ru-RU"/>
         </w:rPr>
       </w:pPr>
       <w:r>
         <w:rPr>
-          <w:sz w:val="28"/>
-          <w:highlight w:val="yellow"/>
           <w:u w:val="single"/>
           <w:lang w:val="ru-RU"/>
         </w:rPr>
+        <w:lastRenderedPageBreak/>
+        <w:t xml:space="preserve">02.05.18 </w:t>
+      </w:r>
+      <w:r>
+        <w:rPr>
+          <w:u w:val="single"/>
+          <w:lang w:val="ru-RU"/>
+        </w:rPr>
         <w:t>Хирург</w:t>
       </w:r>
       <w:r>
         <w:rPr>
-          <w:sz w:val="28"/>
-          <w:szCs w:val="28"/>
           <w:lang w:val="ru-RU"/>
         </w:rPr>
         <w:t xml:space="preserve">: </w:t>
       </w:r>
       <w:r>
         <w:rPr>
-          <w:sz w:val="28"/>
-          <w:szCs w:val="28"/>
           <w:lang w:val="ru-RU"/>
         </w:rPr>
         <w:t xml:space="preserve"> </w:t>
@@ -6326,7 +5336,6 @@
       <w:sdt>
         <w:sdtPr>
           <w:rPr>
-            <w:sz w:val="28"/>
             <w:lang w:val="ru-RU"/>
           </w:rPr>
           <w:id w:val="-1004209914"/>
@@ -6342,32 +5351,18 @@
         <w:sdtContent>
           <w:r>
             <w:rPr>
-              <w:sz w:val="28"/>
               <w:lang w:val="ru-RU"/>
             </w:rPr>
-            <w:t xml:space="preserve">Диабетическая ангиопатия артерий н/к </w:t>
+            <w:t>Диабе</w:t>
           </w:r>
-          <w:proofErr w:type="spellStart"/>
           <w:r>
             <w:rPr>
-              <w:sz w:val="28"/>
               <w:lang w:val="ru-RU"/>
             </w:rPr>
-            <w:t>IIc</w:t>
+            <w:t>тическая ангиопатия артерий н/к</w:t>
           </w:r>
-          <w:proofErr w:type="gramStart"/>
           <w:r>
             <w:rPr>
-              <w:sz w:val="28"/>
-              <w:lang w:val="ru-RU"/>
-            </w:rPr>
-            <w:t>т</w:t>
-          </w:r>
-          <w:proofErr w:type="spellEnd"/>
-          <w:proofErr w:type="gramEnd"/>
-          <w:r>
-            <w:rPr>
-              <w:sz w:val="28"/>
               <w:lang w:val="ru-RU"/>
             </w:rPr>
             <w:t xml:space="preserve">. </w:t>
@@ -6376,10 +5371,57 @@
       </w:sdt>
       <w:r>
         <w:rPr>
-          <w:sz w:val="28"/>
-          <w:lang w:val="ru-RU"/>
-        </w:rPr>
-        <w:t xml:space="preserve"> </w:t>
+          <w:lang w:val="ru-RU"/>
+        </w:rPr>
+        <w:t xml:space="preserve">Варикозная болезнь н/к. ВРВ  II </w:t>
+      </w:r>
+      <w:proofErr w:type="spellStart"/>
+      <w:proofErr w:type="gramStart"/>
+      <w:r>
+        <w:rPr>
+          <w:lang w:val="ru-RU"/>
+        </w:rPr>
+        <w:t>ст</w:t>
+      </w:r>
+      <w:proofErr w:type="spellEnd"/>
+      <w:proofErr w:type="gramEnd"/>
+      <w:r>
+        <w:rPr>
+          <w:lang w:val="ru-RU"/>
+        </w:rPr>
+        <w:t xml:space="preserve">  (</w:t>
+      </w:r>
+      <w:r>
+        <w:rPr>
+          <w:lang w:val="ru-RU"/>
+        </w:rPr>
+        <w:t xml:space="preserve"> поверхностных) с 2х сторон</w:t>
+      </w:r>
+      <w:r>
+        <w:rPr>
+          <w:lang w:val="ru-RU"/>
+        </w:rPr>
+        <w:t>,  тромбофлебит поверхностных вен левой голени</w:t>
+      </w:r>
+      <w:r>
+        <w:rPr>
+          <w:lang w:val="ru-RU"/>
+        </w:rPr>
+        <w:t xml:space="preserve">. Рек:  компрессионный трикотаж средней компрессии  </w:t>
+      </w:r>
+      <w:proofErr w:type="spellStart"/>
+      <w:r>
+        <w:rPr>
+          <w:lang w:val="ru-RU"/>
+        </w:rPr>
+        <w:t>нормовен</w:t>
+      </w:r>
+      <w:proofErr w:type="spellEnd"/>
+      <w:r>
+        <w:rPr>
+          <w:lang w:val="ru-RU"/>
+        </w:rPr>
+        <w:t xml:space="preserve"> 1т 2р/д лиотон гель 1р/д 2 мес.</w:t>
       </w:r>
     </w:p>
     <w:p>
@@ -6387,16 +5429,12 @@
         <w:ind w:left="-567"/>
         <w:jc w:val="both"/>
         <w:rPr>
-          <w:sz w:val="28"/>
-          <w:szCs w:val="20"/>
           <w:u w:val="single"/>
           <w:lang w:val="ru-RU"/>
         </w:rPr>
       </w:pPr>
       <w:r>
         <w:rPr>
-          <w:sz w:val="28"/>
-          <w:szCs w:val="20"/>
           <w:u w:val="single"/>
           <w:lang w:val="ru-RU"/>
         </w:rPr>
@@ -6404,8 +5442,6 @@
       </w:r>
       <w:r>
         <w:rPr>
-          <w:sz w:val="28"/>
-          <w:szCs w:val="20"/>
           <w:u w:val="single"/>
           <w:lang w:val="ru-RU"/>
         </w:rPr>
@@ -6413,8 +5449,6 @@
       </w:r>
       <w:r>
         <w:rPr>
-          <w:sz w:val="28"/>
-          <w:szCs w:val="20"/>
           <w:u w:val="single"/>
           <w:lang w:val="ru-RU"/>
         </w:rPr>
@@ -6422,8 +5456,6 @@
       </w:r>
       <w:r>
         <w:rPr>
-          <w:sz w:val="28"/>
-          <w:szCs w:val="20"/>
           <w:lang w:val="ru-RU"/>
         </w:rPr>
         <w:t>объемное пульсовое кровенаполнение артерий н/</w:t>
@@ -6431,8 +5463,6 @@
       <w:proofErr w:type="gramStart"/>
       <w:r>
         <w:rPr>
-          <w:sz w:val="28"/>
-          <w:szCs w:val="20"/>
           <w:lang w:val="ru-RU"/>
         </w:rPr>
         <w:t>к</w:t>
@@ -6440,8 +5470,6 @@
       <w:proofErr w:type="gramEnd"/>
       <w:r>
         <w:rPr>
-          <w:sz w:val="28"/>
-          <w:szCs w:val="20"/>
           <w:lang w:val="ru-RU"/>
         </w:rPr>
         <w:t xml:space="preserve"> </w:t>
@@ -6475,20 +5503,10 @@
         <w:rPr>
           <w:lang w:val="ru-RU"/>
         </w:rPr>
-        <w:t>.</w:t>
-      </w:r>
-      <w:r>
-        <w:rPr>
-          <w:sz w:val="28"/>
-          <w:szCs w:val="20"/>
-          <w:lang w:val="ru-RU"/>
-        </w:rPr>
-        <w:t xml:space="preserve"> Тонус крупных артерий н/к</w:t>
-      </w:r>
-      <w:r>
-        <w:rPr>
-          <w:sz w:val="28"/>
-          <w:szCs w:val="20"/>
+        <w:t>. Тонус крупных артерий н/к</w:t>
+      </w:r>
+      <w:r>
+        <w:rPr>
           <w:lang w:val="ru-RU"/>
         </w:rPr>
         <w:t xml:space="preserve"> </w:t>
@@ -6496,8 +5514,6 @@
       <w:sdt>
         <w:sdtPr>
           <w:rPr>
-            <w:sz w:val="28"/>
-            <w:szCs w:val="20"/>
             <w:lang w:val="ru-RU"/>
           </w:rPr>
           <w:id w:val="-1121991939"/>
@@ -6514,8 +5530,6 @@
         <w:sdtContent>
           <w:r>
             <w:rPr>
-              <w:sz w:val="28"/>
-              <w:szCs w:val="20"/>
               <w:lang w:val="ru-RU"/>
             </w:rPr>
             <w:t>не изменен.</w:t>
@@ -6524,8 +5538,6 @@
       </w:sdt>
       <w:r>
         <w:rPr>
-          <w:sz w:val="28"/>
-          <w:szCs w:val="20"/>
           <w:lang w:val="ru-RU"/>
         </w:rPr>
         <w:t xml:space="preserve"> Тонус артерий среднего и мелкого калибра н/</w:t>
@@ -6533,8 +5545,6 @@
       <w:proofErr w:type="gramStart"/>
       <w:r>
         <w:rPr>
-          <w:sz w:val="28"/>
-          <w:szCs w:val="20"/>
           <w:lang w:val="ru-RU"/>
         </w:rPr>
         <w:t>к</w:t>
@@ -6542,8 +5552,6 @@
       <w:proofErr w:type="gramEnd"/>
       <w:r>
         <w:rPr>
-          <w:sz w:val="28"/>
-          <w:szCs w:val="20"/>
           <w:lang w:val="ru-RU"/>
         </w:rPr>
         <w:t xml:space="preserve"> </w:t>
@@ -6575,8 +5583,6 @@
       </w:sdt>
       <w:r>
         <w:rPr>
-          <w:sz w:val="28"/>
-          <w:szCs w:val="20"/>
           <w:lang w:val="ru-RU"/>
         </w:rPr>
         <w:t xml:space="preserve"> Периферическое сопротивление сосудов н/</w:t>
@@ -6584,8 +5590,6 @@
       <w:proofErr w:type="gramStart"/>
       <w:r>
         <w:rPr>
-          <w:sz w:val="28"/>
-          <w:szCs w:val="20"/>
           <w:lang w:val="ru-RU"/>
         </w:rPr>
         <w:t>к</w:t>
@@ -6593,8 +5597,6 @@
       <w:proofErr w:type="gramEnd"/>
       <w:r>
         <w:rPr>
-          <w:sz w:val="28"/>
-          <w:szCs w:val="20"/>
           <w:lang w:val="ru-RU"/>
         </w:rPr>
         <w:t xml:space="preserve"> </w:t>
@@ -6626,16 +5628,12 @@
       </w:sdt>
       <w:r>
         <w:rPr>
-          <w:sz w:val="28"/>
-          <w:szCs w:val="20"/>
-          <w:lang w:val="ru-RU"/>
-        </w:rPr>
-        <w:t>. Симметрия кровенаполнения сосудов н/к незначительно  нарушена.</w:t>
-      </w:r>
-      <w:r>
-        <w:rPr>
-          <w:sz w:val="28"/>
-          <w:szCs w:val="20"/>
+          <w:lang w:val="ru-RU"/>
+        </w:rPr>
+        <w:t>. Симметрия кровенаполнения сосудов н/к нарушена.</w:t>
+      </w:r>
+      <w:r>
+        <w:rPr>
           <w:u w:val="single"/>
           <w:lang w:val="ru-RU"/>
         </w:rPr>
@@ -6647,14 +5645,11 @@
         <w:ind w:left="-567"/>
         <w:jc w:val="both"/>
         <w:rPr>
-          <w:sz w:val="28"/>
-          <w:szCs w:val="20"/>
           <w:lang w:val="ru-RU"/>
         </w:rPr>
       </w:pPr>
       <w:r>
         <w:rPr>
-          <w:sz w:val="28"/>
           <w:u w:val="single"/>
           <w:lang w:val="ru-RU"/>
         </w:rPr>
@@ -6664,14 +5659,12 @@
       <w:bookmarkEnd w:id="3"/>
       <w:r>
         <w:rPr>
-          <w:sz w:val="28"/>
           <w:lang w:val="ru-RU"/>
         </w:rPr>
         <w:t xml:space="preserve"> </w:t>
       </w:r>
       <w:r>
         <w:rPr>
-          <w:sz w:val="28"/>
           <w:lang w:val="ru-RU"/>
         </w:rPr>
         <w:t xml:space="preserve"> диаформин, </w:t>
@@ -6679,7 +5672,6 @@
       <w:proofErr w:type="spellStart"/>
       <w:r>
         <w:rPr>
-          <w:sz w:val="28"/>
           <w:lang w:val="ru-RU"/>
         </w:rPr>
         <w:t>магникор</w:t>
@@ -6687,23 +5679,34 @@
       <w:proofErr w:type="spellEnd"/>
       <w:r>
         <w:rPr>
-          <w:sz w:val="28"/>
-          <w:lang w:val="ru-RU"/>
-        </w:rPr>
-        <w:t xml:space="preserve">, 1т </w:t>
+          <w:lang w:val="ru-RU"/>
+        </w:rPr>
+        <w:t>,</w:t>
+      </w:r>
+      <w:proofErr w:type="gramStart"/>
+      <w:r>
+        <w:rPr>
+          <w:lang w:val="ru-RU"/>
+        </w:rPr>
+        <w:t xml:space="preserve"> ,</w:t>
+      </w:r>
+      <w:proofErr w:type="gramEnd"/>
+      <w:r>
+        <w:rPr>
+          <w:lang w:val="ru-RU"/>
+        </w:rPr>
+        <w:t xml:space="preserve">  </w:t>
       </w:r>
       <w:proofErr w:type="spellStart"/>
       <w:r>
         <w:rPr>
-          <w:sz w:val="28"/>
-          <w:lang w:val="ru-RU"/>
-        </w:rPr>
-        <w:t>веч</w:t>
+          <w:lang w:val="ru-RU"/>
+        </w:rPr>
+        <w:t>неогабин</w:t>
       </w:r>
       <w:proofErr w:type="spellEnd"/>
       <w:r>
         <w:rPr>
-          <w:sz w:val="28"/>
           <w:lang w:val="ru-RU"/>
         </w:rPr>
         <w:t xml:space="preserve">,  </w:t>
@@ -6711,15 +5714,13 @@
       <w:proofErr w:type="spellStart"/>
       <w:r>
         <w:rPr>
-          <w:sz w:val="28"/>
-          <w:lang w:val="ru-RU"/>
-        </w:rPr>
-        <w:t>неогабин</w:t>
+          <w:lang w:val="ru-RU"/>
+        </w:rPr>
+        <w:t>хипотел</w:t>
       </w:r>
       <w:proofErr w:type="spellEnd"/>
       <w:r>
         <w:rPr>
-          <w:sz w:val="28"/>
           <w:lang w:val="ru-RU"/>
         </w:rPr>
         <w:t xml:space="preserve">,  </w:t>
@@ -6727,50 +5728,58 @@
       <w:proofErr w:type="spellStart"/>
       <w:r>
         <w:rPr>
-          <w:sz w:val="28"/>
-          <w:lang w:val="ru-RU"/>
-        </w:rPr>
-        <w:t>хипотел</w:t>
+          <w:lang w:val="ru-RU"/>
+        </w:rPr>
+        <w:t>нуклео</w:t>
       </w:r>
       <w:proofErr w:type="spellEnd"/>
       <w:r>
         <w:rPr>
-          <w:sz w:val="28"/>
-          <w:lang w:val="ru-RU"/>
-        </w:rPr>
-        <w:t xml:space="preserve">,  </w:t>
+          <w:lang w:val="ru-RU"/>
+        </w:rPr>
+        <w:t xml:space="preserve"> ЦМФ, </w:t>
       </w:r>
       <w:proofErr w:type="spellStart"/>
       <w:r>
         <w:rPr>
-          <w:sz w:val="28"/>
-          <w:lang w:val="ru-RU"/>
-        </w:rPr>
-        <w:t>нуклео</w:t>
+          <w:lang w:val="ru-RU"/>
+        </w:rPr>
+        <w:t>нейробион</w:t>
       </w:r>
       <w:proofErr w:type="spellEnd"/>
       <w:r>
         <w:rPr>
-          <w:sz w:val="28"/>
-          <w:lang w:val="ru-RU"/>
-        </w:rPr>
-        <w:t xml:space="preserve"> ЦМФ, </w:t>
+          <w:lang w:val="ru-RU"/>
+        </w:rPr>
+        <w:t xml:space="preserve">, </w:t>
       </w:r>
       <w:proofErr w:type="spellStart"/>
       <w:r>
         <w:rPr>
-          <w:sz w:val="28"/>
-          <w:lang w:val="ru-RU"/>
-        </w:rPr>
-        <w:t>нейробион</w:t>
+          <w:lang w:val="ru-RU"/>
+        </w:rPr>
+        <w:t>тиогамма</w:t>
       </w:r>
       <w:proofErr w:type="spellEnd"/>
       <w:r>
         <w:rPr>
-          <w:sz w:val="28"/>
-          <w:lang w:val="ru-RU"/>
-        </w:rPr>
-        <w:t xml:space="preserve">, </w:t>
+          <w:lang w:val="ru-RU"/>
+        </w:rPr>
+        <w:t xml:space="preserve"> турбо, тризипин, </w:t>
+      </w:r>
+      <w:proofErr w:type="spellStart"/>
+      <w:r>
+        <w:rPr>
+          <w:lang w:val="ru-RU"/>
+        </w:rPr>
+        <w:t>физиолечение</w:t>
+      </w:r>
+      <w:proofErr w:type="spellEnd"/>
+      <w:r>
+        <w:rPr>
+          <w:lang w:val="ru-RU"/>
+        </w:rPr>
+        <w:t xml:space="preserve"> </w:t>
       </w:r>
     </w:p>
     <w:p>
@@ -6778,7 +5787,6 @@
         <w:ind w:left="-567"/>
         <w:jc w:val="both"/>
         <w:rPr>
-          <w:sz w:val="28"/>
           <w:lang w:val="ru-RU"/>
         </w:rPr>
       </w:pPr>
@@ -6788,7 +5796,6 @@
       <w:bookmarkEnd w:id="5"/>
       <w:r>
         <w:rPr>
-          <w:sz w:val="28"/>
           <w:u w:val="single"/>
           <w:lang w:val="ru-RU"/>
         </w:rPr>
@@ -6796,7 +5803,6 @@
       </w:r>
       <w:r>
         <w:rPr>
-          <w:sz w:val="28"/>
           <w:lang w:val="ru-RU"/>
         </w:rPr>
         <w:t xml:space="preserve">:  </w:t>
@@ -6821,70 +5827,79 @@
             <w:rPr>
               <w:lang w:val="ru-RU"/>
             </w:rPr>
-            <w:t>Общее состояние улучшилось, гликемия стабилизировалась, уменьшились боли в н/к.</w:t>
+            <w:t xml:space="preserve">Общее состояние улучшилось, гликемия </w:t>
           </w:r>
-        </w:sdtContent>
-      </w:sdt>
-      <w:r>
-        <w:rPr>
-          <w:lang w:val="ru-RU"/>
-        </w:rPr>
-        <w:t xml:space="preserve"> </w:t>
-      </w:r>
-      <w:r>
-        <w:rPr>
-          <w:sz w:val="28"/>
-          <w:lang w:val="ru-RU"/>
-        </w:rPr>
-        <w:t xml:space="preserve">АД  </w:t>
-      </w:r>
-      <w:proofErr w:type="gramStart"/>
-      <w:r>
-        <w:rPr>
-          <w:sz w:val="28"/>
-          <w:lang w:val="ru-RU"/>
-        </w:rPr>
-        <w:t>мм</w:t>
-      </w:r>
-      <w:proofErr w:type="gramEnd"/>
-      <w:r>
-        <w:rPr>
-          <w:sz w:val="28"/>
-          <w:lang w:val="ru-RU"/>
-        </w:rPr>
-        <w:t xml:space="preserve"> рт. ст. </w:t>
-      </w:r>
-      <w:sdt>
-        <w:sdtPr>
-          <w:rPr>
-            <w:lang w:val="ru-RU"/>
-          </w:rPr>
-          <w:id w:val="-1648660069"/>
-          <w:placeholder>
-            <w:docPart w:val="BA1FB41A1B0F4FDF8B14D2F6319521D6"/>
-          </w:placeholder>
-          <w:dropDownList>
-            <w:listItem w:value="Выберите элемент."/>
-            <w:listItem w:displayText=" " w:value=" "/>
-            <w:listItem w:displayText="Согласно клинического протокола и на основании приказа УЗО от 14.06.12 №355, приказа ЛПУ от 27.02.17 №81-з комиссионно, больной переведен на  " w:value="Согласно клинического протокола и на основании приказа УЗО от 14.06.12 №355, приказа ЛПУ от 27.02.17 №81-з комиссионно, больной переведен на  "/>
-          </w:dropDownList>
-        </w:sdtPr>
-        <w:sdtEndPr/>
-        <w:sdtContent>
+          <w:r>
+            <w:rPr>
+              <w:lang w:val="ru-RU"/>
+            </w:rPr>
+            <w:t>в пределах целевого уровня</w:t>
+          </w:r>
+          <w:r>
+            <w:rPr>
+              <w:lang w:val="ru-RU"/>
+            </w:rPr>
+            <w:t xml:space="preserve">, </w:t>
+          </w:r>
+          <w:r>
+            <w:rPr>
+              <w:lang w:val="ru-RU"/>
+            </w:rPr>
+            <w:t xml:space="preserve"> незначительно </w:t>
+          </w:r>
+          <w:r>
+            <w:rPr>
+              <w:lang w:val="ru-RU"/>
+            </w:rPr>
+            <w:t>уменьшились</w:t>
+          </w:r>
+          <w:r>
+            <w:rPr>
+              <w:lang w:val="ru-RU"/>
+            </w:rPr>
+            <w:t xml:space="preserve"> онемение  в н/к</w:t>
+          </w:r>
+          <w:proofErr w:type="gramStart"/>
           <w:r>
             <w:rPr>
               <w:lang w:val="ru-RU"/>
             </w:rPr>
             <w:t xml:space="preserve"> </w:t>
           </w:r>
+          <w:r>
+            <w:rPr>
+              <w:lang w:val="ru-RU"/>
+            </w:rPr>
+            <w:t>.</w:t>
+          </w:r>
+          <w:proofErr w:type="gramEnd"/>
         </w:sdtContent>
       </w:sdt>
       <w:r>
         <w:rPr>
-          <w:sz w:val="28"/>
-          <w:lang w:val="ru-RU"/>
-        </w:rPr>
-        <w:t xml:space="preserve">  </w:t>
+          <w:lang w:val="ru-RU"/>
+        </w:rPr>
+        <w:t xml:space="preserve"> </w:t>
+      </w:r>
+      <w:r>
+        <w:rPr>
+          <w:lang w:val="ru-RU"/>
+        </w:rPr>
+        <w:t xml:space="preserve">АД 120/80 мм рт. ст. Учитывая трудоспособный возраст, наличие  </w:t>
+      </w:r>
+      <w:proofErr w:type="spellStart"/>
+      <w:r>
+        <w:rPr>
+          <w:lang w:val="ru-RU"/>
+        </w:rPr>
+        <w:t>полинейропатии</w:t>
+      </w:r>
+      <w:proofErr w:type="spellEnd"/>
+      <w:r>
+        <w:rPr>
+          <w:lang w:val="ru-RU"/>
+        </w:rPr>
+        <w:t xml:space="preserve">, сохраняющийся болевой с-м н/к, решением ЛКК, направляется на  реабилитационное лечение в санаторий «Березовый гай» </w:t>
       </w:r>
     </w:p>
     <w:p>
@@ -6892,7 +5907,15 @@
         <w:ind w:left="-567"/>
         <w:jc w:val="both"/>
         <w:rPr>
-          <w:sz w:val="28"/>
+          <w:lang w:val="ru-RU"/>
+        </w:rPr>
+      </w:pPr>
+    </w:p>
+    <w:p>
+      <w:pPr>
+        <w:ind w:left="-567"/>
+        <w:jc w:val="both"/>
+        <w:rPr>
           <w:lang w:val="ru-RU"/>
         </w:rPr>
       </w:pPr>
@@ -7052,7 +6075,31 @@
         <w:rPr>
           <w:lang w:val="ru-RU"/>
         </w:rPr>
-        <w:t xml:space="preserve"> НвА1с &lt; 7,5%</w:t>
+        <w:t xml:space="preserve"> НвА1с &lt; </w:t>
+      </w:r>
+      <w:r>
+        <w:rPr>
+          <w:lang w:val="ru-RU"/>
+        </w:rPr>
+        <w:t>6,5-</w:t>
+      </w:r>
+      <w:r>
+        <w:rPr>
+          <w:lang w:val="ru-RU"/>
+        </w:rPr>
+        <w:t>7,</w:t>
+      </w:r>
+      <w:r>
+        <w:rPr>
+          <w:lang w:val="ru-RU"/>
+        </w:rPr>
+        <w:t>0</w:t>
+      </w:r>
+      <w:r>
+        <w:rPr>
+          <w:lang w:val="ru-RU"/>
+        </w:rPr>
+        <w:t>%</w:t>
       </w:r>
     </w:p>
     <w:p>
@@ -7071,545 +6118,110 @@
         <w:rPr>
           <w:lang w:val="ru-RU"/>
         </w:rPr>
-        <w:t xml:space="preserve">Инсулинотерапия:   </w:t>
-      </w:r>
-      <w:proofErr w:type="gramStart"/>
-      <w:r>
-        <w:rPr>
-          <w:lang w:val="ru-RU"/>
-        </w:rPr>
-        <w:t>п</w:t>
-      </w:r>
-      <w:proofErr w:type="gramEnd"/>
-      <w:r>
-        <w:rPr>
-          <w:lang w:val="ru-RU"/>
-        </w:rPr>
-        <w:t>/з- ед., п/о- ед., п/у</w:t>
-      </w:r>
-      <w:r>
-        <w:rPr>
-          <w:lang w:val="ru-RU"/>
-        </w:rPr>
-        <w:t xml:space="preserve">ж </w:t>
-      </w:r>
-      <w:r>
-        <w:rPr>
-          <w:lang w:val="ru-RU"/>
-        </w:rPr>
-        <w:t>- ед.,  22.00</w:t>
-      </w:r>
-      <w:r>
-        <w:rPr>
-          <w:lang w:val="ru-RU"/>
-        </w:rPr>
-        <w:t xml:space="preserve">   ед.</w:t>
-      </w:r>
-    </w:p>
-    <w:p>
-      <w:pPr>
-        <w:ind w:left="-142"/>
-        <w:jc w:val="both"/>
-        <w:rPr>
-          <w:lang w:val="ru-RU"/>
-        </w:rPr>
-      </w:pPr>
+        <w:t xml:space="preserve">ССТ: </w:t>
+      </w:r>
       <w:proofErr w:type="spellStart"/>
       <w:r>
         <w:rPr>
           <w:lang w:val="ru-RU"/>
         </w:rPr>
-        <w:t>Актрапид</w:t>
+        <w:t>метформин</w:t>
       </w:r>
       <w:proofErr w:type="spellEnd"/>
       <w:r>
         <w:rPr>
           <w:lang w:val="ru-RU"/>
         </w:rPr>
-        <w:t xml:space="preserve"> НМ, </w:t>
+        <w:t xml:space="preserve"> (</w:t>
+      </w:r>
+      <w:r>
+        <w:rPr>
+          <w:lang w:val="ru-RU"/>
+        </w:rPr>
+        <w:t>диаф</w:t>
+      </w:r>
+      <w:r>
+        <w:rPr>
+          <w:lang w:val="ru-RU"/>
+        </w:rPr>
+        <w:t>ормин</w:t>
+      </w:r>
+      <w:r>
+        <w:rPr>
+          <w:lang w:val="ru-RU"/>
+        </w:rPr>
+        <w:t>,</w:t>
+      </w:r>
+      <w:r>
+        <w:rPr>
+          <w:lang w:val="ru-RU"/>
+        </w:rPr>
+        <w:t xml:space="preserve"> </w:t>
       </w:r>
       <w:proofErr w:type="spellStart"/>
       <w:r>
         <w:rPr>
           <w:lang w:val="ru-RU"/>
         </w:rPr>
-        <w:t>Протафан</w:t>
+        <w:t>сиофор</w:t>
       </w:r>
       <w:proofErr w:type="spellEnd"/>
       <w:r>
         <w:rPr>
           <w:lang w:val="ru-RU"/>
         </w:rPr>
-        <w:t xml:space="preserve"> НМ, </w:t>
+        <w:t xml:space="preserve">, </w:t>
+      </w:r>
+      <w:r>
+        <w:rPr>
+          <w:lang w:val="ru-RU"/>
+        </w:rPr>
+        <w:t xml:space="preserve"> </w:t>
       </w:r>
       <w:proofErr w:type="spellStart"/>
       <w:r>
         <w:rPr>
           <w:lang w:val="ru-RU"/>
         </w:rPr>
-        <w:t>Хумодар</w:t>
+        <w:t>глюкофаж</w:t>
       </w:r>
       <w:proofErr w:type="spellEnd"/>
       <w:r>
         <w:rPr>
           <w:lang w:val="ru-RU"/>
         </w:rPr>
-        <w:t xml:space="preserve"> Р</w:t>
-      </w:r>
-      <w:r>
-        <w:rPr>
-          <w:lang w:val="ru-RU"/>
-        </w:rPr>
-        <w:t>100</w:t>
-      </w:r>
-      <w:r>
-        <w:rPr>
-          <w:lang w:val="ru-RU"/>
-        </w:rPr>
-        <w:t xml:space="preserve">Р, </w:t>
+        <w:t xml:space="preserve">) </w:t>
+      </w:r>
+      <w:r>
+        <w:rPr>
+          <w:lang w:val="ru-RU"/>
+        </w:rPr>
+        <w:t>850</w:t>
+      </w:r>
+      <w:r>
+        <w:rPr>
+          <w:lang w:val="ru-RU"/>
+        </w:rPr>
+        <w:t xml:space="preserve"> -</w:t>
+      </w:r>
+      <w:r>
+        <w:rPr>
+          <w:lang w:val="ru-RU"/>
+        </w:rPr>
+        <w:t xml:space="preserve"> 1т. </w:t>
+      </w:r>
+      <w:r>
+        <w:rPr>
+          <w:lang w:val="ru-RU"/>
+        </w:rPr>
+        <w:t xml:space="preserve"> утром + ½ т </w:t>
       </w:r>
       <w:proofErr w:type="spellStart"/>
       <w:r>
         <w:rPr>
           <w:lang w:val="ru-RU"/>
         </w:rPr>
-        <w:t>Хумодар</w:t>
-      </w:r>
-      <w:proofErr w:type="spellEnd"/>
-      <w:r>
-        <w:rPr>
-          <w:lang w:val="ru-RU"/>
-        </w:rPr>
-        <w:t xml:space="preserve"> Б</w:t>
-      </w:r>
-      <w:r>
-        <w:rPr>
-          <w:lang w:val="ru-RU"/>
-        </w:rPr>
-        <w:t>100</w:t>
-      </w:r>
-      <w:r>
-        <w:rPr>
-          <w:lang w:val="ru-RU"/>
-        </w:rPr>
-        <w:t xml:space="preserve">Р, </w:t>
-      </w:r>
-      <w:proofErr w:type="spellStart"/>
-      <w:r>
-        <w:rPr>
-          <w:lang w:val="ru-RU"/>
-        </w:rPr>
-        <w:t>Хумодар</w:t>
-      </w:r>
-      <w:proofErr w:type="spellEnd"/>
-      <w:proofErr w:type="gramStart"/>
-      <w:r>
-        <w:rPr>
-          <w:lang w:val="ru-RU"/>
-        </w:rPr>
-        <w:t xml:space="preserve"> К</w:t>
-      </w:r>
-      <w:proofErr w:type="gramEnd"/>
-      <w:r>
-        <w:rPr>
-          <w:lang w:val="ru-RU"/>
-        </w:rPr>
-        <w:t xml:space="preserve"> 25</w:t>
-      </w:r>
-      <w:r>
-        <w:rPr>
-          <w:lang w:val="ru-RU"/>
-        </w:rPr>
-        <w:t xml:space="preserve"> 100</w:t>
-      </w:r>
-      <w:r>
-        <w:rPr>
-          <w:lang w:val="ru-RU"/>
-        </w:rPr>
-        <w:t xml:space="preserve">Р, </w:t>
-      </w:r>
-      <w:proofErr w:type="spellStart"/>
-      <w:r>
-        <w:rPr>
-          <w:lang w:val="ru-RU"/>
-        </w:rPr>
-        <w:t>Инсуман</w:t>
-      </w:r>
-      <w:proofErr w:type="spellEnd"/>
-      <w:r>
-        <w:rPr>
-          <w:lang w:val="ru-RU"/>
-        </w:rPr>
-        <w:t xml:space="preserve"> </w:t>
-      </w:r>
-      <w:proofErr w:type="spellStart"/>
-      <w:r>
-        <w:rPr>
-          <w:lang w:val="ru-RU"/>
-        </w:rPr>
-        <w:t>Базал</w:t>
-      </w:r>
-      <w:proofErr w:type="spellEnd"/>
-      <w:r>
-        <w:rPr>
-          <w:lang w:val="ru-RU"/>
-        </w:rPr>
-        <w:t xml:space="preserve">, </w:t>
-      </w:r>
-      <w:proofErr w:type="spellStart"/>
-      <w:r>
-        <w:rPr>
-          <w:lang w:val="ru-RU"/>
-        </w:rPr>
-        <w:t>Инсуман</w:t>
-      </w:r>
-      <w:proofErr w:type="spellEnd"/>
-      <w:r>
-        <w:rPr>
-          <w:lang w:val="ru-RU"/>
-        </w:rPr>
-        <w:t xml:space="preserve"> Рапид, </w:t>
-      </w:r>
-      <w:proofErr w:type="spellStart"/>
-      <w:r>
-        <w:rPr>
-          <w:lang w:val="ru-RU"/>
-        </w:rPr>
-        <w:t>Хумулин</w:t>
-      </w:r>
-      <w:proofErr w:type="spellEnd"/>
-      <w:r>
-        <w:rPr>
-          <w:lang w:val="ru-RU"/>
-        </w:rPr>
-        <w:t xml:space="preserve"> R, </w:t>
-      </w:r>
-      <w:proofErr w:type="spellStart"/>
-      <w:r>
-        <w:rPr>
-          <w:lang w:val="ru-RU"/>
-        </w:rPr>
-        <w:t>Хумулин</w:t>
-      </w:r>
-      <w:proofErr w:type="spellEnd"/>
-      <w:r>
-        <w:rPr>
-          <w:lang w:val="ru-RU"/>
-        </w:rPr>
-        <w:t xml:space="preserve"> НПХ, </w:t>
-      </w:r>
-      <w:proofErr w:type="spellStart"/>
-      <w:r>
-        <w:rPr>
-          <w:lang w:val="ru-RU"/>
-        </w:rPr>
-        <w:t>Фармасулин</w:t>
-      </w:r>
-      <w:proofErr w:type="spellEnd"/>
-      <w:r>
-        <w:rPr>
-          <w:lang w:val="ru-RU"/>
-        </w:rPr>
-        <w:t xml:space="preserve"> Н, </w:t>
-      </w:r>
-      <w:proofErr w:type="spellStart"/>
-      <w:r>
-        <w:rPr>
-          <w:lang w:val="ru-RU"/>
-        </w:rPr>
-        <w:t>Фармасулин</w:t>
-      </w:r>
-      <w:proofErr w:type="spellEnd"/>
-      <w:r>
-        <w:rPr>
-          <w:lang w:val="ru-RU"/>
-        </w:rPr>
-        <w:t xml:space="preserve"> НN</w:t>
-      </w:r>
-      <w:r>
-        <w:rPr>
-          <w:lang w:val="ru-RU"/>
-        </w:rPr>
-        <w:t xml:space="preserve">Р, </w:t>
-      </w:r>
-      <w:proofErr w:type="spellStart"/>
-      <w:r>
-        <w:rPr>
-          <w:lang w:val="ru-RU"/>
-        </w:rPr>
-        <w:t>Генсулин</w:t>
-      </w:r>
-      <w:proofErr w:type="spellEnd"/>
-      <w:r>
-        <w:rPr>
-          <w:lang w:val="ru-RU"/>
-        </w:rPr>
-        <w:t xml:space="preserve"> R, </w:t>
-      </w:r>
-      <w:proofErr w:type="spellStart"/>
-      <w:r>
-        <w:rPr>
-          <w:lang w:val="ru-RU"/>
-        </w:rPr>
-        <w:t>Генсулин</w:t>
-      </w:r>
-      <w:proofErr w:type="spellEnd"/>
-      <w:r>
-        <w:rPr>
-          <w:lang w:val="ru-RU"/>
-        </w:rPr>
-        <w:t xml:space="preserve"> Н</w:t>
-      </w:r>
-    </w:p>
-    <w:p>
-      <w:pPr>
-        <w:numPr>
-          <w:ilvl w:val="0"/>
-          <w:numId w:val="2"/>
-        </w:numPr>
-        <w:ind w:left="-142"/>
-        <w:jc w:val="both"/>
-        <w:rPr>
-          <w:lang w:val="ru-RU"/>
-        </w:rPr>
-      </w:pPr>
-      <w:r>
-        <w:rPr>
-          <w:lang w:val="ru-RU"/>
-        </w:rPr>
-        <w:t xml:space="preserve">ССТ: </w:t>
-      </w:r>
-      <w:proofErr w:type="spellStart"/>
-      <w:r>
-        <w:rPr>
-          <w:lang w:val="ru-RU"/>
-        </w:rPr>
-        <w:t>диабетон</w:t>
-      </w:r>
-      <w:proofErr w:type="spellEnd"/>
-      <w:r>
-        <w:rPr>
-          <w:lang w:val="ru-RU"/>
-        </w:rPr>
-        <w:t xml:space="preserve"> М</w:t>
-      </w:r>
-      <w:proofErr w:type="gramStart"/>
-      <w:r>
-        <w:rPr>
-          <w:lang w:val="ru-RU"/>
-        </w:rPr>
-        <w:t>R</w:t>
-      </w:r>
-      <w:proofErr w:type="gramEnd"/>
-      <w:r>
-        <w:rPr>
-          <w:lang w:val="ru-RU"/>
-        </w:rPr>
-        <w:t xml:space="preserve"> </w:t>
-      </w:r>
-      <w:r>
-        <w:rPr>
-          <w:lang w:val="ru-RU"/>
-        </w:rPr>
-        <w:t>(</w:t>
-      </w:r>
-      <w:proofErr w:type="spellStart"/>
-      <w:r>
-        <w:rPr>
-          <w:lang w:val="ru-RU"/>
-        </w:rPr>
-        <w:t>диаглизид</w:t>
-      </w:r>
-      <w:proofErr w:type="spellEnd"/>
-      <w:r>
-        <w:rPr>
-          <w:lang w:val="ru-RU"/>
-        </w:rPr>
-        <w:t xml:space="preserve"> МR) </w:t>
-      </w:r>
-      <w:r>
-        <w:rPr>
-          <w:lang w:val="ru-RU"/>
-        </w:rPr>
-        <w:t>60 мг</w:t>
-      </w:r>
-    </w:p>
-    <w:p>
-      <w:pPr>
-        <w:ind w:left="-142"/>
-        <w:jc w:val="both"/>
-        <w:rPr>
-          <w:lang w:val="ru-RU"/>
-        </w:rPr>
-      </w:pPr>
-      <w:proofErr w:type="spellStart"/>
-      <w:r>
-        <w:rPr>
-          <w:lang w:val="ru-RU"/>
-        </w:rPr>
-        <w:t>диапирид</w:t>
-      </w:r>
-      <w:proofErr w:type="spellEnd"/>
-      <w:r>
-        <w:rPr>
-          <w:lang w:val="ru-RU"/>
-        </w:rPr>
-        <w:t xml:space="preserve"> (</w:t>
-      </w:r>
-      <w:r>
-        <w:rPr>
-          <w:lang w:val="ru-RU"/>
-        </w:rPr>
-        <w:t>амарил</w:t>
-      </w:r>
-      <w:r>
-        <w:rPr>
-          <w:lang w:val="ru-RU"/>
-        </w:rPr>
-        <w:t xml:space="preserve">, </w:t>
-      </w:r>
-      <w:r>
-        <w:rPr>
-          <w:lang w:val="ru-RU"/>
-        </w:rPr>
-        <w:t xml:space="preserve"> </w:t>
-      </w:r>
-      <w:proofErr w:type="spellStart"/>
-      <w:r>
-        <w:rPr>
-          <w:lang w:val="ru-RU"/>
-        </w:rPr>
-        <w:t>олтар</w:t>
-      </w:r>
-      <w:proofErr w:type="spellEnd"/>
-      <w:r>
-        <w:rPr>
-          <w:lang w:val="ru-RU"/>
-        </w:rPr>
-        <w:t xml:space="preserve"> ) 3 мг 1т. *1р/</w:t>
-      </w:r>
-      <w:proofErr w:type="spellStart"/>
-      <w:r>
-        <w:rPr>
-          <w:lang w:val="ru-RU"/>
-        </w:rPr>
-        <w:t>сут</w:t>
-      </w:r>
-      <w:proofErr w:type="spellEnd"/>
-      <w:r>
-        <w:rPr>
-          <w:lang w:val="ru-RU"/>
-        </w:rPr>
-        <w:t xml:space="preserve">. </w:t>
-      </w:r>
-      <w:proofErr w:type="gramStart"/>
-      <w:r>
-        <w:rPr>
-          <w:lang w:val="ru-RU"/>
-        </w:rPr>
-        <w:t>п</w:t>
-      </w:r>
-      <w:proofErr w:type="gramEnd"/>
-      <w:r>
-        <w:rPr>
-          <w:lang w:val="ru-RU"/>
-        </w:rPr>
-        <w:t xml:space="preserve">/з., </w:t>
-      </w:r>
-    </w:p>
-    <w:p>
-      <w:pPr>
-        <w:ind w:left="-142"/>
-        <w:jc w:val="both"/>
-        <w:rPr>
-          <w:lang w:val="ru-RU"/>
-        </w:rPr>
-      </w:pPr>
-      <w:proofErr w:type="spellStart"/>
-      <w:r>
-        <w:rPr>
-          <w:lang w:val="ru-RU"/>
-        </w:rPr>
-        <w:lastRenderedPageBreak/>
-        <w:t>метформин</w:t>
-      </w:r>
-      <w:proofErr w:type="spellEnd"/>
-      <w:r>
-        <w:rPr>
-          <w:lang w:val="ru-RU"/>
-        </w:rPr>
-        <w:t xml:space="preserve"> (</w:t>
-      </w:r>
-      <w:r>
-        <w:rPr>
-          <w:lang w:val="ru-RU"/>
-        </w:rPr>
-        <w:t>диаф</w:t>
-      </w:r>
-      <w:r>
-        <w:rPr>
-          <w:lang w:val="ru-RU"/>
-        </w:rPr>
-        <w:t>ормин</w:t>
-      </w:r>
-      <w:r>
-        <w:rPr>
-          <w:lang w:val="ru-RU"/>
-        </w:rPr>
-        <w:t>,</w:t>
-      </w:r>
-      <w:r>
-        <w:rPr>
-          <w:lang w:val="ru-RU"/>
-        </w:rPr>
-        <w:t xml:space="preserve"> </w:t>
-      </w:r>
-      <w:proofErr w:type="spellStart"/>
-      <w:r>
-        <w:rPr>
-          <w:lang w:val="ru-RU"/>
-        </w:rPr>
-        <w:t>сиофор</w:t>
-      </w:r>
-      <w:proofErr w:type="spellEnd"/>
-      <w:r>
-        <w:rPr>
-          <w:lang w:val="ru-RU"/>
-        </w:rPr>
-        <w:t xml:space="preserve">, </w:t>
-      </w:r>
-      <w:r>
-        <w:rPr>
-          <w:lang w:val="ru-RU"/>
-        </w:rPr>
-        <w:t xml:space="preserve"> </w:t>
-      </w:r>
-      <w:proofErr w:type="spellStart"/>
-      <w:r>
-        <w:rPr>
-          <w:lang w:val="ru-RU"/>
-        </w:rPr>
-        <w:t>глюкофаж</w:t>
-      </w:r>
-      <w:proofErr w:type="spellEnd"/>
-      <w:r>
-        <w:rPr>
-          <w:lang w:val="ru-RU"/>
-        </w:rPr>
-        <w:t>) 1000 -</w:t>
-      </w:r>
-      <w:r>
-        <w:rPr>
-          <w:lang w:val="ru-RU"/>
-        </w:rPr>
-        <w:t xml:space="preserve"> 1т. *2р/</w:t>
-      </w:r>
-      <w:proofErr w:type="spellStart"/>
-      <w:r>
-        <w:rPr>
-          <w:lang w:val="ru-RU"/>
-        </w:rPr>
-        <w:t>сут</w:t>
+        <w:t>веч</w:t>
       </w:r>
       <w:proofErr w:type="spellEnd"/>
       <w:r>
@@ -7865,119 +6477,6 @@
           <w:lang w:val="ru-RU"/>
         </w:rPr>
       </w:pPr>
-      <w:r>
-        <w:rPr>
-          <w:lang w:val="ru-RU"/>
-        </w:rPr>
-        <w:t xml:space="preserve">Круглогодично сосудистая терапия: </w:t>
-      </w:r>
-      <w:proofErr w:type="spellStart"/>
-      <w:r>
-        <w:rPr>
-          <w:lang w:val="ru-RU"/>
-        </w:rPr>
-        <w:t>вазонит</w:t>
-      </w:r>
-      <w:proofErr w:type="spellEnd"/>
-      <w:r>
-        <w:rPr>
-          <w:lang w:val="ru-RU"/>
-        </w:rPr>
-        <w:t xml:space="preserve"> или </w:t>
-      </w:r>
-      <w:proofErr w:type="spellStart"/>
-      <w:r>
-        <w:rPr>
-          <w:lang w:val="ru-RU"/>
-        </w:rPr>
-        <w:t>а</w:t>
-      </w:r>
-      <w:r>
-        <w:rPr>
-          <w:lang w:val="ru-RU"/>
-        </w:rPr>
-        <w:t>гапурин-ретард</w:t>
-      </w:r>
-      <w:proofErr w:type="spellEnd"/>
-      <w:r>
-        <w:rPr>
-          <w:lang w:val="ru-RU"/>
-        </w:rPr>
-        <w:t xml:space="preserve">  1т.*2 р. 1 мес. </w:t>
-      </w:r>
-      <w:r>
-        <w:rPr>
-          <w:lang w:val="ru-RU"/>
-        </w:rPr>
-        <w:t xml:space="preserve">– курсами. </w:t>
-      </w:r>
-      <w:r>
-        <w:rPr>
-          <w:lang w:val="ru-RU"/>
-        </w:rPr>
-        <w:t xml:space="preserve"> </w:t>
-      </w:r>
-    </w:p>
-    <w:p>
-      <w:pPr>
-        <w:pStyle w:val="ab"/>
-        <w:numPr>
-          <w:ilvl w:val="0"/>
-          <w:numId w:val="2"/>
-        </w:numPr>
-        <w:ind w:left="-142"/>
-        <w:jc w:val="both"/>
-        <w:rPr>
-          <w:lang w:val="ru-RU"/>
-        </w:rPr>
-      </w:pPr>
-      <w:r>
-        <w:rPr>
-          <w:lang w:val="ru-RU"/>
-        </w:rPr>
-        <w:t>Рек</w:t>
-      </w:r>
-      <w:proofErr w:type="gramStart"/>
-      <w:r>
-        <w:rPr>
-          <w:lang w:val="ru-RU"/>
-        </w:rPr>
-        <w:t>.</w:t>
-      </w:r>
-      <w:proofErr w:type="gramEnd"/>
-      <w:r>
-        <w:rPr>
-          <w:lang w:val="ru-RU"/>
-        </w:rPr>
-        <w:t xml:space="preserve"> </w:t>
-      </w:r>
-      <w:proofErr w:type="gramStart"/>
-      <w:r>
-        <w:rPr>
-          <w:lang w:val="ru-RU"/>
-        </w:rPr>
-        <w:t>к</w:t>
-      </w:r>
-      <w:proofErr w:type="gramEnd"/>
-      <w:r>
-        <w:rPr>
-          <w:lang w:val="ru-RU"/>
-        </w:rPr>
-        <w:t xml:space="preserve">ардиолога: </w:t>
-      </w:r>
-    </w:p>
-    <w:p>
-      <w:pPr>
-        <w:numPr>
-          <w:ilvl w:val="0"/>
-          <w:numId w:val="2"/>
-        </w:numPr>
-        <w:ind w:left="-142"/>
-        <w:jc w:val="both"/>
-        <w:rPr>
-          <w:lang w:val="ru-RU"/>
-        </w:rPr>
-      </w:pPr>
       <w:sdt>
         <w:sdtPr>
           <w:rPr>
@@ -8006,18 +6505,6 @@
         <w:rPr>
           <w:lang w:val="ru-RU"/>
         </w:rPr>
-        <w:t xml:space="preserve"> э</w:t>
-      </w:r>
-      <w:r>
-        <w:rPr>
-          <w:lang w:val="ru-RU"/>
-        </w:rPr>
-        <w:t>налаприл 5 мг утром,</w:t>
-      </w:r>
-      <w:r>
-        <w:rPr>
-          <w:lang w:val="ru-RU"/>
-        </w:rPr>
         <w:t xml:space="preserve"> </w:t>
       </w:r>
       <w:proofErr w:type="spellStart"/>
@@ -8025,34 +6512,20 @@
         <w:rPr>
           <w:lang w:val="ru-RU"/>
         </w:rPr>
-        <w:t>индапрес</w:t>
+        <w:t>хипотел</w:t>
       </w:r>
       <w:proofErr w:type="spellEnd"/>
       <w:r>
         <w:rPr>
           <w:lang w:val="ru-RU"/>
         </w:rPr>
-        <w:t xml:space="preserve"> (</w:t>
-      </w:r>
-      <w:proofErr w:type="spellStart"/>
-      <w:r>
-        <w:rPr>
-          <w:lang w:val="ru-RU"/>
-        </w:rPr>
-        <w:t>индап</w:t>
-      </w:r>
-      <w:proofErr w:type="spellEnd"/>
-      <w:r>
-        <w:rPr>
-          <w:lang w:val="ru-RU"/>
-        </w:rPr>
-        <w:t xml:space="preserve">) 2,5 мг утром, </w:t>
-      </w:r>
-      <w:r>
-        <w:rPr>
-          <w:lang w:val="ru-RU"/>
-        </w:rPr>
-        <w:t xml:space="preserve"> кардиомагнил  1 т. вечер. Контр. АД. </w:t>
+        <w:t xml:space="preserve"> 40 мг 1т утром, контроль АД </w:t>
+      </w:r>
+      <w:r>
+        <w:rPr>
+          <w:lang w:val="ru-RU"/>
+        </w:rPr>
+        <w:t xml:space="preserve"> Контр. АД. </w:t>
       </w:r>
     </w:p>
     <w:p>
@@ -8092,15 +6565,9 @@
             <w:rPr>
               <w:lang w:val="ru-RU"/>
             </w:rPr>
-            <w:t>Диалипон</w:t>
+            <w:t>Тиогамма</w:t>
           </w:r>
           <w:proofErr w:type="spellEnd"/>
-          <w:r>
-            <w:rPr>
-              <w:lang w:val="ru-RU"/>
-            </w:rPr>
-            <w:t xml:space="preserve"> </w:t>
-          </w:r>
         </w:sdtContent>
       </w:sdt>
       <w:r>
@@ -8133,27 +6600,59 @@
         <w:rPr>
           <w:lang w:val="ru-RU"/>
         </w:rPr>
-        <w:t xml:space="preserve"> мес., </w:t>
+        <w:t xml:space="preserve"> мес.,</w:t>
+      </w:r>
+      <w:r>
+        <w:rPr>
+          <w:lang w:val="ru-RU"/>
+        </w:rPr>
+        <w:t xml:space="preserve"> </w:t>
       </w:r>
       <w:proofErr w:type="spellStart"/>
       <w:r>
         <w:rPr>
           <w:lang w:val="ru-RU"/>
         </w:rPr>
-        <w:t>нейрорубин</w:t>
+        <w:t>неогабин</w:t>
       </w:r>
       <w:proofErr w:type="spellEnd"/>
       <w:r>
         <w:rPr>
           <w:lang w:val="ru-RU"/>
         </w:rPr>
-        <w:t xml:space="preserve"> форте 1т./</w:t>
+        <w:t xml:space="preserve"> 75 мг 1т 2р/д,  </w:t>
+      </w:r>
+      <w:r>
+        <w:rPr>
+          <w:lang w:val="ru-RU"/>
+        </w:rPr>
+        <w:t xml:space="preserve"> </w:t>
       </w:r>
       <w:proofErr w:type="spellStart"/>
       <w:r>
         <w:rPr>
           <w:lang w:val="ru-RU"/>
         </w:rPr>
+        <w:t>нейробион</w:t>
+      </w:r>
+      <w:proofErr w:type="spellEnd"/>
+      <w:r>
+        <w:rPr>
+          <w:lang w:val="ru-RU"/>
+        </w:rPr>
+        <w:t xml:space="preserve"> </w:t>
+      </w:r>
+      <w:r>
+        <w:rPr>
+          <w:lang w:val="ru-RU"/>
+        </w:rPr>
+        <w:t xml:space="preserve"> 1т./</w:t>
+      </w:r>
+      <w:proofErr w:type="spellStart"/>
+      <w:r>
+        <w:rPr>
+          <w:lang w:val="ru-RU"/>
+        </w:rPr>
         <w:t>сут</w:t>
       </w:r>
       <w:proofErr w:type="spellEnd"/>
@@ -8167,59 +6666,87 @@
         <w:rPr>
           <w:lang w:val="ru-RU"/>
         </w:rPr>
-        <w:t>, (</w:t>
+        <w:t xml:space="preserve"> </w:t>
+      </w:r>
+      <w:r>
+        <w:rPr>
+          <w:lang w:val="ru-RU"/>
+        </w:rPr>
+        <w:t>1 мес.</w:t>
+      </w:r>
+      <w:r>
+        <w:rPr>
+          <w:lang w:val="ru-RU"/>
+        </w:rPr>
+        <w:t>,.</w:t>
+      </w:r>
+      <w:r>
+        <w:rPr>
+          <w:lang w:val="ru-RU"/>
+        </w:rPr>
+        <w:t xml:space="preserve"> </w:t>
       </w:r>
       <w:proofErr w:type="spellStart"/>
       <w:r>
         <w:rPr>
           <w:lang w:val="ru-RU"/>
         </w:rPr>
-        <w:t>мильгамма</w:t>
+        <w:t>нуклео</w:t>
       </w:r>
       <w:proofErr w:type="spellEnd"/>
       <w:r>
         <w:rPr>
           <w:lang w:val="ru-RU"/>
         </w:rPr>
-        <w:t xml:space="preserve"> 1т.*3р/д.</w:t>
-      </w:r>
-      <w:r>
-        <w:rPr>
-          <w:lang w:val="ru-RU"/>
-        </w:rPr>
-        <w:t xml:space="preserve">, </w:t>
+        <w:t xml:space="preserve"> ЦМФ 1т 2р/д 1 </w:t>
       </w:r>
       <w:proofErr w:type="spellStart"/>
-      <w:r>
-        <w:rPr>
-          <w:lang w:val="ru-RU"/>
-        </w:rPr>
-        <w:t>витаксон</w:t>
+      <w:proofErr w:type="gramStart"/>
+      <w:r>
+        <w:rPr>
+          <w:lang w:val="ru-RU"/>
+        </w:rPr>
+        <w:t>мес</w:t>
       </w:r>
       <w:proofErr w:type="spellEnd"/>
-      <w:r>
-        <w:rPr>
-          <w:lang w:val="ru-RU"/>
-        </w:rPr>
-        <w:t xml:space="preserve"> 1т. *</w:t>
-      </w:r>
-      <w:r>
-        <w:rPr>
-          <w:lang w:val="ru-RU"/>
-        </w:rPr>
-        <w:t>3</w:t>
-      </w:r>
-      <w:r>
-        <w:rPr>
-          <w:lang w:val="ru-RU"/>
-        </w:rPr>
-        <w:t>р/д.</w:t>
-      </w:r>
-      <w:r>
-        <w:rPr>
-          <w:lang w:val="ru-RU"/>
-        </w:rPr>
-        <w:t>)</w:t>
+      <w:proofErr w:type="gramEnd"/>
+      <w:r>
+        <w:rPr>
+          <w:lang w:val="ru-RU"/>
+        </w:rPr>
+        <w:t>,</w:t>
+      </w:r>
+      <w:r>
+        <w:rPr>
+          <w:lang w:val="ru-RU"/>
+        </w:rPr>
+        <w:t xml:space="preserve">  </w:t>
+      </w:r>
+      <w:proofErr w:type="spellStart"/>
+      <w:r>
+        <w:rPr>
+          <w:lang w:val="ru-RU"/>
+        </w:rPr>
+        <w:t>нормовен</w:t>
+      </w:r>
+      <w:proofErr w:type="spellEnd"/>
+      <w:r>
+        <w:rPr>
+          <w:lang w:val="ru-RU"/>
+        </w:rPr>
+        <w:t xml:space="preserve"> 500 мг 1т 2р/д 3 мес. </w:t>
+      </w:r>
+      <w:r>
+        <w:rPr>
+          <w:lang w:val="ru-RU"/>
+        </w:rPr>
+        <w:t>Компрессионный трикотаж</w:t>
+      </w:r>
+      <w:r>
+        <w:rPr>
+          <w:lang w:val="ru-RU"/>
+        </w:rPr>
+        <w:t>,</w:t>
       </w:r>
       <w:r>
         <w:rPr>
@@ -8231,13 +6758,27 @@
         <w:rPr>
           <w:lang w:val="ru-RU"/>
         </w:rPr>
-        <w:t>1 мес.</w:t>
-      </w:r>
-      <w:r>
-        <w:rPr>
-          <w:lang w:val="ru-RU"/>
-        </w:rPr>
-        <w:t>, актовегин 200 мг *2р/д. 1 мес.</w:t>
+        <w:t xml:space="preserve"> гепарин гель </w:t>
+      </w:r>
+      <w:proofErr w:type="spellStart"/>
+      <w:r>
+        <w:rPr>
+          <w:lang w:val="ru-RU"/>
+        </w:rPr>
+        <w:t>местно</w:t>
+      </w:r>
+      <w:proofErr w:type="spellEnd"/>
+      <w:r>
+        <w:rPr>
+          <w:lang w:val="ru-RU"/>
+        </w:rPr>
+        <w:t>.</w:t>
+      </w:r>
+      <w:r>
+        <w:rPr>
+          <w:lang w:val="ru-RU"/>
+        </w:rPr>
+        <w:t xml:space="preserve"> </w:t>
       </w:r>
     </w:p>
     <w:p>
@@ -8284,22 +6825,20 @@
         <w:rPr>
           <w:lang w:val="ru-RU"/>
         </w:rPr>
-        <w:t xml:space="preserve">елезы 1р. в год. </w:t>
-      </w:r>
-      <w:r>
-        <w:rPr>
-          <w:lang w:val="ru-RU"/>
-        </w:rPr>
-        <w:t>Контр ТТГ 1р в 6 мес</w:t>
-      </w:r>
-      <w:proofErr w:type="gramStart"/>
-      <w:r>
-        <w:rPr>
-          <w:lang w:val="ru-RU"/>
-        </w:rPr>
-        <w:t>..</w:t>
-      </w:r>
-      <w:proofErr w:type="gramEnd"/>
+        <w:t>елезы</w:t>
+      </w:r>
+      <w:r>
+        <w:rPr>
+          <w:lang w:val="ru-RU"/>
+        </w:rPr>
+        <w:t xml:space="preserve">, ТТГ </w:t>
+      </w:r>
+      <w:r>
+        <w:rPr>
+          <w:lang w:val="ru-RU"/>
+        </w:rPr>
+        <w:t xml:space="preserve"> 1р. в год. </w:t>
+      </w:r>
     </w:p>
     <w:p>
       <w:pPr>
@@ -8331,79 +6870,51 @@
         <w:rPr>
           <w:lang w:val="ru-RU"/>
         </w:rPr>
-        <w:t xml:space="preserve"> серия. </w:t>
-      </w:r>
-      <w:r>
-        <w:rPr>
-          <w:lang w:val="ru-RU"/>
-        </w:rPr>
-        <w:t>АДГ</w:t>
-      </w:r>
-      <w:r>
-        <w:rPr>
-          <w:lang w:val="ru-RU"/>
-        </w:rPr>
-        <w:t xml:space="preserve">  №  </w:t>
-      </w:r>
-      <w:r>
-        <w:rPr>
-          <w:lang w:val="ru-RU"/>
-        </w:rPr>
-        <w:t>671</w:t>
-      </w:r>
-      <w:r>
-        <w:rPr>
-          <w:lang w:val="ru-RU"/>
-        </w:rPr>
-        <w:t>9</w:t>
-      </w:r>
-      <w:r>
-        <w:rPr>
-          <w:lang w:val="ru-RU"/>
-        </w:rPr>
-        <w:t xml:space="preserve">     с  .</w:t>
-      </w:r>
-      <w:r>
-        <w:rPr>
-          <w:lang w:val="ru-RU"/>
-        </w:rPr>
-        <w:t>04.18</w:t>
-      </w:r>
-      <w:r>
-        <w:rPr>
-          <w:lang w:val="ru-RU"/>
-        </w:rPr>
-        <w:t xml:space="preserve"> по  .</w:t>
-      </w:r>
-      <w:r>
-        <w:rPr>
-          <w:lang w:val="ru-RU"/>
-        </w:rPr>
-        <w:t>05</w:t>
-      </w:r>
-      <w:r>
-        <w:rPr>
-          <w:lang w:val="ru-RU"/>
-        </w:rPr>
-        <w:t>.18</w:t>
-      </w:r>
-      <w:r>
-        <w:rPr>
-          <w:lang w:val="ru-RU"/>
-        </w:rPr>
-        <w:t>. к труду     .</w:t>
-      </w:r>
-      <w:r>
-        <w:rPr>
-          <w:lang w:val="ru-RU"/>
-        </w:rPr>
-        <w:t>05</w:t>
-      </w:r>
-      <w:r>
-        <w:rPr>
-          <w:lang w:val="ru-RU"/>
-        </w:rPr>
-        <w:t>.18</w:t>
+        <w:t xml:space="preserve"> серия. АДГ  №   6719</w:t>
+      </w:r>
+      <w:r>
+        <w:rPr>
+          <w:lang w:val="ru-RU"/>
+        </w:rPr>
+        <w:t>68</w:t>
+      </w:r>
+      <w:r>
+        <w:rPr>
+          <w:lang w:val="ru-RU"/>
+        </w:rPr>
+        <w:t xml:space="preserve">       с 23.04.18 по  02.05.18. продолжает болеть. С  03.05.18 б/</w:t>
+      </w:r>
+      <w:proofErr w:type="gramStart"/>
+      <w:r>
+        <w:rPr>
+          <w:lang w:val="ru-RU"/>
+        </w:rPr>
+        <w:t>л</w:t>
+      </w:r>
+      <w:proofErr w:type="gramEnd"/>
+      <w:r>
+        <w:rPr>
+          <w:lang w:val="ru-RU"/>
+        </w:rPr>
+        <w:t xml:space="preserve">  серия АДГ  №</w:t>
+      </w:r>
+      <w:r>
+        <w:rPr>
+          <w:lang w:val="ru-RU"/>
+        </w:rPr>
+        <w:t xml:space="preserve"> 671969</w:t>
+      </w:r>
+      <w:r>
+        <w:rPr>
+          <w:lang w:val="ru-RU"/>
+        </w:rPr>
+        <w:t xml:space="preserve"> на реабилитационное лечение в санаторий «Березовый гай»  № договора  </w:t>
+      </w:r>
+      <w:r>
+        <w:rPr>
+          <w:lang w:val="ru-RU"/>
+        </w:rPr>
+        <w:t>23019/08252/18</w:t>
       </w:r>
       <w:r>
         <w:rPr>
@@ -9278,19 +7789,12 @@
     <w:uiPriority w:val="59"/>
     <w:rsid w:val="00080012"/>
     <w:tblPr>
-      <w:tblInd w:w="0" w:type="dxa"/>
       <w:tblBorders>
         <w:top w:val="single" w:sz="4" w:space="0" w:color="auto"/>
         <w:left w:val="single" w:sz="4" w:space="0" w:color="auto"/>
         <w:bottom w:val="single" w:sz="4" w:space="0" w:color="auto"/>
         <w:right w:val="single" w:sz="4" w:space="0" w:color="auto"/>
       </w:tblBorders>
-      <w:tblCellMar>
-        <w:top w:w="0" w:type="dxa"/>
-        <w:left w:w="108" w:type="dxa"/>
-        <w:bottom w:w="0" w:type="dxa"/>
-        <w:right w:w="108" w:type="dxa"/>
-      </w:tblCellMar>
     </w:tblPr>
   </w:style>
   <w:style w:type="paragraph" w:styleId="a4">
@@ -9660,19 +8164,12 @@
     <w:uiPriority w:val="59"/>
     <w:rsid w:val="00080012"/>
     <w:tblPr>
-      <w:tblInd w:w="0" w:type="dxa"/>
       <w:tblBorders>
         <w:top w:val="single" w:sz="4" w:space="0" w:color="auto"/>
         <w:left w:val="single" w:sz="4" w:space="0" w:color="auto"/>
         <w:bottom w:val="single" w:sz="4" w:space="0" w:color="auto"/>
         <w:right w:val="single" w:sz="4" w:space="0" w:color="auto"/>
       </w:tblBorders>
-      <w:tblCellMar>
-        <w:top w:w="0" w:type="dxa"/>
-        <w:left w:w="108" w:type="dxa"/>
-        <w:bottom w:w="0" w:type="dxa"/>
-        <w:right w:w="108" w:type="dxa"/>
-      </w:tblCellMar>
     </w:tblPr>
   </w:style>
   <w:style w:type="paragraph" w:styleId="a4">
@@ -9911,93 +8408,6 @@
     </w:docPart>
     <w:docPart>
       <w:docPartPr>
-        <w:name w:val="FBFC6A18E07A484F9E976562E903BEB7"/>
-        <w:category>
-          <w:name w:val="Общие"/>
-          <w:gallery w:val="placeholder"/>
-        </w:category>
-        <w:types>
-          <w:type w:val="bbPlcHdr"/>
-        </w:types>
-        <w:behaviors>
-          <w:behavior w:val="content"/>
-        </w:behaviors>
-        <w:guid w:val="{E5D938F3-E00E-4F48-ACDE-E2E2655275DF}"/>
-      </w:docPartPr>
-      <w:docPartBody>
-        <w:p>
-          <w:pPr>
-            <w:pStyle w:val="FBFC6A18E07A484F9E976562E903BEB7"/>
-          </w:pPr>
-          <w:r>
-            <w:rPr>
-              <w:rStyle w:val="a3"/>
-            </w:rPr>
-            <w:t>Выберите элемент.</w:t>
-          </w:r>
-        </w:p>
-      </w:docPartBody>
-    </w:docPart>
-    <w:docPart>
-      <w:docPartPr>
-        <w:name w:val="DB435B1E68954750936FB322747598D2"/>
-        <w:category>
-          <w:name w:val="Общие"/>
-          <w:gallery w:val="placeholder"/>
-        </w:category>
-        <w:types>
-          <w:type w:val="bbPlcHdr"/>
-        </w:types>
-        <w:behaviors>
-          <w:behavior w:val="content"/>
-        </w:behaviors>
-        <w:guid w:val="{7122C427-55FD-49A2-B369-ED6DAFC67A8F}"/>
-      </w:docPartPr>
-      <w:docPartBody>
-        <w:p>
-          <w:pPr>
-            <w:pStyle w:val="DB435B1E68954750936FB322747598D2"/>
-          </w:pPr>
-          <w:r>
-            <w:rPr>
-              <w:rStyle w:val="a3"/>
-            </w:rPr>
-            <w:t>Выберите элемент.</w:t>
-          </w:r>
-        </w:p>
-      </w:docPartBody>
-    </w:docPart>
-    <w:docPart>
-      <w:docPartPr>
-        <w:name w:val="5917FEE754784A0BA4173B51A4E1CE95"/>
-        <w:category>
-          <w:name w:val="Общие"/>
-          <w:gallery w:val="placeholder"/>
-        </w:category>
-        <w:types>
-          <w:type w:val="bbPlcHdr"/>
-        </w:types>
-        <w:behaviors>
-          <w:behavior w:val="content"/>
-        </w:behaviors>
-        <w:guid w:val="{92F74F23-8C0C-424C-A12C-19EB4EDE41E3}"/>
-      </w:docPartPr>
-      <w:docPartBody>
-        <w:p>
-          <w:pPr>
-            <w:pStyle w:val="5917FEE754784A0BA4173B51A4E1CE95"/>
-          </w:pPr>
-          <w:r>
-            <w:rPr>
-              <w:rStyle w:val="a3"/>
-            </w:rPr>
-            <w:t>Выберите элемент.</w:t>
-          </w:r>
-        </w:p>
-      </w:docPartBody>
-    </w:docPart>
-    <w:docPart>
-      <w:docPartPr>
         <w:name w:val="FFCB998A69C547318D033520574A41D0"/>
         <w:category>
           <w:name w:val="Общие"/>
@@ -10056,7 +8466,7 @@
     </w:docPart>
     <w:docPart>
       <w:docPartPr>
-        <w:name w:val="3755473979B24CB896600859156E5B44"/>
+        <w:name w:val="E828AAE0EC1D428C914C9655181F4142"/>
         <w:category>
           <w:name w:val="Общие"/>
           <w:gallery w:val="placeholder"/>
@@ -10067,17 +8477,16 @@
         <w:behaviors>
           <w:behavior w:val="content"/>
         </w:behaviors>
-        <w:guid w:val="{35ADD998-FB1D-4645-8529-4E1530D78CF8}"/>
+        <w:guid w:val="{B2160F7E-22E7-4E8E-91C9-097EB02CAE97}"/>
       </w:docPartPr>
       <w:docPartBody>
         <w:p>
           <w:pPr>
-            <w:pStyle w:val="3755473979B24CB896600859156E5B441"/>
+            <w:pStyle w:val="E828AAE0EC1D428C914C9655181F4142"/>
           </w:pPr>
           <w:r>
             <w:rPr>
               <w:rStyle w:val="a3"/>
-              <w:lang w:val="ru-RU"/>
             </w:rPr>
             <w:t>Выберите элемент.</w:t>
           </w:r>
@@ -10086,7 +8495,7 @@
     </w:docPart>
     <w:docPart>
       <w:docPartPr>
-        <w:name w:val="BA1FB41A1B0F4FDF8B14D2F6319521D6"/>
+        <w:name w:val="BF1E92D89B544556BE66E93298C30562"/>
         <w:category>
           <w:name w:val="Общие"/>
           <w:gallery w:val="placeholder"/>
@@ -10097,12 +8506,41 @@
         <w:behaviors>
           <w:behavior w:val="content"/>
         </w:behaviors>
-        <w:guid w:val="{0B0D8D27-74B6-4BA4-9C83-DF8271F888A5}"/>
+        <w:guid w:val="{DA6B6E29-F277-4D40-95C6-4189D420AC03}"/>
       </w:docPartPr>
       <w:docPartBody>
         <w:p>
           <w:pPr>
-            <w:pStyle w:val="BA1FB41A1B0F4FDF8B14D2F6319521D6"/>
+            <w:pStyle w:val="BF1E92D89B544556BE66E93298C30562"/>
+          </w:pPr>
+          <w:r>
+            <w:rPr>
+              <w:rStyle w:val="a3"/>
+            </w:rPr>
+            <w:t>Выберите элемент.</w:t>
+          </w:r>
+        </w:p>
+      </w:docPartBody>
+    </w:docPart>
+    <w:docPart>
+      <w:docPartPr>
+        <w:name w:val="002287E3E11145E6968E479C95DB18A8"/>
+        <w:category>
+          <w:name w:val="Общие"/>
+          <w:gallery w:val="placeholder"/>
+        </w:category>
+        <w:types>
+          <w:type w:val="bbPlcHdr"/>
+        </w:types>
+        <w:behaviors>
+          <w:behavior w:val="content"/>
+        </w:behaviors>
+        <w:guid w:val="{F09ABAA7-19F6-426B-BC27-2CF602B1C3E1}"/>
+      </w:docPartPr>
+      <w:docPartBody>
+        <w:p>
+          <w:pPr>
+            <w:pStyle w:val="002287E3E11145E6968E479C95DB18A8"/>
           </w:pPr>
           <w:r>
             <w:rPr>
@@ -10199,6 +8637,7 @@
     <w:rsid w:val="0006153B"/>
     <w:rsid w:val="000B0B90"/>
     <w:rsid w:val="00101666"/>
+    <w:rsid w:val="001A3D3E"/>
     <w:rsid w:val="001B01EB"/>
     <w:rsid w:val="00260FAF"/>
     <w:rsid w:val="00277827"/>
@@ -10222,6 +8661,7 @@
     <w:rsid w:val="008D1D6A"/>
     <w:rsid w:val="008F7EF5"/>
     <w:rsid w:val="009428DF"/>
+    <w:rsid w:val="00947484"/>
     <w:rsid w:val="009853D4"/>
     <w:rsid w:val="0099454B"/>
     <w:rsid w:val="009A4B9C"/>
@@ -10233,6 +8673,7 @@
     <w:rsid w:val="00AD1EEC"/>
     <w:rsid w:val="00B051FC"/>
     <w:rsid w:val="00B7133E"/>
+    <w:rsid w:val="00B769C0"/>
     <w:rsid w:val="00BA4DC9"/>
     <w:rsid w:val="00C00E28"/>
     <w:rsid w:val="00C14F94"/>
@@ -10244,6 +8685,7 @@
     <w:rsid w:val="00DF5775"/>
     <w:rsid w:val="00E73A83"/>
     <w:rsid w:val="00E96564"/>
+    <w:rsid w:val="00EA6D59"/>
     <w:rsid w:val="00F918CD"/>
   </w:rsids>
   <m:mathPr>
@@ -10459,7 +8901,7 @@
     <w:basedOn w:val="a0"/>
     <w:uiPriority w:val="99"/>
     <w:semiHidden/>
-    <w:rsid w:val="00F918CD"/>
+    <w:rsid w:val="00B769C0"/>
     <w:rPr>
       <w:color w:val="808080"/>
     </w:rPr>
@@ -10664,6 +9106,27 @@
   <w:style w:type="paragraph" w:customStyle="1" w:styleId="BA1FB41A1B0F4FDF8B14D2F6319521D6">
     <w:name w:val="BA1FB41A1B0F4FDF8B14D2F6319521D6"/>
     <w:rsid w:val="00F918CD"/>
+    <w:rPr>
+      <w:lang w:val="uk-UA" w:eastAsia="uk-UA"/>
+    </w:rPr>
+  </w:style>
+  <w:style w:type="paragraph" w:customStyle="1" w:styleId="E828AAE0EC1D428C914C9655181F4142">
+    <w:name w:val="E828AAE0EC1D428C914C9655181F4142"/>
+    <w:rsid w:val="00B769C0"/>
+    <w:rPr>
+      <w:lang w:val="uk-UA" w:eastAsia="uk-UA"/>
+    </w:rPr>
+  </w:style>
+  <w:style w:type="paragraph" w:customStyle="1" w:styleId="BF1E92D89B544556BE66E93298C30562">
+    <w:name w:val="BF1E92D89B544556BE66E93298C30562"/>
+    <w:rsid w:val="00B769C0"/>
+    <w:rPr>
+      <w:lang w:val="uk-UA" w:eastAsia="uk-UA"/>
+    </w:rPr>
+  </w:style>
+  <w:style w:type="paragraph" w:customStyle="1" w:styleId="002287E3E11145E6968E479C95DB18A8">
+    <w:name w:val="002287E3E11145E6968E479C95DB18A8"/>
+    <w:rsid w:val="00B769C0"/>
     <w:rPr>
       <w:lang w:val="uk-UA" w:eastAsia="uk-UA"/>
     </w:rPr>
@@ -11155,7 +9618,7 @@
 </file>
 
 <file path=customXml/itemProps1.xml><?xml version="1.0" encoding="utf-8"?>
-<ds:datastoreItem xmlns:ds="http://schemas.openxmlformats.org/officeDocument/2006/customXml" ds:itemID="{864B9850-0C0F-4EF6-89A2-1A87CA492847}">
+<ds:datastoreItem xmlns:ds="http://schemas.openxmlformats.org/officeDocument/2006/customXml" ds:itemID="{02035E32-15BF-453E-8DD7-2156B91ED406}">
   <ds:schemaRefs>
     <ds:schemaRef ds:uri="http://schemas.openxmlformats.org/officeDocument/2006/bibliography"/>
   </ds:schemaRefs>
